--- a/Положення.docx
+++ b/Положення.docx
@@ -19,11 +19,60 @@
         <w:rPr>
           <w:rFonts w:ascii="Cambria" w:hAnsi="Cambria" w:cs="Times New Roman"/>
           <w:b/>
+          <w:noProof/>
           <w:color w:val="0000CC"/>
           <w:sz w:val="40"/>
           <w:szCs w:val="40"/>
-        </w:rPr>
-        <w:t>В</w:t>
+          <w:lang w:eastAsia="ru-RU"/>
+        </w:rPr>
+        <w:drawing>
+          <wp:inline distT="0" distB="0" distL="0" distR="0">
+            <wp:extent cx="4882515" cy="77470"/>
+            <wp:effectExtent l="0" t="0" r="0" b="0"/>
+            <wp:docPr id="1" name="Рисунок 1" descr="C:\Program Files (x86)\Microsoft Office\MEDIA\OFFICE14\Lines\BD21309_.gif"/>
+            <wp:cNvGraphicFramePr>
+              <a:graphicFrameLocks xmlns:a="http://schemas.openxmlformats.org/drawingml/2006/main" noChangeAspect="1"/>
+            </wp:cNvGraphicFramePr>
+            <a:graphic xmlns:a="http://schemas.openxmlformats.org/drawingml/2006/main">
+              <a:graphicData uri="http://schemas.openxmlformats.org/drawingml/2006/picture">
+                <pic:pic xmlns:pic="http://schemas.openxmlformats.org/drawingml/2006/picture">
+                  <pic:nvPicPr>
+                    <pic:cNvPr id="0" name="Picture 2" descr="C:\Program Files (x86)\Microsoft Office\MEDIA\OFFICE14\Lines\BD21309_.gif"/>
+                    <pic:cNvPicPr>
+                      <a:picLocks noChangeAspect="1" noChangeArrowheads="1"/>
+                    </pic:cNvPicPr>
+                  </pic:nvPicPr>
+                  <pic:blipFill>
+                    <a:blip r:embed="rId9">
+                      <a:extLst>
+                        <a:ext uri="{28A0092B-C50C-407E-A947-70E740481C1C}">
+                          <a14:useLocalDpi xmlns:a14="http://schemas.microsoft.com/office/drawing/2010/main" val="0"/>
+                        </a:ext>
+                      </a:extLst>
+                    </a:blip>
+                    <a:srcRect/>
+                    <a:stretch>
+                      <a:fillRect/>
+                    </a:stretch>
+                  </pic:blipFill>
+                  <pic:spPr bwMode="auto">
+                    <a:xfrm>
+                      <a:off x="0" y="0"/>
+                      <a:ext cx="4882515" cy="77470"/>
+                    </a:xfrm>
+                    <a:prstGeom prst="rect">
+                      <a:avLst/>
+                    </a:prstGeom>
+                    <a:noFill/>
+                    <a:ln>
+                      <a:noFill/>
+                    </a:ln>
+                  </pic:spPr>
+                </pic:pic>
+              </a:graphicData>
+            </a:graphic>
+          </wp:inline>
+        </w:drawing>
       </w:r>
       <w:r>
         <w:rPr>
@@ -32,9 +81,8 @@
           <w:color w:val="0000CC"/>
           <w:sz w:val="40"/>
           <w:szCs w:val="40"/>
-          <w:lang w:val="uk-UA"/>
-        </w:rPr>
-        <w:t xml:space="preserve">СЕУКРАЇНСЬКИЙ ФЕСТИВАЛЬ </w:t>
+        </w:rPr>
+        <w:t>В</w:t>
       </w:r>
       <w:r>
         <w:rPr>
@@ -43,8 +91,9 @@
           <w:color w:val="0000CC"/>
           <w:sz w:val="40"/>
           <w:szCs w:val="40"/>
-        </w:rPr>
-        <w:t xml:space="preserve">- </w:t>
+          <w:lang w:val="uk-UA"/>
+        </w:rPr>
+        <w:t xml:space="preserve">СЕУКРАЇНСЬКИЙ ФЕСТИВАЛЬ </w:t>
       </w:r>
       <w:r>
         <w:rPr>
@@ -53,9 +102,8 @@
           <w:color w:val="0000CC"/>
           <w:sz w:val="40"/>
           <w:szCs w:val="40"/>
-          <w:lang w:val="uk-UA"/>
-        </w:rPr>
-        <w:t xml:space="preserve">КОНКУРС </w:t>
+        </w:rPr>
+        <w:t xml:space="preserve">- </w:t>
       </w:r>
       <w:r>
         <w:rPr>
@@ -66,13 +114,9 @@
           <w:szCs w:val="40"/>
           <w:lang w:val="uk-UA"/>
         </w:rPr>
-        <w:t xml:space="preserve"> </w:t>
-      </w:r>
-    </w:p>
-    <w:p>
-      <w:pPr>
-        <w:spacing w:after="0"/>
-        <w:jc w:val="center"/>
+        <w:t xml:space="preserve">КОНКУРС </w:t>
+      </w:r>
+      <w:r>
         <w:rPr>
           <w:rFonts w:ascii="Cambria" w:hAnsi="Cambria" w:cs="Times New Roman"/>
           <w:b/>
@@ -81,39 +125,7 @@
           <w:szCs w:val="40"/>
           <w:lang w:val="uk-UA"/>
         </w:rPr>
-      </w:pPr>
-      <w:r>
-        <w:rPr>
-          <w:rFonts w:ascii="Cambria" w:hAnsi="Cambria" w:cs="Times New Roman"/>
-          <w:b/>
-          <w:color w:val="0000CC"/>
-          <w:sz w:val="40"/>
-          <w:szCs w:val="40"/>
-          <w:lang w:val="uk-UA"/>
-        </w:rPr>
-        <w:t xml:space="preserve"> «ЧАРІВН</w:t>
-      </w:r>
-      <w:r>
-        <w:rPr>
-          <w:rFonts w:ascii="Cambria" w:hAnsi="Cambria" w:cs="Times New Roman"/>
-          <w:b/>
-          <w:color w:val="0000CC"/>
-          <w:sz w:val="40"/>
-          <w:szCs w:val="40"/>
-          <w:lang w:val="uk-UA"/>
-        </w:rPr>
-        <w:t>А ПАЛІТРА ТВОРЧОСТІ» КИЇВ – 2019</w:t>
-      </w:r>
-      <w:r>
-        <w:rPr>
-          <w:rFonts w:ascii="Cambria" w:hAnsi="Cambria" w:cs="Times New Roman"/>
-          <w:b/>
-          <w:color w:val="0000CC"/>
-          <w:sz w:val="40"/>
-          <w:szCs w:val="40"/>
-          <w:lang w:val="uk-UA"/>
-        </w:rPr>
-        <w:t>»</w:t>
+        <w:t xml:space="preserve"> </w:t>
       </w:r>
     </w:p>
     <w:p>
@@ -121,31 +133,92 @@
         <w:spacing w:after="0"/>
         <w:jc w:val="center"/>
         <w:rPr>
-          <w:rFonts w:ascii="Cambria" w:eastAsia="Times New Roman" w:hAnsi="Cambria" w:cs="Times New Roman"/>
-          <w:b/>
-          <w:color w:val="auto"/>
-          <w:szCs w:val="28"/>
-          <w:lang w:val="uk-UA" w:eastAsia="ru-RU"/>
-        </w:rPr>
-      </w:pPr>
-      <w:r>
-        <w:rPr>
-          <w:rFonts w:ascii="Cambria" w:eastAsia="Times New Roman" w:hAnsi="Cambria" w:cs="Times New Roman"/>
-          <w:color w:val="auto"/>
-          <w:szCs w:val="28"/>
-          <w:lang w:val="uk-UA" w:eastAsia="ru-RU"/>
-        </w:rPr>
-        <w:t>Творчість є однією з цілей розвитку особистості, самовдосконалення, та самовираження…</w:t>
-      </w:r>
-      <w:r>
-        <w:rPr>
-          <w:rFonts w:ascii="Cambria" w:eastAsia="Times New Roman" w:hAnsi="Cambria" w:cs="Times New Roman"/>
-          <w:b/>
-          <w:color w:val="auto"/>
-          <w:szCs w:val="28"/>
-          <w:lang w:val="uk-UA" w:eastAsia="ru-RU"/>
-        </w:rPr>
-        <w:t xml:space="preserve"> </w:t>
+          <w:rFonts w:ascii="Cambria" w:hAnsi="Cambria" w:cs="Times New Roman"/>
+          <w:b/>
+          <w:color w:val="0000CC"/>
+          <w:sz w:val="52"/>
+          <w:szCs w:val="52"/>
+          <w:lang w:val="uk-UA"/>
+        </w:rPr>
+      </w:pPr>
+      <w:r>
+        <w:rPr>
+          <w:rFonts w:ascii="Cambria" w:hAnsi="Cambria" w:cs="Times New Roman"/>
+          <w:b/>
+          <w:color w:val="0000CC"/>
+          <w:sz w:val="52"/>
+          <w:szCs w:val="52"/>
+          <w:lang w:val="uk-UA"/>
+        </w:rPr>
+        <w:t xml:space="preserve"> «</w:t>
+      </w:r>
+      <w:r>
+        <w:rPr>
+          <w:rFonts w:ascii="Cambria" w:hAnsi="Cambria" w:cs="Times New Roman"/>
+          <w:b/>
+          <w:color w:val="0000CC"/>
+          <w:sz w:val="52"/>
+          <w:szCs w:val="52"/>
+          <w:lang w:val="uk-UA"/>
+        </w:rPr>
+        <w:t>Світ</w:t>
+      </w:r>
+      <w:proofErr w:type="spellStart"/>
+      <w:r>
+        <w:rPr>
+          <w:rFonts w:ascii="Cambria" w:hAnsi="Cambria" w:cs="Times New Roman"/>
+          <w:b/>
+          <w:color w:val="0000CC"/>
+          <w:sz w:val="52"/>
+          <w:szCs w:val="52"/>
+          <w:lang w:val="en-US"/>
+        </w:rPr>
+        <w:t>FestUa</w:t>
+      </w:r>
+      <w:proofErr w:type="spellEnd"/>
+      <w:r>
+        <w:rPr>
+          <w:rFonts w:ascii="Cambria" w:hAnsi="Cambria" w:cs="Times New Roman"/>
+          <w:b/>
+          <w:color w:val="0000CC"/>
+          <w:sz w:val="52"/>
+          <w:szCs w:val="52"/>
+          <w:lang w:val="uk-UA"/>
+        </w:rPr>
+        <w:t xml:space="preserve">» </w:t>
+      </w:r>
+      <w:r>
+        <w:rPr>
+          <w:rFonts w:ascii="Cambria" w:hAnsi="Cambria" w:cs="Times New Roman"/>
+          <w:b/>
+          <w:color w:val="0000CC"/>
+          <w:sz w:val="52"/>
+          <w:szCs w:val="52"/>
+          <w:lang w:val="uk-UA"/>
+        </w:rPr>
+        <w:t>Київ</w:t>
+      </w:r>
+      <w:r>
+        <w:rPr>
+          <w:rFonts w:ascii="Cambria" w:hAnsi="Cambria" w:cs="Times New Roman"/>
+          <w:b/>
+          <w:color w:val="0000CC"/>
+          <w:sz w:val="52"/>
+          <w:szCs w:val="52"/>
+          <w:lang w:val="uk-UA"/>
+        </w:rPr>
+        <w:t xml:space="preserve"> – 2020</w:t>
+      </w:r>
+      <w:r>
+        <w:rPr>
+          <w:rFonts w:ascii="Cambria" w:hAnsi="Cambria" w:cs="Times New Roman"/>
+          <w:b/>
+          <w:color w:val="0000CC"/>
+          <w:sz w:val="52"/>
+          <w:szCs w:val="52"/>
+          <w:lang w:val="uk-UA"/>
+        </w:rPr>
+        <w:t>»</w:t>
       </w:r>
     </w:p>
     <w:p>
@@ -153,10 +226,106 @@
         <w:spacing w:after="0"/>
         <w:jc w:val="center"/>
         <w:rPr>
+          <w:rFonts w:ascii="Cambria" w:eastAsia="Times New Roman" w:hAnsi="Cambria" w:cs="Times New Roman"/>
+          <w:b/>
+          <w:color w:val="4F81BD" w:themeColor="accent1"/>
+          <w:szCs w:val="28"/>
+          <w:lang w:val="uk-UA" w:eastAsia="ru-RU"/>
+          <w14:shadow w14:blurRad="69850" w14:dist="43180" w14:dir="5400000" w14:sx="0" w14:sy="0" w14:kx="0" w14:ky="0" w14:algn="none">
+            <w14:srgbClr w14:val="000000">
+              <w14:alpha w14:val="35000"/>
+            </w14:srgbClr>
+          </w14:shadow>
+          <w14:textOutline w14:w="952" w14:cap="flat" w14:cmpd="sng" w14:algn="ctr">
+            <w14:noFill/>
+            <w14:prstDash w14:val="solid"/>
+            <w14:round/>
+          </w14:textOutline>
+          <w14:textFill>
+            <w14:gradFill>
+              <w14:gsLst>
+                <w14:gs w14:pos="0">
+                  <w14:schemeClr w14:val="accent6">
+                    <w14:shade w14:val="20000"/>
+                    <w14:satMod w14:val="200000"/>
+                  </w14:schemeClr>
+                </w14:gs>
+                <w14:gs w14:pos="78000">
+                  <w14:schemeClr w14:val="accent6">
+                    <w14:tint w14:val="90000"/>
+                    <w14:shade w14:val="89000"/>
+                    <w14:satMod w14:val="220000"/>
+                  </w14:schemeClr>
+                </w14:gs>
+                <w14:gs w14:pos="100000">
+                  <w14:schemeClr w14:val="accent6">
+                    <w14:tint w14:val="12000"/>
+                    <w14:satMod w14:val="255000"/>
+                  </w14:schemeClr>
+                </w14:gs>
+              </w14:gsLst>
+              <w14:lin w14:ang="5400000" w14:scaled="0"/>
+            </w14:gradFill>
+          </w14:textFill>
+        </w:rPr>
+      </w:pPr>
+      <w:r>
+        <w:rPr>
+          <w:rFonts w:ascii="Cambria" w:eastAsia="Times New Roman" w:hAnsi="Cambria" w:cs="Times New Roman"/>
+          <w:b/>
+          <w:color w:val="4F81BD" w:themeColor="accent1"/>
+          <w:szCs w:val="28"/>
+          <w:lang w:val="uk-UA" w:eastAsia="ru-RU"/>
+          <w14:shadow w14:blurRad="69850" w14:dist="43180" w14:dir="5400000" w14:sx="0" w14:sy="0" w14:kx="0" w14:ky="0" w14:algn="none">
+            <w14:srgbClr w14:val="000000">
+              <w14:alpha w14:val="35000"/>
+            </w14:srgbClr>
+          </w14:shadow>
+          <w14:textOutline w14:w="952" w14:cap="flat" w14:cmpd="sng" w14:algn="ctr">
+            <w14:noFill/>
+            <w14:prstDash w14:val="solid"/>
+            <w14:round/>
+          </w14:textOutline>
+          <w14:textFill>
+            <w14:gradFill>
+              <w14:gsLst>
+                <w14:gs w14:pos="0">
+                  <w14:schemeClr w14:val="accent6">
+                    <w14:shade w14:val="20000"/>
+                    <w14:satMod w14:val="200000"/>
+                  </w14:schemeClr>
+                </w14:gs>
+                <w14:gs w14:pos="78000">
+                  <w14:schemeClr w14:val="accent6">
+                    <w14:tint w14:val="90000"/>
+                    <w14:shade w14:val="89000"/>
+                    <w14:satMod w14:val="220000"/>
+                  </w14:schemeClr>
+                </w14:gs>
+                <w14:gs w14:pos="100000">
+                  <w14:schemeClr w14:val="accent6">
+                    <w14:tint w14:val="12000"/>
+                    <w14:satMod w14:val="255000"/>
+                  </w14:schemeClr>
+                </w14:gs>
+              </w14:gsLst>
+              <w14:lin w14:ang="5400000" w14:scaled="0"/>
+            </w14:gradFill>
+          </w14:textFill>
+        </w:rPr>
+        <w:t xml:space="preserve">Творчість є однією з цілей розвитку особистості, самовдосконалення, та самовираження… </w:t>
+      </w:r>
+    </w:p>
+    <w:p>
+      <w:pPr>
+        <w:spacing w:after="0"/>
+        <w:jc w:val="center"/>
+        <w:rPr>
           <w:rFonts w:ascii="Cambria" w:hAnsi="Cambria" w:cs="Times New Roman"/>
           <w:b/>
           <w:color w:val="0000CC"/>
-          <w:szCs w:val="28"/>
+          <w:sz w:val="36"/>
+          <w:szCs w:val="36"/>
           <w:lang w:val="uk-UA"/>
         </w:rPr>
       </w:pPr>
@@ -165,56 +334,41 @@
           <w:rFonts w:ascii="Cambria" w:hAnsi="Cambria" w:cs="Times New Roman"/>
           <w:b/>
           <w:color w:val="0000CC"/>
-          <w:szCs w:val="28"/>
-          <w:lang w:val="uk-UA"/>
-        </w:rPr>
-        <w:t>м. Київ, 2</w:t>
+          <w:sz w:val="36"/>
+          <w:szCs w:val="36"/>
+          <w:lang w:val="uk-UA"/>
+        </w:rPr>
+        <w:t>м. Київ, 15 берез</w:t>
       </w:r>
       <w:r>
         <w:rPr>
           <w:rFonts w:ascii="Cambria" w:hAnsi="Cambria" w:cs="Times New Roman"/>
           <w:b/>
           <w:color w:val="0000CC"/>
-          <w:szCs w:val="28"/>
-        </w:rPr>
-        <w:t>0</w:t>
+          <w:sz w:val="36"/>
+          <w:szCs w:val="36"/>
+          <w:lang w:val="uk-UA"/>
+        </w:rPr>
+        <w:t>ня</w:t>
       </w:r>
       <w:r>
         <w:rPr>
           <w:rFonts w:ascii="Cambria" w:hAnsi="Cambria" w:cs="Times New Roman"/>
           <w:b/>
           <w:color w:val="0000CC"/>
-          <w:szCs w:val="28"/>
-          <w:lang w:val="uk-UA"/>
-        </w:rPr>
-        <w:t xml:space="preserve"> жовт</w:t>
+          <w:sz w:val="36"/>
+          <w:szCs w:val="36"/>
+          <w:lang w:val="uk-UA"/>
+        </w:rPr>
+        <w:t xml:space="preserve"> 2020 </w:t>
       </w:r>
       <w:r>
         <w:rPr>
           <w:rFonts w:ascii="Cambria" w:hAnsi="Cambria" w:cs="Times New Roman"/>
           <w:b/>
           <w:color w:val="0000CC"/>
-          <w:szCs w:val="28"/>
-          <w:lang w:val="uk-UA"/>
-        </w:rPr>
-        <w:t>ня</w:t>
-      </w:r>
-      <w:r>
-        <w:rPr>
-          <w:rFonts w:ascii="Cambria" w:hAnsi="Cambria" w:cs="Times New Roman"/>
-          <w:b/>
-          <w:color w:val="0000CC"/>
-          <w:szCs w:val="28"/>
-          <w:lang w:val="uk-UA"/>
-        </w:rPr>
-        <w:t xml:space="preserve"> 2019</w:t>
-      </w:r>
-      <w:r>
-        <w:rPr>
-          <w:rFonts w:ascii="Cambria" w:hAnsi="Cambria" w:cs="Times New Roman"/>
-          <w:b/>
-          <w:color w:val="0000CC"/>
-          <w:szCs w:val="28"/>
+          <w:sz w:val="36"/>
+          <w:szCs w:val="36"/>
           <w:lang w:val="uk-UA"/>
         </w:rPr>
         <w:t>р.</w:t>
@@ -280,41 +434,21 @@
         </w:rPr>
         <w:t xml:space="preserve">Організатор: </w:t>
       </w:r>
-      <w:proofErr w:type="spellStart"/>
-      <w:r>
-        <w:rPr>
-          <w:rFonts w:ascii="Cambria" w:hAnsi="Cambria" w:cs="Times New Roman"/>
-          <w:color w:val="auto"/>
-          <w:szCs w:val="28"/>
-        </w:rPr>
-        <w:t>Благодійна</w:t>
-      </w:r>
-      <w:proofErr w:type="spellEnd"/>
-      <w:r>
-        <w:rPr>
-          <w:rFonts w:ascii="Cambria" w:hAnsi="Cambria" w:cs="Times New Roman"/>
-          <w:color w:val="auto"/>
-          <w:szCs w:val="28"/>
-        </w:rPr>
-        <w:t xml:space="preserve"> </w:t>
-      </w:r>
-      <w:proofErr w:type="spellStart"/>
-      <w:r>
-        <w:rPr>
-          <w:rFonts w:ascii="Cambria" w:hAnsi="Cambria" w:cs="Times New Roman"/>
-          <w:color w:val="auto"/>
-          <w:szCs w:val="28"/>
-        </w:rPr>
-        <w:t>організація</w:t>
-      </w:r>
-      <w:proofErr w:type="spellEnd"/>
-      <w:r>
-        <w:rPr>
-          <w:rFonts w:ascii="Cambria" w:hAnsi="Cambria" w:cs="Times New Roman"/>
-          <w:color w:val="auto"/>
-          <w:szCs w:val="28"/>
-        </w:rPr>
-        <w:t xml:space="preserve"> БФ “</w:t>
+      <w:r>
+        <w:rPr>
+          <w:rFonts w:ascii="Cambria" w:hAnsi="Cambria" w:cs="Times New Roman"/>
+          <w:color w:val="auto"/>
+          <w:szCs w:val="28"/>
+        </w:rPr>
+        <w:t xml:space="preserve"> ГО</w:t>
+      </w:r>
+      <w:r>
+        <w:rPr>
+          <w:rFonts w:ascii="Cambria" w:hAnsi="Cambria" w:cs="Times New Roman"/>
+          <w:color w:val="auto"/>
+          <w:szCs w:val="28"/>
+        </w:rPr>
+        <w:t xml:space="preserve"> “</w:t>
       </w:r>
       <w:r>
         <w:rPr>
@@ -339,7 +473,6 @@
         <w:spacing w:after="0"/>
         <w:rPr>
           <w:rFonts w:ascii="Cambria" w:hAnsi="Cambria" w:cs="Times New Roman"/>
-          <w:b/>
           <w:color w:val="auto"/>
           <w:szCs w:val="28"/>
           <w:lang w:val="uk-UA"/>
@@ -362,62 +495,110 @@
           <w:szCs w:val="28"/>
           <w:lang w:val="uk-UA"/>
         </w:rPr>
-        <w:t xml:space="preserve"> Солом’янської районної в місті Києві державної адміністрації.</w:t>
+        <w:t xml:space="preserve"> Солом’янської районної в міст</w:t>
+      </w:r>
+      <w:r>
+        <w:rPr>
+          <w:rFonts w:ascii="Cambria" w:hAnsi="Cambria" w:cs="Times New Roman"/>
+          <w:color w:val="auto"/>
+          <w:szCs w:val="28"/>
+          <w:lang w:val="uk-UA"/>
+        </w:rPr>
+        <w:t>і Києві державної адміністрації</w:t>
       </w:r>
     </w:p>
     <w:p>
       <w:pPr>
-        <w:pStyle w:val="2"/>
         <w:spacing w:after="0"/>
         <w:rPr>
           <w:rFonts w:ascii="Cambria" w:hAnsi="Cambria" w:cs="Times New Roman"/>
-          <w:b w:val="0"/>
-          <w:color w:val="auto"/>
-          <w:szCs w:val="28"/>
-          <w:u w:val="none"/>
-        </w:rPr>
-      </w:pPr>
-      <w:r>
-        <w:rPr>
-          <w:rFonts w:ascii="Cambria" w:hAnsi="Cambria" w:cs="Times New Roman"/>
-          <w:color w:val="auto"/>
-          <w:szCs w:val="28"/>
-          <w:u w:val="none"/>
-        </w:rPr>
-        <w:t xml:space="preserve">Дата та місце проведення: </w:t>
-      </w:r>
-      <w:r>
-        <w:rPr>
-          <w:rFonts w:ascii="Cambria" w:hAnsi="Cambria" w:cs="Times New Roman"/>
-          <w:b w:val="0"/>
-          <w:color w:val="auto"/>
-          <w:szCs w:val="28"/>
-          <w:u w:val="none"/>
-        </w:rPr>
-        <w:t xml:space="preserve">м. Київ вул. Преображенська, 2 </w:t>
-      </w:r>
-    </w:p>
-    <w:p>
-      <w:pPr>
-        <w:pStyle w:val="2"/>
-        <w:spacing w:after="0"/>
-        <w:rPr>
-          <w:rFonts w:ascii="Cambria" w:hAnsi="Cambria" w:cs="Times New Roman"/>
-          <w:b w:val="0"/>
-          <w:color w:val="auto"/>
-          <w:szCs w:val="28"/>
-          <w:u w:val="none"/>
-        </w:rPr>
-      </w:pPr>
-      <w:r>
-        <w:rPr>
-          <w:rFonts w:ascii="Cambria" w:hAnsi="Cambria" w:cs="Times New Roman"/>
-          <w:b w:val="0"/>
-          <w:color w:val="auto"/>
-          <w:szCs w:val="28"/>
-          <w:u w:val="none"/>
-        </w:rPr>
-        <w:t xml:space="preserve">Концертна зала КНУБА </w:t>
+          <w:b/>
+          <w:color w:val="auto"/>
+          <w:szCs w:val="28"/>
+        </w:rPr>
+      </w:pPr>
+      <w:r>
+        <w:rPr>
+          <w:rFonts w:ascii="Cambria" w:hAnsi="Cambria" w:cs="Times New Roman"/>
+          <w:color w:val="auto"/>
+          <w:szCs w:val="28"/>
+          <w:lang w:val="uk-UA"/>
+        </w:rPr>
+        <w:t xml:space="preserve"> </w:t>
+      </w:r>
+      <w:r>
+        <w:rPr>
+          <w:rFonts w:ascii="Cambria" w:hAnsi="Cambria" w:cs="Times New Roman"/>
+          <w:b/>
+          <w:color w:val="auto"/>
+          <w:szCs w:val="28"/>
+          <w:lang w:val="uk-UA"/>
+        </w:rPr>
+        <w:t>М</w:t>
+      </w:r>
+      <w:r>
+        <w:rPr>
+          <w:rFonts w:ascii="Cambria" w:hAnsi="Cambria" w:cs="Times New Roman"/>
+          <w:b/>
+          <w:color w:val="auto"/>
+          <w:szCs w:val="28"/>
+          <w:lang w:val="uk-UA"/>
+        </w:rPr>
+        <w:t>ісце проведення</w:t>
+      </w:r>
+      <w:r>
+        <w:rPr>
+          <w:rFonts w:ascii="Cambria" w:hAnsi="Cambria" w:cs="Times New Roman"/>
+          <w:color w:val="auto"/>
+          <w:szCs w:val="28"/>
+          <w:lang w:val="uk-UA"/>
+        </w:rPr>
+        <w:t xml:space="preserve">: м. Київ вул. </w:t>
+      </w:r>
+      <w:proofErr w:type="spellStart"/>
+      <w:r>
+        <w:rPr>
+          <w:rFonts w:ascii="Cambria" w:hAnsi="Cambria" w:cs="Times New Roman"/>
+          <w:color w:val="auto"/>
+          <w:szCs w:val="28"/>
+        </w:rPr>
+        <w:t>Преображенська</w:t>
+      </w:r>
+      <w:proofErr w:type="spellEnd"/>
+      <w:r>
+        <w:rPr>
+          <w:rFonts w:ascii="Cambria" w:hAnsi="Cambria" w:cs="Times New Roman"/>
+          <w:color w:val="auto"/>
+          <w:szCs w:val="28"/>
+        </w:rPr>
+        <w:t>, 2</w:t>
+      </w:r>
+      <w:r>
+        <w:rPr>
+          <w:rFonts w:ascii="Cambria" w:hAnsi="Cambria" w:cs="Times New Roman"/>
+          <w:color w:val="auto"/>
+          <w:szCs w:val="28"/>
+          <w:lang w:val="uk-UA"/>
+        </w:rPr>
+        <w:t xml:space="preserve">. </w:t>
+      </w:r>
+      <w:proofErr w:type="spellStart"/>
+      <w:r>
+        <w:rPr>
+          <w:rFonts w:ascii="Cambria" w:hAnsi="Cambria" w:cs="Times New Roman"/>
+          <w:color w:val="auto"/>
+          <w:szCs w:val="28"/>
+        </w:rPr>
+        <w:t>Концертна</w:t>
+      </w:r>
+      <w:proofErr w:type="spellEnd"/>
+      <w:r>
+        <w:rPr>
+          <w:rFonts w:ascii="Cambria" w:hAnsi="Cambria" w:cs="Times New Roman"/>
+          <w:color w:val="auto"/>
+          <w:szCs w:val="28"/>
+        </w:rPr>
+        <w:t xml:space="preserve"> зала КНУБА </w:t>
       </w:r>
     </w:p>
     <w:p>
@@ -572,9 +753,19 @@
           <w:color w:val="auto"/>
           <w:szCs w:val="28"/>
         </w:rPr>
-        <w:t>представників</w:t>
+        <w:t>представникі</w:t>
+      </w:r>
+      <w:proofErr w:type="gramStart"/>
+      <w:r>
+        <w:rPr>
+          <w:rFonts w:ascii="Cambria" w:hAnsi="Cambria" w:cs="Times New Roman"/>
+          <w:color w:val="auto"/>
+          <w:szCs w:val="28"/>
+        </w:rPr>
+        <w:t>в</w:t>
       </w:r>
       <w:proofErr w:type="spellEnd"/>
+      <w:proofErr w:type="gramEnd"/>
       <w:r>
         <w:rPr>
           <w:rFonts w:ascii="Cambria" w:hAnsi="Cambria" w:cs="Times New Roman"/>
@@ -828,9 +1019,8 @@
           <w:sz w:val="28"/>
           <w:szCs w:val="28"/>
         </w:rPr>
-        <w:t xml:space="preserve"> виконавці циркового мистецтва, театри клоунади, колективи барабанщиць та  </w:t>
-      </w:r>
-      <w:proofErr w:type="spellStart"/>
+        <w:t xml:space="preserve"> виконавці циркового мистецтва, театри клоунади, </w:t>
+      </w:r>
       <w:r>
         <w:rPr>
           <w:rFonts w:ascii="Cambria" w:hAnsi="Cambria" w:cs="Times New Roman"/>
@@ -839,9 +1029,8 @@
           <w:sz w:val="28"/>
           <w:szCs w:val="28"/>
         </w:rPr>
-        <w:t>мажореток</w:t>
-      </w:r>
-      <w:proofErr w:type="spellEnd"/>
+        <w:t>кол</w:t>
+      </w:r>
       <w:r>
         <w:rPr>
           <w:rFonts w:ascii="Cambria" w:hAnsi="Cambria" w:cs="Times New Roman"/>
@@ -850,7 +1039,7 @@
           <w:sz w:val="28"/>
           <w:szCs w:val="28"/>
         </w:rPr>
-        <w:t xml:space="preserve">, </w:t>
+        <w:t>ективи барабанщиць</w:t>
       </w:r>
       <w:r>
         <w:rPr>
@@ -860,7 +1049,7 @@
           <w:sz w:val="28"/>
           <w:szCs w:val="28"/>
         </w:rPr>
-        <w:t xml:space="preserve"> </w:t>
+        <w:t xml:space="preserve"> та </w:t>
       </w:r>
       <w:r>
         <w:rPr>
@@ -933,30 +1122,22 @@
           <w:szCs w:val="28"/>
           <w:lang w:val="uk-UA"/>
         </w:rPr>
-        <w:t>ставляє на конкурс 1  номер</w:t>
-      </w:r>
-      <w:r>
-        <w:rPr>
-          <w:rFonts w:ascii="Cambria" w:hAnsi="Cambria" w:cs="Times New Roman"/>
-          <w:b/>
-          <w:color w:val="auto"/>
-          <w:szCs w:val="28"/>
-          <w:lang w:val="uk-UA"/>
-        </w:rPr>
-        <w:t xml:space="preserve"> в одній жанровій номінації та віковій категорії,</w:t>
-      </w:r>
-      <w:r>
-        <w:rPr>
-          <w:rFonts w:ascii="Cambria" w:hAnsi="Cambria" w:cs="Times New Roman"/>
-          <w:color w:val="auto"/>
-          <w:szCs w:val="28"/>
-          <w:lang w:val="uk-UA"/>
-        </w:rPr>
-        <w:t xml:space="preserve"> кожний наступний номер 50% .</w:t>
-      </w:r>
-      <w:r>
-        <w:rPr>
-          <w:rFonts w:ascii="Cambria" w:hAnsi="Cambria" w:cs="Times New Roman"/>
+        <w:t>ставляє на конкурс  1</w:t>
+      </w:r>
+      <w:r>
+        <w:rPr>
+          <w:rFonts w:ascii="Cambria" w:hAnsi="Cambria" w:cs="Times New Roman"/>
+          <w:b/>
+          <w:color w:val="auto"/>
+          <w:szCs w:val="28"/>
+          <w:lang w:val="uk-UA"/>
+        </w:rPr>
+        <w:t xml:space="preserve">  номер</w:t>
+      </w:r>
+      <w:r>
+        <w:rPr>
+          <w:rFonts w:ascii="Cambria" w:hAnsi="Cambria" w:cs="Times New Roman"/>
+          <w:b/>
           <w:color w:val="auto"/>
           <w:szCs w:val="28"/>
           <w:lang w:val="uk-UA"/>
@@ -966,6 +1147,36 @@
       <w:r>
         <w:rPr>
           <w:rFonts w:ascii="Cambria" w:hAnsi="Cambria" w:cs="Times New Roman"/>
+          <w:b/>
+          <w:color w:val="auto"/>
+          <w:szCs w:val="28"/>
+          <w:lang w:val="uk-UA"/>
+        </w:rPr>
+        <w:t xml:space="preserve"> в одній жанровій номінації та віковій категорії</w:t>
+      </w:r>
+      <w:r>
+        <w:rPr>
+          <w:rFonts w:ascii="Cambria" w:hAnsi="Cambria" w:cs="Times New Roman"/>
+          <w:b/>
+          <w:color w:val="auto"/>
+          <w:szCs w:val="28"/>
+          <w:lang w:val="uk-UA"/>
+        </w:rPr>
+        <w:t>.</w:t>
+      </w:r>
+      <w:r>
+        <w:rPr>
+          <w:rFonts w:ascii="Cambria" w:hAnsi="Cambria" w:cs="Times New Roman"/>
+          <w:b/>
+          <w:color w:val="auto"/>
+          <w:szCs w:val="28"/>
+          <w:lang w:val="uk-UA"/>
+        </w:rPr>
+        <w:t xml:space="preserve"> </w:t>
+      </w:r>
+      <w:r>
+        <w:rPr>
+          <w:rFonts w:ascii="Cambria" w:hAnsi="Cambria" w:cs="Times New Roman"/>
           <w:color w:val="auto"/>
           <w:szCs w:val="28"/>
           <w:lang w:val="uk-UA"/>
@@ -979,51 +1190,7 @@
           <w:szCs w:val="28"/>
           <w:lang w:val="uk-UA"/>
         </w:rPr>
-        <w:t xml:space="preserve">увати </w:t>
-      </w:r>
-      <w:r>
-        <w:rPr>
-          <w:rFonts w:ascii="Cambria" w:hAnsi="Cambria" w:cs="Times New Roman"/>
-          <w:color w:val="auto"/>
-          <w:szCs w:val="28"/>
-        </w:rPr>
-        <w:t>4</w:t>
-      </w:r>
-      <w:r>
-        <w:rPr>
-          <w:rFonts w:ascii="Cambria" w:hAnsi="Cambria" w:cs="Times New Roman"/>
-          <w:color w:val="auto"/>
-          <w:szCs w:val="28"/>
-          <w:lang w:val="uk-UA"/>
-        </w:rPr>
-        <w:t>-х</w:t>
-      </w:r>
-      <w:r>
-        <w:rPr>
-          <w:rFonts w:ascii="Cambria" w:hAnsi="Cambria" w:cs="Times New Roman"/>
-          <w:color w:val="auto"/>
-          <w:szCs w:val="28"/>
-          <w:lang w:val="uk-UA"/>
-        </w:rPr>
-        <w:t xml:space="preserve"> хвилин (для оригінального</w:t>
-      </w:r>
-      <w:r>
-        <w:rPr>
-          <w:rFonts w:ascii="Cambria" w:hAnsi="Cambria" w:cs="Times New Roman"/>
-          <w:color w:val="auto"/>
-          <w:szCs w:val="28"/>
-          <w:lang w:val="uk-UA"/>
-        </w:rPr>
-        <w:t xml:space="preserve"> жанру до 6</w:t>
-      </w:r>
-      <w:r>
-        <w:rPr>
-          <w:rFonts w:ascii="Cambria" w:hAnsi="Cambria" w:cs="Times New Roman"/>
-          <w:color w:val="auto"/>
-          <w:szCs w:val="28"/>
-          <w:lang w:val="uk-UA"/>
-        </w:rPr>
-        <w:t xml:space="preserve"> хв.)</w:t>
+        <w:t>увати</w:t>
       </w:r>
     </w:p>
     <w:p>
@@ -1031,12 +1198,20 @@
         <w:spacing w:after="0"/>
         <w:rPr>
           <w:rFonts w:ascii="Cambria" w:hAnsi="Cambria" w:cs="Times New Roman"/>
-          <w:b/>
-          <w:color w:val="auto"/>
-          <w:szCs w:val="28"/>
-          <w:lang w:val="uk-UA"/>
-        </w:rPr>
-      </w:pPr>
+          <w:color w:val="auto"/>
+          <w:szCs w:val="28"/>
+          <w:lang w:val="uk-UA"/>
+        </w:rPr>
+      </w:pPr>
+      <w:r>
+        <w:rPr>
+          <w:rFonts w:ascii="Cambria" w:hAnsi="Cambria" w:cs="Times New Roman"/>
+          <w:color w:val="auto"/>
+          <w:szCs w:val="28"/>
+          <w:lang w:val="uk-UA"/>
+        </w:rPr>
+        <w:t>4-х хвилин (для оригінального жанру до 6 хв.)</w:t>
+      </w:r>
       <w:r>
         <w:rPr>
           <w:rFonts w:ascii="Cambria" w:hAnsi="Cambria" w:cs="Times New Roman"/>
@@ -1045,43 +1220,6 @@
           <w:lang w:val="uk-UA"/>
         </w:rPr>
         <w:t xml:space="preserve"> </w:t>
-      </w:r>
-      <w:r>
-        <w:rPr>
-          <w:rFonts w:ascii="Cambria" w:hAnsi="Cambria" w:cs="Times New Roman"/>
-          <w:b/>
-          <w:color w:val="auto"/>
-          <w:szCs w:val="28"/>
-          <w:lang w:val="uk-UA"/>
-        </w:rPr>
-        <w:t>Вперше!!!</w:t>
-      </w:r>
-      <w:r>
-        <w:rPr>
-          <w:rFonts w:ascii="Cambria" w:hAnsi="Cambria" w:cs="Times New Roman"/>
-          <w:color w:val="auto"/>
-        </w:rPr>
-        <w:t xml:space="preserve"> </w:t>
-      </w:r>
-      <w:r>
-        <w:rPr>
-          <w:rFonts w:ascii="Cambria" w:hAnsi="Cambria" w:cs="Times New Roman"/>
-          <w:b/>
-          <w:color w:val="auto"/>
-          <w:szCs w:val="28"/>
-          <w:lang w:val="uk-UA"/>
-        </w:rPr>
-        <w:t>Окрема номінація!!! «Найк</w:t>
-      </w:r>
-      <w:r>
-        <w:rPr>
-          <w:rFonts w:ascii="Cambria" w:hAnsi="Cambria" w:cs="Times New Roman"/>
-          <w:b/>
-          <w:color w:val="auto"/>
-          <w:szCs w:val="28"/>
-          <w:lang w:val="uk-UA"/>
-        </w:rPr>
-        <w:t>рутіша ПІДТРИМКА»</w:t>
       </w:r>
     </w:p>
     <w:p>
@@ -1089,111 +1227,131 @@
         <w:spacing w:after="0"/>
         <w:rPr>
           <w:rFonts w:ascii="Cambria" w:hAnsi="Cambria" w:cs="Times New Roman"/>
-          <w:b/>
-          <w:color w:val="auto"/>
-          <w:szCs w:val="28"/>
-          <w:lang w:val="uk-UA"/>
-        </w:rPr>
-      </w:pPr>
-      <w:r>
-        <w:rPr>
-          <w:rFonts w:ascii="Cambria" w:hAnsi="Cambria" w:cs="Times New Roman"/>
-          <w:b/>
-          <w:color w:val="auto"/>
-          <w:szCs w:val="28"/>
-          <w:lang w:val="uk-UA"/>
-        </w:rPr>
-        <w:t xml:space="preserve"> </w:t>
-      </w:r>
-      <w:r>
-        <w:rPr>
-          <w:rFonts w:ascii="Cambria" w:hAnsi="Cambria" w:cs="Times New Roman"/>
-          <w:b/>
-          <w:color w:val="auto"/>
-          <w:szCs w:val="28"/>
-          <w:lang w:val="uk-UA"/>
-        </w:rPr>
-        <w:t>(</w:t>
-      </w:r>
-      <w:r>
-        <w:rPr>
-          <w:rFonts w:ascii="Cambria" w:hAnsi="Cambria" w:cs="Times New Roman"/>
-          <w:b/>
-          <w:color w:val="auto"/>
-          <w:szCs w:val="28"/>
-          <w:lang w:val="uk-UA"/>
-        </w:rPr>
-        <w:t>можуть прийняти участь батьки дітей з номером ПІДТРИМКИ!</w:t>
-      </w:r>
-      <w:r>
-        <w:rPr>
-          <w:rFonts w:ascii="Cambria" w:hAnsi="Cambria" w:cs="Times New Roman"/>
-          <w:b/>
-          <w:color w:val="auto"/>
-          <w:szCs w:val="28"/>
-          <w:lang w:val="uk-UA"/>
-        </w:rPr>
-        <w:t>)</w:t>
-      </w:r>
-      <w:r>
-        <w:rPr>
-          <w:rFonts w:ascii="Cambria" w:hAnsi="Cambria" w:cs="Times New Roman"/>
-          <w:b/>
-          <w:color w:val="auto"/>
-          <w:szCs w:val="28"/>
-          <w:lang w:val="uk-UA"/>
-        </w:rPr>
-        <w:t>.</w:t>
-      </w:r>
+          <w:color w:val="auto"/>
+          <w:szCs w:val="28"/>
+          <w:lang w:val="uk-UA"/>
+        </w:rPr>
+      </w:pPr>
     </w:p>
     <w:p>
       <w:pPr>
-        <w:spacing w:after="0"/>
-        <w:rPr>
-          <w:rFonts w:ascii="Cambria" w:hAnsi="Cambria" w:cs="Times New Roman"/>
-          <w:color w:val="auto"/>
-          <w:szCs w:val="28"/>
-          <w:lang w:val="uk-UA"/>
-        </w:rPr>
-      </w:pPr>
-      <w:r>
-        <w:rPr>
-          <w:rFonts w:ascii="Cambria" w:hAnsi="Cambria" w:cs="Times New Roman"/>
-          <w:b/>
-          <w:color w:val="auto"/>
-          <w:szCs w:val="28"/>
-          <w:lang w:val="uk-UA"/>
-        </w:rPr>
-        <w:t xml:space="preserve"> </w:t>
+        <w:pStyle w:val="21"/>
+        <w:rPr>
+          <w:rFonts w:ascii="Cambria" w:hAnsi="Cambria" w:cs="Times New Roman"/>
+          <w:color w:val="FF0000"/>
+          <w:szCs w:val="28"/>
+          <w:u w:val="single"/>
+        </w:rPr>
+      </w:pPr>
+      <w:r>
+        <w:rPr>
+          <w:rFonts w:ascii="Cambria" w:hAnsi="Cambria" w:cs="Times New Roman"/>
+          <w:color w:val="FF0000"/>
+          <w:szCs w:val="28"/>
+          <w:u w:val="single"/>
+        </w:rPr>
+        <w:t>ДЛЯ УЧАСТІ В КОНКУРСІ НЕОБХІДНО</w:t>
+      </w:r>
+      <w:r>
+        <w:rPr>
+          <w:rFonts w:ascii="Cambria" w:hAnsi="Cambria" w:cs="Times New Roman"/>
+          <w:color w:val="FF0000"/>
+          <w:szCs w:val="28"/>
+          <w:u w:val="single"/>
+        </w:rPr>
+        <w:t>:</w:t>
       </w:r>
     </w:p>
     <w:p>
       <w:pPr>
-        <w:pStyle w:val="21"/>
+        <w:spacing w:after="0"/>
         <w:rPr>
           <w:rFonts w:ascii="Cambria" w:hAnsi="Cambria" w:cs="Times New Roman"/>
           <w:color w:val="FF0000"/>
           <w:szCs w:val="28"/>
-          <w:u w:val="single"/>
-        </w:rPr>
-      </w:pPr>
-      <w:r>
-        <w:rPr>
-          <w:rFonts w:ascii="Cambria" w:hAnsi="Cambria" w:cs="Times New Roman"/>
+          <w:lang w:val="uk-UA"/>
+        </w:rPr>
+      </w:pPr>
+      <w:r>
+        <w:rPr>
+          <w:rFonts w:ascii="Cambria" w:hAnsi="Cambria" w:cs="Times New Roman"/>
+          <w:b/>
           <w:color w:val="FF0000"/>
           <w:szCs w:val="28"/>
-          <w:u w:val="single"/>
-        </w:rPr>
-        <w:t>ДЛЯ УЧАСТІ В КОНКУРСІ НЕОБХІДНО</w:t>
-      </w:r>
-      <w:r>
-        <w:rPr>
-          <w:rFonts w:ascii="Cambria" w:hAnsi="Cambria" w:cs="Times New Roman"/>
+        </w:rPr>
+        <w:t>1</w:t>
+      </w:r>
+      <w:r>
+        <w:rPr>
+          <w:rFonts w:ascii="Cambria" w:hAnsi="Cambria" w:cs="Times New Roman"/>
+          <w:i/>
           <w:color w:val="FF0000"/>
           <w:szCs w:val="28"/>
-          <w:u w:val="single"/>
-        </w:rPr>
-        <w:t>:</w:t>
+        </w:rPr>
+        <w:t xml:space="preserve">.  </w:t>
+      </w:r>
+      <w:r>
+        <w:rPr>
+          <w:rFonts w:ascii="Cambria" w:hAnsi="Cambria" w:cs="Times New Roman"/>
+          <w:color w:val="FF0000"/>
+          <w:szCs w:val="28"/>
+          <w:lang w:val="uk-UA"/>
+        </w:rPr>
+        <w:t xml:space="preserve">ПОДАТИ ЗАЯВКУ </w:t>
+      </w:r>
+      <w:r>
+        <w:rPr>
+          <w:rFonts w:ascii="Cambria" w:hAnsi="Cambria" w:cs="Times New Roman"/>
+          <w:color w:val="FF0000"/>
+          <w:szCs w:val="28"/>
+          <w:lang w:val="uk-UA"/>
+        </w:rPr>
+        <w:t xml:space="preserve">НА УЧАСТЬ У КОНКУРСІ </w:t>
+      </w:r>
+      <w:r>
+        <w:rPr>
+          <w:rFonts w:ascii="Cambria" w:hAnsi="Cambria" w:cs="Times New Roman"/>
+          <w:color w:val="FF0000"/>
+          <w:szCs w:val="28"/>
+          <w:lang w:val="uk-UA"/>
+        </w:rPr>
+        <w:t xml:space="preserve"> до</w:t>
+      </w:r>
+      <w:r>
+        <w:rPr>
+          <w:rFonts w:ascii="Cambria" w:hAnsi="Cambria" w:cs="Times New Roman"/>
+          <w:color w:val="FF0000"/>
+          <w:szCs w:val="28"/>
+          <w:lang w:val="uk-UA"/>
+        </w:rPr>
+        <w:t xml:space="preserve"> 5 берез</w:t>
+      </w:r>
+      <w:r>
+        <w:rPr>
+          <w:rFonts w:ascii="Cambria" w:hAnsi="Cambria" w:cs="Times New Roman"/>
+          <w:color w:val="FF0000"/>
+          <w:szCs w:val="28"/>
+          <w:lang w:val="uk-UA"/>
+        </w:rPr>
+        <w:t>ня</w:t>
+      </w:r>
+      <w:r>
+        <w:rPr>
+          <w:rFonts w:ascii="Cambria" w:hAnsi="Cambria" w:cs="Times New Roman"/>
+          <w:color w:val="FF0000"/>
+          <w:szCs w:val="28"/>
+          <w:lang w:val="uk-UA"/>
+        </w:rPr>
+        <w:t xml:space="preserve"> 2020</w:t>
+      </w:r>
+      <w:r>
+        <w:rPr>
+          <w:rFonts w:ascii="Cambria" w:hAnsi="Cambria" w:cs="Times New Roman"/>
+          <w:color w:val="FF0000"/>
+          <w:szCs w:val="28"/>
+          <w:lang w:val="uk-UA"/>
+        </w:rPr>
+        <w:t xml:space="preserve"> року!!!  </w:t>
       </w:r>
     </w:p>
     <w:p>
@@ -1201,180 +1359,577 @@
         <w:spacing w:after="0"/>
         <w:rPr>
           <w:rFonts w:ascii="Cambria" w:hAnsi="Cambria" w:cs="Times New Roman"/>
+          <w:color w:val="auto"/>
+          <w:szCs w:val="28"/>
+          <w:lang w:val="uk-UA"/>
+        </w:rPr>
+      </w:pPr>
+      <w:r>
+        <w:rPr>
+          <w:rFonts w:ascii="Cambria" w:hAnsi="Cambria" w:cs="Times New Roman"/>
+          <w:b/>
           <w:color w:val="FF0000"/>
           <w:szCs w:val="28"/>
           <w:lang w:val="uk-UA"/>
         </w:rPr>
-      </w:pPr>
-      <w:r>
-        <w:rPr>
-          <w:rFonts w:ascii="Cambria" w:hAnsi="Cambria" w:cs="Times New Roman"/>
-          <w:b/>
+        <w:t>2</w:t>
+      </w:r>
+      <w:r>
+        <w:rPr>
+          <w:rFonts w:ascii="Cambria" w:hAnsi="Cambria" w:cs="Times New Roman"/>
+          <w:b/>
+          <w:color w:val="auto"/>
+          <w:szCs w:val="28"/>
+          <w:lang w:val="uk-UA"/>
+        </w:rPr>
+        <w:t>.</w:t>
+      </w:r>
+      <w:r>
+        <w:rPr>
+          <w:rFonts w:ascii="Cambria" w:hAnsi="Cambria" w:cs="Times New Roman"/>
+          <w:color w:val="auto"/>
+          <w:szCs w:val="28"/>
+          <w:lang w:val="uk-UA"/>
+        </w:rPr>
+        <w:t xml:space="preserve"> </w:t>
+      </w:r>
+      <w:r>
+        <w:rPr>
+          <w:rFonts w:ascii="Cambria" w:hAnsi="Cambria" w:cs="Times New Roman"/>
           <w:color w:val="FF0000"/>
           <w:szCs w:val="28"/>
         </w:rPr>
-        <w:t>1</w:t>
-      </w:r>
-      <w:r>
-        <w:rPr>
-          <w:rFonts w:ascii="Cambria" w:hAnsi="Cambria" w:cs="Times New Roman"/>
+        <w:t xml:space="preserve"> </w:t>
+      </w:r>
+      <w:r>
+        <w:rPr>
+          <w:rFonts w:ascii="Cambria" w:hAnsi="Cambria" w:cs="Times New Roman"/>
+          <w:color w:val="FF0000"/>
+          <w:szCs w:val="28"/>
+          <w:lang w:val="uk-UA"/>
+        </w:rPr>
+        <w:t>ЗАЯВКИ</w:t>
+      </w:r>
+      <w:r>
+        <w:rPr>
+          <w:rFonts w:ascii="Cambria" w:hAnsi="Cambria" w:cs="Times New Roman"/>
+          <w:color w:val="FF0000"/>
+          <w:szCs w:val="28"/>
+          <w:lang w:val="uk-UA"/>
+        </w:rPr>
+        <w:t xml:space="preserve"> ПРИЙМАЮТЬСЯ В УСТАНОВЛЕНІЙ ОРГКОМІТЕТОМ ФОРМІ </w:t>
+      </w:r>
+    </w:p>
+    <w:p>
+      <w:pPr>
+        <w:spacing w:after="0"/>
+        <w:rPr>
+          <w:rFonts w:ascii="Cambria" w:hAnsi="Cambria" w:cs="Times New Roman"/>
+          <w:b/>
+          <w:color w:val="FF0000"/>
+          <w:szCs w:val="28"/>
+          <w:lang w:val="uk-UA"/>
+        </w:rPr>
+      </w:pPr>
+      <w:r>
+        <w:rPr>
+          <w:rFonts w:ascii="Cambria" w:hAnsi="Cambria" w:cs="Times New Roman"/>
+          <w:b/>
+          <w:color w:val="FF0000"/>
+          <w:szCs w:val="28"/>
+          <w:u w:val="single"/>
+          <w:lang w:val="uk-UA"/>
+        </w:rPr>
+        <w:t>на</w:t>
+      </w:r>
+      <w:r>
+        <w:rPr>
+          <w:rFonts w:ascii="Cambria" w:hAnsi="Cambria" w:cs="Times New Roman"/>
+          <w:b/>
+          <w:color w:val="FF0000"/>
+          <w:szCs w:val="28"/>
+          <w:u w:val="single"/>
+          <w:lang w:val="en-US"/>
+        </w:rPr>
+        <w:t xml:space="preserve"> E-MAIL</w:t>
+      </w:r>
+      <w:r>
+        <w:rPr>
+          <w:rFonts w:ascii="Cambria" w:hAnsi="Cambria" w:cs="Times New Roman"/>
+          <w:b/>
+          <w:color w:val="FF0000"/>
+          <w:szCs w:val="28"/>
+          <w:lang w:val="uk-UA"/>
+        </w:rPr>
+        <w:t>:</w:t>
+      </w:r>
+      <w:r>
+        <w:rPr>
+          <w:rFonts w:ascii="Cambria" w:hAnsi="Cambria" w:cs="Times New Roman"/>
+          <w:b/>
+          <w:color w:val="FF0000"/>
+          <w:szCs w:val="28"/>
+          <w:lang w:val="uk-UA"/>
+        </w:rPr>
+        <w:t xml:space="preserve"> </w:t>
+      </w:r>
+      <w:r>
+        <w:rPr>
+          <w:rFonts w:ascii="Cambria" w:hAnsi="Cambria" w:cs="Times New Roman"/>
+          <w:b/>
+          <w:color w:val="FF0000"/>
+          <w:szCs w:val="28"/>
+          <w:lang w:val="en-US"/>
+        </w:rPr>
+        <w:t>s</w:t>
+      </w:r>
+      <w:r>
+        <w:rPr>
+          <w:rFonts w:ascii="Cambria" w:hAnsi="Cambria" w:cs="Times New Roman"/>
+          <w:b/>
+          <w:color w:val="FF0000"/>
+          <w:szCs w:val="28"/>
+          <w:lang w:val="en-US"/>
+        </w:rPr>
+        <w:t>vetlana</w:t>
+      </w:r>
+      <w:r>
+        <w:rPr>
+          <w:rFonts w:ascii="Cambria" w:hAnsi="Cambria" w:cs="Times New Roman"/>
+          <w:b/>
+          <w:color w:val="FF0000"/>
+          <w:szCs w:val="28"/>
+          <w:lang w:val="en-US"/>
+        </w:rPr>
+        <w:t>_fest@i.ua</w:t>
+      </w:r>
+      <w:r>
+        <w:rPr>
+          <w:rFonts w:ascii="Cambria" w:hAnsi="Cambria" w:cs="Times New Roman"/>
+          <w:b/>
+          <w:color w:val="FF0000"/>
+          <w:szCs w:val="28"/>
+          <w:lang w:val="uk-UA"/>
+        </w:rPr>
+        <w:t xml:space="preserve"> </w:t>
+      </w:r>
+    </w:p>
+    <w:p>
+      <w:pPr>
+        <w:spacing w:after="0"/>
+        <w:rPr>
+          <w:rStyle w:val="a6"/>
+          <w:rFonts w:ascii="Cambria" w:hAnsi="Cambria" w:cs="Times New Roman"/>
+          <w:b/>
+          <w:color w:val="auto"/>
+          <w:szCs w:val="28"/>
+          <w:u w:val="none"/>
+          <w:lang w:val="uk-UA"/>
+        </w:rPr>
+      </w:pPr>
+    </w:p>
+    <w:p>
+      <w:pPr>
+        <w:spacing w:after="0"/>
+        <w:jc w:val="center"/>
+        <w:rPr>
+          <w:rStyle w:val="a6"/>
+          <w:rFonts w:ascii="Cambria" w:hAnsi="Cambria" w:cs="Times New Roman"/>
+          <w:b/>
+          <w:color w:val="auto"/>
+          <w:szCs w:val="28"/>
+          <w:u w:val="none"/>
+          <w:lang w:val="uk-UA"/>
+        </w:rPr>
+      </w:pPr>
+      <w:r>
+        <w:rPr>
+          <w:rStyle w:val="a6"/>
+          <w:rFonts w:ascii="Cambria" w:hAnsi="Cambria" w:cs="Times New Roman"/>
+          <w:b/>
+          <w:color w:val="auto"/>
+          <w:szCs w:val="28"/>
+          <w:u w:val="none"/>
+          <w:lang w:val="uk-UA"/>
+        </w:rPr>
+        <w:t>Заявка</w:t>
+      </w:r>
+      <w:r>
+        <w:rPr>
+          <w:rStyle w:val="a6"/>
+          <w:rFonts w:ascii="Cambria" w:hAnsi="Cambria" w:cs="Times New Roman"/>
+          <w:b/>
+          <w:color w:val="auto"/>
+          <w:szCs w:val="28"/>
+          <w:u w:val="none"/>
+          <w:lang w:val="uk-UA"/>
+        </w:rPr>
+        <w:t xml:space="preserve"> подається окремо на кожн</w:t>
+      </w:r>
+      <w:r>
+        <w:rPr>
+          <w:rStyle w:val="a6"/>
+          <w:rFonts w:ascii="Cambria" w:hAnsi="Cambria" w:cs="Times New Roman"/>
+          <w:b/>
+          <w:color w:val="auto"/>
+          <w:szCs w:val="28"/>
+          <w:u w:val="none"/>
+          <w:lang w:val="uk-UA"/>
+        </w:rPr>
+        <w:t>у номінацію та вікову категорію</w:t>
+      </w:r>
+      <w:r>
+        <w:rPr>
+          <w:rStyle w:val="a6"/>
+          <w:rFonts w:ascii="Cambria" w:hAnsi="Cambria" w:cs="Times New Roman"/>
+          <w:b/>
+          <w:color w:val="auto"/>
+          <w:szCs w:val="28"/>
+          <w:u w:val="none"/>
+          <w:lang w:val="uk-UA"/>
+        </w:rPr>
+        <w:t>.</w:t>
+      </w:r>
+    </w:p>
+    <w:p>
+      <w:pPr>
+        <w:jc w:val="center"/>
+        <w:rPr>
+          <w:rStyle w:val="a6"/>
+          <w:rFonts w:ascii="Cambria" w:hAnsi="Cambria" w:cs="Times New Roman"/>
+          <w:b/>
+          <w:color w:val="auto"/>
+          <w:szCs w:val="28"/>
+          <w:u w:val="none"/>
+        </w:rPr>
+      </w:pPr>
+      <w:r>
+        <w:rPr>
+          <w:rStyle w:val="a6"/>
+          <w:rFonts w:ascii="Cambria" w:hAnsi="Cambria" w:cs="Times New Roman"/>
+          <w:b/>
+          <w:color w:val="auto"/>
+          <w:szCs w:val="28"/>
+          <w:u w:val="none"/>
+          <w:lang w:val="uk-UA"/>
+        </w:rPr>
+        <w:t>Разом з заявкою треба вислати спис</w:t>
+      </w:r>
+      <w:r>
+        <w:rPr>
+          <w:rStyle w:val="a6"/>
+          <w:rFonts w:ascii="Cambria" w:hAnsi="Cambria" w:cs="Times New Roman"/>
+          <w:b/>
+          <w:color w:val="auto"/>
+          <w:szCs w:val="28"/>
+          <w:u w:val="none"/>
+          <w:lang w:val="uk-UA"/>
+        </w:rPr>
+        <w:t>ки дітей з датами народження!!!</w:t>
+      </w:r>
+    </w:p>
+    <w:p>
+      <w:pPr>
+        <w:jc w:val="center"/>
+        <w:rPr>
+          <w:rFonts w:ascii="Cambria" w:hAnsi="Cambria" w:cs="Times New Roman"/>
+          <w:color w:val="auto"/>
+        </w:rPr>
+      </w:pPr>
+      <w:r>
+        <w:rPr>
+          <w:rFonts w:ascii="Cambria" w:hAnsi="Cambria" w:cs="Times New Roman"/>
+          <w:color w:val="auto"/>
+          <w:lang w:val="uk-UA"/>
+        </w:rPr>
+        <w:t xml:space="preserve">- </w:t>
+      </w:r>
+      <w:r>
+        <w:rPr>
+          <w:rFonts w:ascii="Cambria" w:hAnsi="Cambria" w:cs="Times New Roman"/>
+          <w:color w:val="auto"/>
+        </w:rPr>
+        <w:t xml:space="preserve">Факт </w:t>
+      </w:r>
+      <w:proofErr w:type="spellStart"/>
+      <w:r>
+        <w:rPr>
+          <w:rFonts w:ascii="Cambria" w:hAnsi="Cambria" w:cs="Times New Roman"/>
+          <w:color w:val="auto"/>
+        </w:rPr>
+        <w:t>подачі</w:t>
+      </w:r>
+      <w:proofErr w:type="spellEnd"/>
+      <w:r>
+        <w:rPr>
+          <w:rFonts w:ascii="Cambria" w:hAnsi="Cambria" w:cs="Times New Roman"/>
+          <w:color w:val="auto"/>
+        </w:rPr>
+        <w:t xml:space="preserve"> заявки автоматично </w:t>
+      </w:r>
+      <w:proofErr w:type="spellStart"/>
+      <w:r>
+        <w:rPr>
+          <w:rFonts w:ascii="Cambria" w:hAnsi="Cambria" w:cs="Times New Roman"/>
+          <w:color w:val="auto"/>
+        </w:rPr>
+        <w:t>означає</w:t>
+      </w:r>
+      <w:proofErr w:type="spellEnd"/>
+      <w:r>
+        <w:rPr>
+          <w:rFonts w:ascii="Cambria" w:hAnsi="Cambria" w:cs="Times New Roman"/>
+          <w:color w:val="auto"/>
+        </w:rPr>
+        <w:t xml:space="preserve">, </w:t>
+      </w:r>
+      <w:proofErr w:type="spellStart"/>
+      <w:r>
+        <w:rPr>
+          <w:rFonts w:ascii="Cambria" w:hAnsi="Cambria" w:cs="Times New Roman"/>
+          <w:color w:val="auto"/>
+        </w:rPr>
+        <w:t>що</w:t>
+      </w:r>
+      <w:proofErr w:type="spellEnd"/>
+      <w:r>
+        <w:rPr>
+          <w:rFonts w:ascii="Cambria" w:hAnsi="Cambria" w:cs="Times New Roman"/>
+          <w:color w:val="auto"/>
+        </w:rPr>
+        <w:t xml:space="preserve"> </w:t>
+      </w:r>
+      <w:proofErr w:type="spellStart"/>
+      <w:r>
+        <w:rPr>
+          <w:rFonts w:ascii="Cambria" w:hAnsi="Cambria" w:cs="Times New Roman"/>
+          <w:color w:val="auto"/>
+        </w:rPr>
+        <w:t>конкурсанти</w:t>
+      </w:r>
+      <w:proofErr w:type="spellEnd"/>
+      <w:r>
+        <w:rPr>
+          <w:rFonts w:ascii="Cambria" w:hAnsi="Cambria" w:cs="Times New Roman"/>
+          <w:color w:val="auto"/>
+        </w:rPr>
+        <w:t xml:space="preserve"> </w:t>
+      </w:r>
+      <w:proofErr w:type="spellStart"/>
+      <w:r>
+        <w:rPr>
+          <w:rFonts w:ascii="Cambria" w:hAnsi="Cambria" w:cs="Times New Roman"/>
+          <w:color w:val="auto"/>
+        </w:rPr>
+        <w:t>ознайомлені</w:t>
+      </w:r>
+      <w:proofErr w:type="spellEnd"/>
+      <w:r>
+        <w:rPr>
+          <w:rFonts w:ascii="Cambria" w:hAnsi="Cambria" w:cs="Times New Roman"/>
+          <w:color w:val="auto"/>
+        </w:rPr>
+        <w:t xml:space="preserve"> з </w:t>
+      </w:r>
+      <w:proofErr w:type="spellStart"/>
+      <w:r>
+        <w:rPr>
+          <w:rFonts w:ascii="Cambria" w:hAnsi="Cambria" w:cs="Times New Roman"/>
+          <w:color w:val="auto"/>
+        </w:rPr>
+        <w:t>умовами</w:t>
+      </w:r>
+      <w:proofErr w:type="spellEnd"/>
+      <w:r>
+        <w:rPr>
+          <w:rFonts w:ascii="Cambria" w:hAnsi="Cambria" w:cs="Times New Roman"/>
+          <w:color w:val="auto"/>
+        </w:rPr>
+        <w:t xml:space="preserve"> </w:t>
+      </w:r>
+      <w:proofErr w:type="spellStart"/>
+      <w:r>
+        <w:rPr>
+          <w:rFonts w:ascii="Cambria" w:hAnsi="Cambria" w:cs="Times New Roman"/>
+          <w:color w:val="auto"/>
+        </w:rPr>
+        <w:t>Положення</w:t>
+      </w:r>
+      <w:proofErr w:type="spellEnd"/>
+      <w:r>
+        <w:rPr>
+          <w:rFonts w:ascii="Cambria" w:hAnsi="Cambria" w:cs="Times New Roman"/>
+          <w:color w:val="auto"/>
+        </w:rPr>
+        <w:t xml:space="preserve">, </w:t>
+      </w:r>
+      <w:proofErr w:type="spellStart"/>
+      <w:r>
+        <w:rPr>
+          <w:rFonts w:ascii="Cambria" w:hAnsi="Cambria" w:cs="Times New Roman"/>
+          <w:color w:val="auto"/>
+        </w:rPr>
+        <w:t>приймають</w:t>
+      </w:r>
+      <w:proofErr w:type="spellEnd"/>
+      <w:r>
+        <w:rPr>
+          <w:rFonts w:ascii="Cambria" w:hAnsi="Cambria" w:cs="Times New Roman"/>
+          <w:color w:val="auto"/>
+        </w:rPr>
+        <w:t xml:space="preserve"> та </w:t>
+      </w:r>
+      <w:proofErr w:type="spellStart"/>
+      <w:r>
+        <w:rPr>
+          <w:rFonts w:ascii="Cambria" w:hAnsi="Cambria" w:cs="Times New Roman"/>
+          <w:color w:val="auto"/>
+        </w:rPr>
+        <w:t>погоджуються</w:t>
+      </w:r>
+      <w:proofErr w:type="spellEnd"/>
+      <w:r>
+        <w:rPr>
+          <w:rFonts w:ascii="Cambria" w:hAnsi="Cambria" w:cs="Times New Roman"/>
+          <w:color w:val="auto"/>
+        </w:rPr>
+        <w:t xml:space="preserve"> з </w:t>
+      </w:r>
+      <w:proofErr w:type="spellStart"/>
+      <w:r>
+        <w:rPr>
+          <w:rFonts w:ascii="Cambria" w:hAnsi="Cambria" w:cs="Times New Roman"/>
+          <w:color w:val="auto"/>
+        </w:rPr>
+        <w:t>усіма</w:t>
+      </w:r>
+      <w:proofErr w:type="spellEnd"/>
+      <w:r>
+        <w:rPr>
+          <w:rFonts w:ascii="Cambria" w:hAnsi="Cambria" w:cs="Times New Roman"/>
+          <w:color w:val="auto"/>
+        </w:rPr>
+        <w:t xml:space="preserve"> правилами </w:t>
+      </w:r>
+      <w:proofErr w:type="spellStart"/>
+      <w:r>
+        <w:rPr>
+          <w:rFonts w:ascii="Cambria" w:hAnsi="Cambria" w:cs="Times New Roman"/>
+          <w:color w:val="auto"/>
+        </w:rPr>
+        <w:t>проведення</w:t>
+      </w:r>
+      <w:proofErr w:type="spellEnd"/>
+      <w:r>
+        <w:rPr>
+          <w:rFonts w:ascii="Cambria" w:hAnsi="Cambria" w:cs="Times New Roman"/>
+          <w:color w:val="auto"/>
+        </w:rPr>
+        <w:t xml:space="preserve"> фестивалю-конкурсу.</w:t>
+      </w:r>
+    </w:p>
+    <w:p>
+      <w:pPr>
+        <w:spacing w:line="240" w:lineRule="auto"/>
+        <w:rPr>
+          <w:rFonts w:ascii="Cambria" w:hAnsi="Cambria" w:cs="Times New Roman"/>
+          <w:b/>
+          <w:color w:val="FF0000"/>
+          <w:szCs w:val="28"/>
+        </w:rPr>
+      </w:pPr>
+      <w:r>
+        <w:rPr>
+          <w:rFonts w:ascii="Cambria" w:hAnsi="Cambria" w:cs="Times New Roman"/>
+          <w:b/>
+          <w:color w:val="FF0000"/>
+          <w:szCs w:val="28"/>
+          <w:lang w:val="uk-UA"/>
+        </w:rPr>
+        <w:lastRenderedPageBreak/>
+        <w:t>3.</w:t>
+      </w:r>
+      <w:r>
+        <w:rPr>
+          <w:rFonts w:ascii="Cambria" w:hAnsi="Cambria" w:cs="Times New Roman"/>
+          <w:b/>
           <w:i/>
           <w:color w:val="FF0000"/>
           <w:szCs w:val="28"/>
-        </w:rPr>
-        <w:t xml:space="preserve">.  </w:t>
-      </w:r>
-      <w:r>
-        <w:rPr>
-          <w:rFonts w:ascii="Cambria" w:hAnsi="Cambria" w:cs="Times New Roman"/>
+          <w:lang w:val="uk-UA"/>
+        </w:rPr>
+        <w:t xml:space="preserve"> </w:t>
+      </w:r>
+      <w:r>
+        <w:rPr>
+          <w:rFonts w:ascii="Cambria" w:hAnsi="Cambria" w:cs="Times New Roman"/>
+          <w:b/>
           <w:color w:val="FF0000"/>
           <w:szCs w:val="28"/>
           <w:lang w:val="uk-UA"/>
         </w:rPr>
-        <w:t xml:space="preserve">ПОДАТИ ЗАЯВКУ </w:t>
-      </w:r>
-      <w:r>
-        <w:rPr>
-          <w:rFonts w:ascii="Cambria" w:hAnsi="Cambria" w:cs="Times New Roman"/>
+        <w:t xml:space="preserve">ВИСЛАТИ </w:t>
+      </w:r>
+      <w:r>
+        <w:rPr>
+          <w:rFonts w:ascii="Cambria" w:hAnsi="Cambria" w:cs="Times New Roman"/>
+          <w:b/>
           <w:color w:val="FF0000"/>
           <w:szCs w:val="28"/>
           <w:lang w:val="uk-UA"/>
         </w:rPr>
-        <w:t xml:space="preserve">НА УЧАСТЬ У КОНКУРСІ </w:t>
-      </w:r>
-      <w:r>
-        <w:rPr>
-          <w:rFonts w:ascii="Cambria" w:hAnsi="Cambria" w:cs="Times New Roman"/>
+        <w:t xml:space="preserve"> </w:t>
+      </w:r>
+      <w:r>
+        <w:rPr>
+          <w:rFonts w:ascii="Cambria" w:hAnsi="Cambria" w:cs="Times New Roman"/>
+          <w:b/>
           <w:color w:val="FF0000"/>
           <w:szCs w:val="28"/>
           <w:lang w:val="uk-UA"/>
         </w:rPr>
-        <w:t xml:space="preserve"> до</w:t>
-      </w:r>
-      <w:r>
-        <w:rPr>
-          <w:rFonts w:ascii="Cambria" w:hAnsi="Cambria" w:cs="Times New Roman"/>
+        <w:t>ФОНОГРА</w:t>
+      </w:r>
+      <w:r>
+        <w:rPr>
+          <w:rFonts w:ascii="Cambria" w:hAnsi="Cambria" w:cs="Times New Roman"/>
+          <w:b/>
           <w:color w:val="FF0000"/>
           <w:szCs w:val="28"/>
           <w:lang w:val="uk-UA"/>
         </w:rPr>
-        <w:t xml:space="preserve"> 6 жовт</w:t>
-      </w:r>
-      <w:r>
-        <w:rPr>
-          <w:rFonts w:ascii="Cambria" w:hAnsi="Cambria" w:cs="Times New Roman"/>
+        <w:t>МУ КОНКУРСНОГО НОМЕРУ</w:t>
+      </w:r>
+      <w:r>
+        <w:rPr>
+          <w:rFonts w:ascii="Cambria" w:hAnsi="Cambria" w:cs="Times New Roman"/>
+          <w:b/>
           <w:color w:val="FF0000"/>
           <w:szCs w:val="28"/>
           <w:lang w:val="uk-UA"/>
         </w:rPr>
-        <w:t>ня</w:t>
-      </w:r>
-      <w:r>
-        <w:rPr>
-          <w:rFonts w:ascii="Cambria" w:hAnsi="Cambria" w:cs="Times New Roman"/>
+        <w:t xml:space="preserve"> </w:t>
+      </w:r>
+      <w:r>
+        <w:rPr>
+          <w:rFonts w:ascii="Cambria" w:hAnsi="Cambria" w:cs="Times New Roman"/>
+          <w:b/>
           <w:color w:val="FF0000"/>
           <w:szCs w:val="28"/>
-          <w:lang w:val="uk-UA"/>
-        </w:rPr>
-        <w:t xml:space="preserve"> 2019</w:t>
-      </w:r>
-      <w:r>
-        <w:rPr>
-          <w:rFonts w:ascii="Cambria" w:hAnsi="Cambria" w:cs="Times New Roman"/>
+          <w:u w:val="single"/>
+          <w:lang w:val="uk-UA"/>
+        </w:rPr>
+        <w:t>на</w:t>
+      </w:r>
+      <w:r>
+        <w:rPr>
+          <w:rFonts w:ascii="Cambria" w:hAnsi="Cambria" w:cs="Times New Roman"/>
+          <w:b/>
           <w:color w:val="FF0000"/>
           <w:szCs w:val="28"/>
-          <w:lang w:val="uk-UA"/>
-        </w:rPr>
-        <w:t xml:space="preserve"> року!!!  </w:t>
-      </w:r>
-    </w:p>
-    <w:p>
-      <w:pPr>
-        <w:spacing w:after="0"/>
-        <w:rPr>
-          <w:rFonts w:ascii="Cambria" w:hAnsi="Cambria" w:cs="Times New Roman"/>
-          <w:color w:val="auto"/>
-          <w:szCs w:val="28"/>
-          <w:lang w:val="uk-UA"/>
-        </w:rPr>
-      </w:pPr>
-      <w:r>
-        <w:rPr>
-          <w:rFonts w:ascii="Cambria" w:hAnsi="Cambria" w:cs="Times New Roman"/>
-          <w:b/>
-          <w:color w:val="FF0000"/>
-          <w:szCs w:val="28"/>
-          <w:lang w:val="uk-UA"/>
-        </w:rPr>
-        <w:t>2</w:t>
-      </w:r>
-      <w:r>
-        <w:rPr>
-          <w:rFonts w:ascii="Cambria" w:hAnsi="Cambria" w:cs="Times New Roman"/>
-          <w:b/>
-          <w:color w:val="auto"/>
-          <w:szCs w:val="28"/>
-          <w:lang w:val="uk-UA"/>
-        </w:rPr>
-        <w:t>.</w:t>
-      </w:r>
-      <w:r>
-        <w:rPr>
-          <w:rFonts w:ascii="Cambria" w:hAnsi="Cambria" w:cs="Times New Roman"/>
-          <w:color w:val="auto"/>
-          <w:szCs w:val="28"/>
-          <w:lang w:val="uk-UA"/>
+          <w:u w:val="single"/>
         </w:rPr>
         <w:t xml:space="preserve"> </w:t>
-      </w:r>
-      <w:r>
-        <w:rPr>
-          <w:rFonts w:ascii="Cambria" w:hAnsi="Cambria" w:cs="Times New Roman"/>
-          <w:color w:val="FF0000"/>
-          <w:szCs w:val="28"/>
-        </w:rPr>
-        <w:t xml:space="preserve"> </w:t>
-      </w:r>
-      <w:r>
-        <w:rPr>
-          <w:rFonts w:ascii="Cambria" w:hAnsi="Cambria" w:cs="Times New Roman"/>
-          <w:color w:val="FF0000"/>
-          <w:szCs w:val="28"/>
-          <w:lang w:val="uk-UA"/>
-        </w:rPr>
-        <w:t>ЗАЯВКИ</w:t>
-      </w:r>
-      <w:r>
-        <w:rPr>
-          <w:rFonts w:ascii="Cambria" w:hAnsi="Cambria" w:cs="Times New Roman"/>
-          <w:color w:val="FF0000"/>
-          <w:szCs w:val="28"/>
-          <w:lang w:val="uk-UA"/>
-        </w:rPr>
-        <w:t xml:space="preserve"> ПРИЙМАЮТЬСЯ В УСТАНОВЛЕНІЙ ОРГКОМІТЕТОМ ФОРМІ </w:t>
-      </w:r>
-    </w:p>
-    <w:p>
-      <w:pPr>
-        <w:spacing w:after="0"/>
-        <w:rPr>
-          <w:rFonts w:ascii="Cambria" w:hAnsi="Cambria" w:cs="Times New Roman"/>
-          <w:b/>
-          <w:color w:val="FF0000"/>
-          <w:szCs w:val="28"/>
-          <w:lang w:val="uk-UA"/>
-        </w:rPr>
-      </w:pPr>
-      <w:r>
-        <w:rPr>
-          <w:rFonts w:ascii="Cambria" w:hAnsi="Cambria" w:cs="Times New Roman"/>
-          <w:b/>
-          <w:color w:val="FF0000"/>
-          <w:szCs w:val="28"/>
-          <w:u w:val="single"/>
-          <w:lang w:val="uk-UA"/>
-        </w:rPr>
-        <w:t>на</w:t>
       </w:r>
       <w:r>
         <w:rPr>
@@ -1385,7 +1940,7 @@
           <w:u w:val="single"/>
           <w:lang w:val="en-US"/>
         </w:rPr>
-        <w:t xml:space="preserve"> E-MAIL</w:t>
+        <w:t>E</w:t>
       </w:r>
       <w:r>
         <w:rPr>
@@ -1393,477 +1948,9 @@
           <w:b/>
           <w:color w:val="FF0000"/>
           <w:szCs w:val="28"/>
-          <w:lang w:val="uk-UA"/>
-        </w:rPr>
-        <w:t>:</w:t>
-      </w:r>
-      <w:r>
-        <w:rPr>
-          <w:rFonts w:ascii="Cambria" w:hAnsi="Cambria" w:cs="Times New Roman"/>
-          <w:b/>
-          <w:color w:val="FF0000"/>
-          <w:szCs w:val="28"/>
-          <w:lang w:val="uk-UA"/>
-        </w:rPr>
-        <w:t xml:space="preserve"> </w:t>
-      </w:r>
-      <w:r>
-        <w:rPr>
-          <w:rFonts w:ascii="Cambria" w:hAnsi="Cambria" w:cs="Times New Roman"/>
-          <w:b/>
-          <w:color w:val="FF0000"/>
-          <w:szCs w:val="28"/>
-          <w:lang w:val="en-US"/>
-        </w:rPr>
-        <w:t>s</w:t>
-      </w:r>
-      <w:r>
-        <w:rPr>
-          <w:rFonts w:ascii="Cambria" w:hAnsi="Cambria" w:cs="Times New Roman"/>
-          <w:b/>
-          <w:color w:val="FF0000"/>
-          <w:szCs w:val="28"/>
-          <w:lang w:val="en-US"/>
-        </w:rPr>
-        <w:t>vetlana</w:t>
-      </w:r>
-      <w:r>
-        <w:rPr>
-          <w:rFonts w:ascii="Cambria" w:hAnsi="Cambria" w:cs="Times New Roman"/>
-          <w:b/>
-          <w:color w:val="FF0000"/>
-          <w:szCs w:val="28"/>
-          <w:lang w:val="en-US"/>
-        </w:rPr>
-        <w:t>_fest@i.ua</w:t>
-      </w:r>
-      <w:r>
-        <w:rPr>
-          <w:rFonts w:ascii="Cambria" w:hAnsi="Cambria" w:cs="Times New Roman"/>
-          <w:b/>
-          <w:color w:val="FF0000"/>
-          <w:szCs w:val="28"/>
-          <w:lang w:val="uk-UA"/>
-        </w:rPr>
-        <w:t xml:space="preserve"> </w:t>
-      </w:r>
-    </w:p>
-    <w:p>
-      <w:pPr>
-        <w:spacing w:after="0"/>
-        <w:rPr>
-          <w:rStyle w:val="a6"/>
-          <w:rFonts w:ascii="Cambria" w:hAnsi="Cambria" w:cs="Times New Roman"/>
-          <w:b/>
-          <w:color w:val="auto"/>
-          <w:szCs w:val="28"/>
-          <w:u w:val="none"/>
-          <w:lang w:val="uk-UA"/>
-        </w:rPr>
-      </w:pPr>
-    </w:p>
-    <w:p>
-      <w:pPr>
-        <w:spacing w:after="0"/>
-        <w:jc w:val="center"/>
-        <w:rPr>
-          <w:rStyle w:val="a6"/>
-          <w:rFonts w:ascii="Cambria" w:hAnsi="Cambria" w:cs="Times New Roman"/>
-          <w:b/>
-          <w:color w:val="auto"/>
-          <w:szCs w:val="28"/>
-          <w:u w:val="none"/>
-          <w:lang w:val="uk-UA"/>
-        </w:rPr>
-      </w:pPr>
-      <w:r>
-        <w:rPr>
-          <w:rStyle w:val="a6"/>
-          <w:rFonts w:ascii="Cambria" w:hAnsi="Cambria" w:cs="Times New Roman"/>
-          <w:b/>
-          <w:color w:val="auto"/>
-          <w:szCs w:val="28"/>
-          <w:u w:val="none"/>
-          <w:lang w:val="uk-UA"/>
-        </w:rPr>
-        <w:t>Заявка</w:t>
-      </w:r>
-      <w:r>
-        <w:rPr>
-          <w:rStyle w:val="a6"/>
-          <w:rFonts w:ascii="Cambria" w:hAnsi="Cambria" w:cs="Times New Roman"/>
-          <w:b/>
-          <w:color w:val="auto"/>
-          <w:szCs w:val="28"/>
-          <w:u w:val="none"/>
-          <w:lang w:val="uk-UA"/>
-        </w:rPr>
-        <w:t xml:space="preserve"> подається окремо на кожн</w:t>
-      </w:r>
-      <w:r>
-        <w:rPr>
-          <w:rStyle w:val="a6"/>
-          <w:rFonts w:ascii="Cambria" w:hAnsi="Cambria" w:cs="Times New Roman"/>
-          <w:b/>
-          <w:color w:val="auto"/>
-          <w:szCs w:val="28"/>
-          <w:u w:val="none"/>
-          <w:lang w:val="uk-UA"/>
-        </w:rPr>
-        <w:t>у номінацію та вікову категорію</w:t>
-      </w:r>
-      <w:r>
-        <w:rPr>
-          <w:rStyle w:val="a6"/>
-          <w:rFonts w:ascii="Cambria" w:hAnsi="Cambria" w:cs="Times New Roman"/>
-          <w:b/>
-          <w:color w:val="auto"/>
-          <w:szCs w:val="28"/>
-          <w:u w:val="none"/>
-          <w:lang w:val="uk-UA"/>
-        </w:rPr>
-        <w:t>.</w:t>
-      </w:r>
-    </w:p>
-    <w:p>
-      <w:pPr>
-        <w:jc w:val="center"/>
-        <w:rPr>
-          <w:rStyle w:val="a6"/>
-          <w:rFonts w:ascii="Cambria" w:hAnsi="Cambria" w:cs="Times New Roman"/>
-          <w:b/>
-          <w:color w:val="auto"/>
-          <w:szCs w:val="28"/>
-          <w:u w:val="none"/>
-        </w:rPr>
-      </w:pPr>
-      <w:r>
-        <w:rPr>
-          <w:rStyle w:val="a6"/>
-          <w:rFonts w:ascii="Cambria" w:hAnsi="Cambria" w:cs="Times New Roman"/>
-          <w:b/>
-          <w:color w:val="auto"/>
-          <w:szCs w:val="28"/>
-          <w:u w:val="none"/>
-          <w:lang w:val="uk-UA"/>
-        </w:rPr>
-        <w:t>Разом з заявкою треба вислати спис</w:t>
-      </w:r>
-      <w:r>
-        <w:rPr>
-          <w:rStyle w:val="a6"/>
-          <w:rFonts w:ascii="Cambria" w:hAnsi="Cambria" w:cs="Times New Roman"/>
-          <w:b/>
-          <w:color w:val="auto"/>
-          <w:szCs w:val="28"/>
-          <w:u w:val="none"/>
-          <w:lang w:val="uk-UA"/>
-        </w:rPr>
-        <w:t>ки дітей з датами народження!!!</w:t>
-      </w:r>
-    </w:p>
-    <w:p>
-      <w:pPr>
-        <w:jc w:val="center"/>
-        <w:rPr>
-          <w:rFonts w:ascii="Cambria" w:hAnsi="Cambria" w:cs="Times New Roman"/>
-          <w:color w:val="auto"/>
-        </w:rPr>
-      </w:pPr>
-      <w:r>
-        <w:rPr>
-          <w:rFonts w:ascii="Cambria" w:hAnsi="Cambria" w:cs="Times New Roman"/>
-          <w:color w:val="auto"/>
-          <w:lang w:val="uk-UA"/>
-        </w:rPr>
-        <w:lastRenderedPageBreak/>
-        <w:t xml:space="preserve">- </w:t>
-      </w:r>
-      <w:r>
-        <w:rPr>
-          <w:rFonts w:ascii="Cambria" w:hAnsi="Cambria" w:cs="Times New Roman"/>
-          <w:color w:val="auto"/>
-        </w:rPr>
-        <w:t xml:space="preserve">Факт </w:t>
-      </w:r>
-      <w:proofErr w:type="spellStart"/>
-      <w:r>
-        <w:rPr>
-          <w:rFonts w:ascii="Cambria" w:hAnsi="Cambria" w:cs="Times New Roman"/>
-          <w:color w:val="auto"/>
-        </w:rPr>
-        <w:t>подачі</w:t>
-      </w:r>
-      <w:proofErr w:type="spellEnd"/>
-      <w:r>
-        <w:rPr>
-          <w:rFonts w:ascii="Cambria" w:hAnsi="Cambria" w:cs="Times New Roman"/>
-          <w:color w:val="auto"/>
-        </w:rPr>
-        <w:t xml:space="preserve"> заявки автоматично </w:t>
-      </w:r>
-      <w:proofErr w:type="spellStart"/>
-      <w:r>
-        <w:rPr>
-          <w:rFonts w:ascii="Cambria" w:hAnsi="Cambria" w:cs="Times New Roman"/>
-          <w:color w:val="auto"/>
-        </w:rPr>
-        <w:t>означає</w:t>
-      </w:r>
-      <w:proofErr w:type="spellEnd"/>
-      <w:r>
-        <w:rPr>
-          <w:rFonts w:ascii="Cambria" w:hAnsi="Cambria" w:cs="Times New Roman"/>
-          <w:color w:val="auto"/>
-        </w:rPr>
-        <w:t xml:space="preserve">, </w:t>
-      </w:r>
-      <w:proofErr w:type="spellStart"/>
-      <w:r>
-        <w:rPr>
-          <w:rFonts w:ascii="Cambria" w:hAnsi="Cambria" w:cs="Times New Roman"/>
-          <w:color w:val="auto"/>
-        </w:rPr>
-        <w:t>що</w:t>
-      </w:r>
-      <w:proofErr w:type="spellEnd"/>
-      <w:r>
-        <w:rPr>
-          <w:rFonts w:ascii="Cambria" w:hAnsi="Cambria" w:cs="Times New Roman"/>
-          <w:color w:val="auto"/>
-        </w:rPr>
-        <w:t xml:space="preserve"> </w:t>
-      </w:r>
-      <w:proofErr w:type="spellStart"/>
-      <w:r>
-        <w:rPr>
-          <w:rFonts w:ascii="Cambria" w:hAnsi="Cambria" w:cs="Times New Roman"/>
-          <w:color w:val="auto"/>
-        </w:rPr>
-        <w:t>конкурсанти</w:t>
-      </w:r>
-      <w:proofErr w:type="spellEnd"/>
-      <w:r>
-        <w:rPr>
-          <w:rFonts w:ascii="Cambria" w:hAnsi="Cambria" w:cs="Times New Roman"/>
-          <w:color w:val="auto"/>
-        </w:rPr>
-        <w:t xml:space="preserve"> </w:t>
-      </w:r>
-      <w:proofErr w:type="spellStart"/>
-      <w:r>
-        <w:rPr>
-          <w:rFonts w:ascii="Cambria" w:hAnsi="Cambria" w:cs="Times New Roman"/>
-          <w:color w:val="auto"/>
-        </w:rPr>
-        <w:t>ознайомлені</w:t>
-      </w:r>
-      <w:proofErr w:type="spellEnd"/>
-      <w:r>
-        <w:rPr>
-          <w:rFonts w:ascii="Cambria" w:hAnsi="Cambria" w:cs="Times New Roman"/>
-          <w:color w:val="auto"/>
-        </w:rPr>
-        <w:t xml:space="preserve"> з </w:t>
-      </w:r>
-      <w:proofErr w:type="spellStart"/>
-      <w:r>
-        <w:rPr>
-          <w:rFonts w:ascii="Cambria" w:hAnsi="Cambria" w:cs="Times New Roman"/>
-          <w:color w:val="auto"/>
-        </w:rPr>
-        <w:t>умовами</w:t>
-      </w:r>
-      <w:proofErr w:type="spellEnd"/>
-      <w:r>
-        <w:rPr>
-          <w:rFonts w:ascii="Cambria" w:hAnsi="Cambria" w:cs="Times New Roman"/>
-          <w:color w:val="auto"/>
-        </w:rPr>
-        <w:t xml:space="preserve"> </w:t>
-      </w:r>
-      <w:proofErr w:type="spellStart"/>
-      <w:r>
-        <w:rPr>
-          <w:rFonts w:ascii="Cambria" w:hAnsi="Cambria" w:cs="Times New Roman"/>
-          <w:color w:val="auto"/>
-        </w:rPr>
-        <w:t>Положення</w:t>
-      </w:r>
-      <w:proofErr w:type="spellEnd"/>
-      <w:r>
-        <w:rPr>
-          <w:rFonts w:ascii="Cambria" w:hAnsi="Cambria" w:cs="Times New Roman"/>
-          <w:color w:val="auto"/>
-        </w:rPr>
-        <w:t xml:space="preserve">, </w:t>
-      </w:r>
-      <w:proofErr w:type="spellStart"/>
-      <w:r>
-        <w:rPr>
-          <w:rFonts w:ascii="Cambria" w:hAnsi="Cambria" w:cs="Times New Roman"/>
-          <w:color w:val="auto"/>
-        </w:rPr>
-        <w:t>приймають</w:t>
-      </w:r>
-      <w:proofErr w:type="spellEnd"/>
-      <w:r>
-        <w:rPr>
-          <w:rFonts w:ascii="Cambria" w:hAnsi="Cambria" w:cs="Times New Roman"/>
-          <w:color w:val="auto"/>
-        </w:rPr>
-        <w:t xml:space="preserve"> та </w:t>
-      </w:r>
-      <w:proofErr w:type="spellStart"/>
-      <w:r>
-        <w:rPr>
-          <w:rFonts w:ascii="Cambria" w:hAnsi="Cambria" w:cs="Times New Roman"/>
-          <w:color w:val="auto"/>
-        </w:rPr>
-        <w:t>погоджуються</w:t>
-      </w:r>
-      <w:proofErr w:type="spellEnd"/>
-      <w:r>
-        <w:rPr>
-          <w:rFonts w:ascii="Cambria" w:hAnsi="Cambria" w:cs="Times New Roman"/>
-          <w:color w:val="auto"/>
-        </w:rPr>
-        <w:t xml:space="preserve"> з </w:t>
-      </w:r>
-      <w:proofErr w:type="spellStart"/>
-      <w:r>
-        <w:rPr>
-          <w:rFonts w:ascii="Cambria" w:hAnsi="Cambria" w:cs="Times New Roman"/>
-          <w:color w:val="auto"/>
-        </w:rPr>
-        <w:t>усіма</w:t>
-      </w:r>
-      <w:proofErr w:type="spellEnd"/>
-      <w:r>
-        <w:rPr>
-          <w:rFonts w:ascii="Cambria" w:hAnsi="Cambria" w:cs="Times New Roman"/>
-          <w:color w:val="auto"/>
-        </w:rPr>
-        <w:t xml:space="preserve"> правилами </w:t>
-      </w:r>
-      <w:proofErr w:type="spellStart"/>
-      <w:r>
-        <w:rPr>
-          <w:rFonts w:ascii="Cambria" w:hAnsi="Cambria" w:cs="Times New Roman"/>
-          <w:color w:val="auto"/>
-        </w:rPr>
-        <w:t>проведення</w:t>
-      </w:r>
-      <w:proofErr w:type="spellEnd"/>
-      <w:r>
-        <w:rPr>
-          <w:rFonts w:ascii="Cambria" w:hAnsi="Cambria" w:cs="Times New Roman"/>
-          <w:color w:val="auto"/>
-        </w:rPr>
-        <w:t xml:space="preserve"> фестивалю-конкурсу.</w:t>
-      </w:r>
-    </w:p>
-    <w:p>
-      <w:pPr>
-        <w:spacing w:line="240" w:lineRule="auto"/>
-        <w:rPr>
-          <w:rFonts w:ascii="Cambria" w:hAnsi="Cambria" w:cs="Times New Roman"/>
-          <w:b/>
-          <w:color w:val="FF0000"/>
-          <w:szCs w:val="28"/>
-        </w:rPr>
-      </w:pPr>
-      <w:r>
-        <w:rPr>
-          <w:rFonts w:ascii="Cambria" w:hAnsi="Cambria" w:cs="Times New Roman"/>
-          <w:b/>
-          <w:color w:val="FF0000"/>
-          <w:szCs w:val="28"/>
-          <w:lang w:val="uk-UA"/>
-        </w:rPr>
-        <w:t>3.</w:t>
-      </w:r>
-      <w:r>
-        <w:rPr>
-          <w:rFonts w:ascii="Cambria" w:hAnsi="Cambria" w:cs="Times New Roman"/>
-          <w:b/>
-          <w:i/>
-          <w:color w:val="FF0000"/>
-          <w:szCs w:val="28"/>
-          <w:lang w:val="uk-UA"/>
-        </w:rPr>
-        <w:t xml:space="preserve"> </w:t>
-      </w:r>
-      <w:r>
-        <w:rPr>
-          <w:rFonts w:ascii="Cambria" w:hAnsi="Cambria" w:cs="Times New Roman"/>
-          <w:b/>
-          <w:color w:val="FF0000"/>
-          <w:szCs w:val="28"/>
-          <w:lang w:val="uk-UA"/>
-        </w:rPr>
-        <w:t xml:space="preserve">ВИСЛАТИ </w:t>
-      </w:r>
-      <w:r>
-        <w:rPr>
-          <w:rFonts w:ascii="Cambria" w:hAnsi="Cambria" w:cs="Times New Roman"/>
-          <w:b/>
-          <w:color w:val="FF0000"/>
-          <w:szCs w:val="28"/>
-          <w:lang w:val="uk-UA"/>
-        </w:rPr>
-        <w:t xml:space="preserve"> </w:t>
-      </w:r>
-      <w:r>
-        <w:rPr>
-          <w:rFonts w:ascii="Cambria" w:hAnsi="Cambria" w:cs="Times New Roman"/>
-          <w:b/>
-          <w:color w:val="FF0000"/>
-          <w:szCs w:val="28"/>
-          <w:lang w:val="uk-UA"/>
-        </w:rPr>
-        <w:t>ФОНОГРА</w:t>
-      </w:r>
-      <w:r>
-        <w:rPr>
-          <w:rFonts w:ascii="Cambria" w:hAnsi="Cambria" w:cs="Times New Roman"/>
-          <w:b/>
-          <w:color w:val="FF0000"/>
-          <w:szCs w:val="28"/>
-          <w:lang w:val="uk-UA"/>
-        </w:rPr>
-        <w:t>МУ КОНКУРСНОГО НОМЕРУ</w:t>
-      </w:r>
-      <w:r>
-        <w:rPr>
-          <w:rFonts w:ascii="Cambria" w:hAnsi="Cambria" w:cs="Times New Roman"/>
-          <w:b/>
-          <w:color w:val="FF0000"/>
-          <w:szCs w:val="28"/>
-          <w:lang w:val="uk-UA"/>
-        </w:rPr>
-        <w:t xml:space="preserve"> </w:t>
-      </w:r>
-      <w:r>
-        <w:rPr>
-          <w:rFonts w:ascii="Cambria" w:hAnsi="Cambria" w:cs="Times New Roman"/>
-          <w:b/>
-          <w:color w:val="FF0000"/>
-          <w:szCs w:val="28"/>
           <w:u w:val="single"/>
-          <w:lang w:val="uk-UA"/>
-        </w:rPr>
-        <w:t>на</w:t>
-      </w:r>
-      <w:r>
-        <w:rPr>
-          <w:rFonts w:ascii="Cambria" w:hAnsi="Cambria" w:cs="Times New Roman"/>
-          <w:b/>
-          <w:color w:val="FF0000"/>
-          <w:szCs w:val="28"/>
-          <w:u w:val="single"/>
-        </w:rPr>
-        <w:t xml:space="preserve"> </w:t>
+        </w:rPr>
+        <w:t>-</w:t>
       </w:r>
       <w:r>
         <w:rPr>
@@ -1874,7 +1961,7 @@
           <w:u w:val="single"/>
           <w:lang w:val="en-US"/>
         </w:rPr>
-        <w:t>E</w:t>
+        <w:t>MAIL</w:t>
       </w:r>
       <w:r>
         <w:rPr>
@@ -1882,32 +1969,11 @@
           <w:b/>
           <w:color w:val="FF0000"/>
           <w:szCs w:val="28"/>
-          <w:u w:val="single"/>
-        </w:rPr>
-        <w:t>-</w:t>
-      </w:r>
-      <w:r>
-        <w:rPr>
-          <w:rFonts w:ascii="Cambria" w:hAnsi="Cambria" w:cs="Times New Roman"/>
-          <w:b/>
-          <w:color w:val="FF0000"/>
-          <w:szCs w:val="28"/>
-          <w:u w:val="single"/>
-          <w:lang w:val="en-US"/>
-        </w:rPr>
-        <w:t>MAIL</w:t>
-      </w:r>
-      <w:r>
-        <w:rPr>
-          <w:rFonts w:ascii="Cambria" w:hAnsi="Cambria" w:cs="Times New Roman"/>
-          <w:b/>
-          <w:color w:val="FF0000"/>
-          <w:szCs w:val="28"/>
           <w:lang w:val="uk-UA"/>
         </w:rPr>
         <w:t xml:space="preserve">:  </w:t>
       </w:r>
-      <w:hyperlink r:id="rId7" w:history="1">
+      <w:hyperlink r:id="rId10" w:history="1">
         <w:r>
           <w:rPr>
             <w:rStyle w:val="a6"/>
@@ -2097,16 +2163,6 @@
         </w:rPr>
         <w:t xml:space="preserve"> </w:t>
       </w:r>
-      <w:r>
-        <w:rPr>
-          <w:rFonts w:ascii="Cambria" w:hAnsi="Cambria" w:cs="Times New Roman"/>
-          <w:b/>
-          <w:color w:val="auto"/>
-          <w:szCs w:val="28"/>
-          <w:lang w:val="uk-UA"/>
-        </w:rPr>
-        <w:t>«</w:t>
-      </w:r>
       <w:proofErr w:type="spellStart"/>
       <w:r>
         <w:rPr>
@@ -2116,7 +2172,7 @@
           <w:szCs w:val="28"/>
           <w:lang w:val="uk-UA"/>
         </w:rPr>
-        <w:t>хореографія__назва</w:t>
+        <w:t>«хорео</w:t>
       </w:r>
       <w:proofErr w:type="spellEnd"/>
       <w:r>
@@ -2127,91 +2183,131 @@
           <w:szCs w:val="28"/>
           <w:lang w:val="uk-UA"/>
         </w:rPr>
+        <w:t xml:space="preserve">графія__назва </w:t>
+      </w:r>
+      <w:proofErr w:type="spellStart"/>
+      <w:r>
+        <w:rPr>
+          <w:rFonts w:ascii="Cambria" w:hAnsi="Cambria" w:cs="Times New Roman"/>
+          <w:b/>
+          <w:color w:val="auto"/>
+          <w:szCs w:val="28"/>
+          <w:lang w:val="uk-UA"/>
+        </w:rPr>
+        <w:t>колект</w:t>
+      </w:r>
+      <w:proofErr w:type="spellEnd"/>
+      <w:r>
+        <w:rPr>
+          <w:rFonts w:ascii="Cambria" w:hAnsi="Cambria" w:cs="Times New Roman"/>
+          <w:b/>
+          <w:color w:val="auto"/>
+          <w:szCs w:val="28"/>
+          <w:lang w:val="uk-UA"/>
+        </w:rPr>
+        <w:t xml:space="preserve">иву__назва </w:t>
+      </w:r>
+      <w:proofErr w:type="spellStart"/>
+      <w:r>
+        <w:rPr>
+          <w:rFonts w:ascii="Cambria" w:hAnsi="Cambria" w:cs="Times New Roman"/>
+          <w:b/>
+          <w:color w:val="auto"/>
+          <w:szCs w:val="28"/>
+          <w:lang w:val="uk-UA"/>
+        </w:rPr>
+        <w:t>но</w:t>
+      </w:r>
+      <w:proofErr w:type="spellEnd"/>
+      <w:r>
+        <w:rPr>
+          <w:rFonts w:ascii="Cambria" w:hAnsi="Cambria" w:cs="Times New Roman"/>
+          <w:b/>
+          <w:color w:val="auto"/>
+          <w:szCs w:val="28"/>
+          <w:lang w:val="uk-UA"/>
+        </w:rPr>
+        <w:t xml:space="preserve">меру__з точки  чи </w:t>
+      </w:r>
+      <w:proofErr w:type="spellStart"/>
+      <w:r>
+        <w:rPr>
+          <w:rFonts w:ascii="Cambria" w:hAnsi="Cambria" w:cs="Times New Roman"/>
+          <w:b/>
+          <w:color w:val="auto"/>
+          <w:szCs w:val="28"/>
+          <w:lang w:val="uk-UA"/>
+        </w:rPr>
+        <w:t>ні__вік</w:t>
+      </w:r>
+      <w:proofErr w:type="spellEnd"/>
+      <w:r>
+        <w:rPr>
+          <w:rFonts w:ascii="Cambria" w:hAnsi="Cambria" w:cs="Times New Roman"/>
+          <w:b/>
+          <w:color w:val="auto"/>
+          <w:szCs w:val="28"/>
+          <w:lang w:val="uk-UA"/>
+        </w:rPr>
+        <w:t>ова категорія ».</w:t>
+      </w:r>
+      <w:r>
+        <w:rPr>
+          <w:rFonts w:ascii="Cambria" w:hAnsi="Cambria" w:cs="Times New Roman"/>
+          <w:color w:val="auto"/>
+          <w:szCs w:val="28"/>
+        </w:rPr>
         <w:t xml:space="preserve"> </w:t>
       </w:r>
-      <w:proofErr w:type="spellStart"/>
-      <w:r>
-        <w:rPr>
-          <w:rFonts w:ascii="Cambria" w:hAnsi="Cambria" w:cs="Times New Roman"/>
-          <w:b/>
-          <w:color w:val="auto"/>
-          <w:szCs w:val="28"/>
-          <w:lang w:val="uk-UA"/>
-        </w:rPr>
-        <w:t>колективу__назва</w:t>
-      </w:r>
-      <w:proofErr w:type="spellEnd"/>
-      <w:r>
-        <w:rPr>
-          <w:rFonts w:ascii="Cambria" w:hAnsi="Cambria" w:cs="Times New Roman"/>
-          <w:b/>
-          <w:color w:val="auto"/>
-          <w:szCs w:val="28"/>
-          <w:lang w:val="uk-UA"/>
-        </w:rPr>
-        <w:t xml:space="preserve"> </w:t>
-      </w:r>
-      <w:proofErr w:type="spellStart"/>
-      <w:r>
-        <w:rPr>
-          <w:rFonts w:ascii="Cambria" w:hAnsi="Cambria" w:cs="Times New Roman"/>
-          <w:b/>
-          <w:color w:val="auto"/>
-          <w:szCs w:val="28"/>
-          <w:lang w:val="uk-UA"/>
-        </w:rPr>
-        <w:t>номеру__з</w:t>
-      </w:r>
-      <w:proofErr w:type="spellEnd"/>
-      <w:r>
-        <w:rPr>
-          <w:rFonts w:ascii="Cambria" w:hAnsi="Cambria" w:cs="Times New Roman"/>
-          <w:b/>
-          <w:color w:val="auto"/>
-          <w:szCs w:val="28"/>
-          <w:lang w:val="uk-UA"/>
-        </w:rPr>
-        <w:t xml:space="preserve"> точки  чи </w:t>
-      </w:r>
-      <w:proofErr w:type="spellStart"/>
-      <w:r>
-        <w:rPr>
-          <w:rFonts w:ascii="Cambria" w:hAnsi="Cambria" w:cs="Times New Roman"/>
-          <w:b/>
-          <w:color w:val="auto"/>
-          <w:szCs w:val="28"/>
-          <w:lang w:val="uk-UA"/>
-        </w:rPr>
-        <w:t>ні__вікова</w:t>
-      </w:r>
-      <w:proofErr w:type="spellEnd"/>
-      <w:r>
-        <w:rPr>
-          <w:rFonts w:ascii="Cambria" w:hAnsi="Cambria" w:cs="Times New Roman"/>
-          <w:b/>
-          <w:color w:val="auto"/>
-          <w:szCs w:val="28"/>
-          <w:lang w:val="uk-UA"/>
-        </w:rPr>
-        <w:t xml:space="preserve"> категорія ».</w:t>
-      </w:r>
-      <w:r>
-        <w:rPr>
-          <w:rFonts w:ascii="Cambria" w:hAnsi="Cambria" w:cs="Times New Roman"/>
-          <w:color w:val="auto"/>
-          <w:szCs w:val="28"/>
-        </w:rPr>
-        <w:t xml:space="preserve"> </w:t>
-      </w:r>
-      <w:r>
-        <w:rPr>
-          <w:rFonts w:ascii="Cambria" w:hAnsi="Cambria" w:cs="Times New Roman"/>
-          <w:b/>
-          <w:color w:val="auto"/>
-          <w:szCs w:val="28"/>
-          <w:lang w:val="uk-UA"/>
-        </w:rPr>
-        <w:t>Якщо у вас декілька  номерів, у письмі  вкажіть будь ласка назву номерів в тому порядку, в якому  ви  бажаєте  виступати  на фестивалі.</w:t>
+      <w:r>
+        <w:rPr>
+          <w:rFonts w:ascii="Cambria" w:hAnsi="Cambria" w:cs="Times New Roman"/>
+          <w:b/>
+          <w:color w:val="auto"/>
+          <w:szCs w:val="28"/>
+          <w:lang w:val="uk-UA"/>
+        </w:rPr>
+        <w:t xml:space="preserve">Якщо у вас декілька  номерів, у </w:t>
+      </w:r>
+      <w:r>
+        <w:rPr>
+          <w:rFonts w:ascii="Cambria" w:hAnsi="Cambria" w:cs="Times New Roman"/>
+          <w:b/>
+          <w:color w:val="auto"/>
+          <w:szCs w:val="28"/>
+          <w:lang w:val="uk-UA"/>
+        </w:rPr>
+        <w:t>листі,</w:t>
+      </w:r>
+      <w:r>
+        <w:rPr>
+          <w:rFonts w:ascii="Cambria" w:hAnsi="Cambria" w:cs="Times New Roman"/>
+          <w:b/>
+          <w:color w:val="auto"/>
+          <w:szCs w:val="28"/>
+          <w:lang w:val="uk-UA"/>
+        </w:rPr>
+        <w:t xml:space="preserve">  вкажіть будь ласка </w:t>
+      </w:r>
+      <w:r>
+        <w:rPr>
+          <w:rFonts w:ascii="Cambria" w:hAnsi="Cambria" w:cs="Times New Roman"/>
+          <w:b/>
+          <w:color w:val="auto"/>
+          <w:szCs w:val="28"/>
+          <w:lang w:val="uk-UA"/>
+        </w:rPr>
+        <w:t>,</w:t>
+      </w:r>
+      <w:r>
+        <w:rPr>
+          <w:rFonts w:ascii="Cambria" w:hAnsi="Cambria" w:cs="Times New Roman"/>
+          <w:b/>
+          <w:color w:val="auto"/>
+          <w:szCs w:val="28"/>
+          <w:lang w:val="uk-UA"/>
+        </w:rPr>
+        <w:t>назву номерів в тому порядку, в якому  ви  бажаєте  виступати  на фестивалі.</w:t>
       </w:r>
       <w:r>
         <w:rPr>
@@ -2244,7 +2340,6 @@
           <w:b/>
           <w:color w:val="FF0000"/>
           <w:szCs w:val="28"/>
-          <w:lang w:val="uk-UA"/>
         </w:rPr>
       </w:pPr>
       <w:r>
@@ -2449,42 +2544,80 @@
     <w:p>
       <w:pPr>
         <w:spacing w:after="0"/>
-        <w:jc w:val="center"/>
-        <w:rPr>
-          <w:rFonts w:ascii="Cambria" w:hAnsi="Cambria" w:cs="Times New Roman"/>
-          <w:color w:val="auto"/>
-          <w:szCs w:val="28"/>
-          <w:lang w:val="uk-UA"/>
-        </w:rPr>
-      </w:pPr>
-      <w:r>
-        <w:rPr>
-          <w:rFonts w:ascii="Cambria" w:hAnsi="Cambria" w:cs="Times New Roman"/>
-          <w:color w:val="auto"/>
-          <w:szCs w:val="28"/>
-          <w:lang w:val="uk-UA"/>
-        </w:rPr>
-        <w:t>Оцінку виступів учасників конкурсу здійснює журі, до складу якого входять ведучі спеціалісти та діячі в області культури та мистецтва України, а також викладачі найвідоміших ВУЗів міста Києва та країни.</w:t>
+        <w:rPr>
+          <w:rFonts w:ascii="Cambria" w:hAnsi="Cambria" w:cs="Times New Roman"/>
+          <w:color w:val="auto"/>
+          <w:szCs w:val="28"/>
+          <w:lang w:val="uk-UA"/>
+        </w:rPr>
+      </w:pPr>
+      <w:r>
+        <w:rPr>
+          <w:rFonts w:ascii="Cambria" w:hAnsi="Cambria" w:cs="Times New Roman"/>
+          <w:color w:val="auto"/>
+          <w:szCs w:val="28"/>
+          <w:lang w:val="uk-UA"/>
+        </w:rPr>
+        <w:t xml:space="preserve">Оцінку виступів учасників конкурсу здійснює журі, до складу якого входять ведучі спеціалісти та діячі в області культури та мистецтва України, а також викладачі найвідоміших </w:t>
+      </w:r>
+      <w:proofErr w:type="spellStart"/>
+      <w:r>
+        <w:rPr>
+          <w:rFonts w:ascii="Cambria" w:hAnsi="Cambria" w:cs="Times New Roman"/>
+          <w:color w:val="auto"/>
+          <w:szCs w:val="28"/>
+          <w:lang w:val="uk-UA"/>
+        </w:rPr>
+        <w:t>ВУЗів</w:t>
+      </w:r>
+      <w:proofErr w:type="spellEnd"/>
+      <w:r>
+        <w:rPr>
+          <w:rFonts w:ascii="Cambria" w:hAnsi="Cambria" w:cs="Times New Roman"/>
+          <w:color w:val="auto"/>
+          <w:szCs w:val="28"/>
+          <w:lang w:val="uk-UA"/>
+        </w:rPr>
+        <w:t xml:space="preserve"> міста Києва та країни.</w:t>
       </w:r>
     </w:p>
     <w:p>
       <w:pPr>
-        <w:jc w:val="center"/>
-        <w:rPr>
-          <w:rFonts w:ascii="Cambria" w:hAnsi="Cambria" w:cs="Times New Roman"/>
-          <w:color w:val="auto"/>
-          <w:szCs w:val="28"/>
-          <w:lang w:val="uk-UA"/>
-        </w:rPr>
-      </w:pPr>
-      <w:r>
-        <w:rPr>
-          <w:rFonts w:ascii="Cambria" w:hAnsi="Cambria" w:cs="Times New Roman"/>
-          <w:color w:val="auto"/>
-          <w:szCs w:val="28"/>
-          <w:lang w:val="uk-UA"/>
-        </w:rPr>
-        <w:t>Журі оцінює учасників за 10-ти бальною системою закритого голосування. Рішення журі оформлюються у вигляді протоколу, є остаточними і оскарженню та перегляду не підлягають!</w:t>
+        <w:spacing w:after="0"/>
+        <w:rPr>
+          <w:rFonts w:ascii="Cambria" w:hAnsi="Cambria" w:cs="Times New Roman"/>
+          <w:color w:val="auto"/>
+          <w:szCs w:val="28"/>
+          <w:lang w:val="uk-UA"/>
+        </w:rPr>
+      </w:pPr>
+      <w:r>
+        <w:rPr>
+          <w:rFonts w:ascii="Cambria" w:hAnsi="Cambria" w:cs="Times New Roman"/>
+          <w:color w:val="auto"/>
+          <w:szCs w:val="28"/>
+          <w:lang w:val="uk-UA"/>
+        </w:rPr>
+        <w:t>Розподілення призових місць відбувається на основі кількості набраних балів за конкурсний номер. Результати фіксуються у протоколі журі.</w:t>
+      </w:r>
+    </w:p>
+    <w:p>
+      <w:pPr>
+        <w:rPr>
+          <w:rFonts w:ascii="Cambria" w:hAnsi="Cambria" w:cs="Times New Roman"/>
+          <w:color w:val="auto"/>
+          <w:szCs w:val="28"/>
+          <w:lang w:val="uk-UA"/>
+        </w:rPr>
+      </w:pPr>
+      <w:r>
+        <w:rPr>
+          <w:rFonts w:ascii="Cambria" w:hAnsi="Cambria" w:cs="Times New Roman"/>
+          <w:color w:val="auto"/>
+          <w:szCs w:val="28"/>
+          <w:lang w:val="uk-UA"/>
+        </w:rPr>
+        <w:t>Журі оцінює учасників за 10-ти бальною системою закритого голосування. Рішення журі є остаточними і оскарженню та перегляду не підлягають!</w:t>
       </w:r>
       <w:r>
         <w:rPr>
@@ -2743,20 +2876,50 @@
     </w:p>
     <w:p>
       <w:pPr>
-        <w:spacing w:after="0" w:line="360" w:lineRule="auto"/>
-        <w:rPr>
-          <w:rStyle w:val="a6"/>
-          <w:rFonts w:ascii="Cambria" w:hAnsi="Cambria" w:cs="Times New Roman"/>
-          <w:b/>
-          <w:color w:val="auto"/>
-          <w:szCs w:val="28"/>
-          <w:u w:val="none"/>
+        <w:rPr>
+          <w:rFonts w:ascii="Cambria" w:hAnsi="Cambria" w:cs="Times New Roman"/>
+          <w:b/>
+          <w:color w:val="FF0000"/>
+          <w:szCs w:val="28"/>
           <w:lang w:val="uk-UA"/>
         </w:rPr>
       </w:pPr>
     </w:p>
     <w:p>
       <w:pPr>
+        <w:rPr>
+          <w:rFonts w:ascii="Cambria" w:hAnsi="Cambria" w:cs="Times New Roman"/>
+          <w:b/>
+          <w:color w:val="FF0000"/>
+          <w:szCs w:val="28"/>
+          <w:lang w:val="uk-UA"/>
+        </w:rPr>
+      </w:pPr>
+    </w:p>
+    <w:p>
+      <w:pPr>
+        <w:rPr>
+          <w:rFonts w:ascii="Cambria" w:hAnsi="Cambria" w:cs="Times New Roman"/>
+          <w:b/>
+          <w:color w:val="FF0000"/>
+          <w:szCs w:val="28"/>
+          <w:lang w:val="uk-UA"/>
+        </w:rPr>
+      </w:pPr>
+    </w:p>
+    <w:p>
+      <w:pPr>
+        <w:rPr>
+          <w:rFonts w:ascii="Cambria" w:hAnsi="Cambria" w:cs="Times New Roman"/>
+          <w:b/>
+          <w:color w:val="FF0000"/>
+          <w:szCs w:val="28"/>
+          <w:lang w:val="uk-UA"/>
+        </w:rPr>
+      </w:pPr>
+    </w:p>
+    <w:p>
+      <w:pPr>
         <w:pStyle w:val="3"/>
         <w:rPr>
           <w:rFonts w:ascii="Cambria" w:hAnsi="Cambria" w:cs="Times New Roman"/>
@@ -2768,9 +2931,15 @@
           <w:rFonts w:ascii="Cambria" w:hAnsi="Cambria" w:cs="Times New Roman"/>
           <w:color w:val="auto"/>
         </w:rPr>
-        <w:lastRenderedPageBreak/>
         <w:t>НОМІНАЦІЇ ТА ВІКОВІ КАТЕГОРІЇ</w:t>
       </w:r>
+    </w:p>
+    <w:p>
+      <w:pPr>
+        <w:rPr>
+          <w:lang w:val="uk-UA"/>
+        </w:rPr>
+      </w:pPr>
     </w:p>
     <w:tbl>
       <w:tblPr>
@@ -3237,7 +3406,7 @@
                 <w:szCs w:val="24"/>
                 <w:lang w:val="uk-UA"/>
               </w:rPr>
-              <w:t xml:space="preserve"> ( </w:t>
+              <w:t xml:space="preserve"> ( hip-</w:t>
             </w:r>
             <w:proofErr w:type="spellStart"/>
             <w:r>
@@ -3248,7 +3417,7 @@
                 <w:szCs w:val="24"/>
                 <w:lang w:val="uk-UA"/>
               </w:rPr>
-              <w:t>hip-hop</w:t>
+              <w:t>hop</w:t>
             </w:r>
             <w:proofErr w:type="spellEnd"/>
             <w:r>
@@ -3259,6 +3428,28 @@
                 <w:szCs w:val="24"/>
                 <w:lang w:val="uk-UA"/>
               </w:rPr>
+              <w:t>, break-</w:t>
+            </w:r>
+            <w:proofErr w:type="spellStart"/>
+            <w:r>
+              <w:rPr>
+                <w:rFonts w:ascii="Cambria" w:hAnsi="Cambria" w:cs="Times New Roman"/>
+                <w:color w:val="auto"/>
+                <w:sz w:val="24"/>
+                <w:szCs w:val="24"/>
+                <w:lang w:val="uk-UA"/>
+              </w:rPr>
+              <w:t>dance</w:t>
+            </w:r>
+            <w:proofErr w:type="spellEnd"/>
+            <w:r>
+              <w:rPr>
+                <w:rFonts w:ascii="Cambria" w:hAnsi="Cambria" w:cs="Times New Roman"/>
+                <w:color w:val="auto"/>
+                <w:sz w:val="24"/>
+                <w:szCs w:val="24"/>
+                <w:lang w:val="uk-UA"/>
+              </w:rPr>
               <w:t xml:space="preserve">, </w:t>
             </w:r>
             <w:proofErr w:type="spellStart"/>
@@ -3270,7 +3461,7 @@
                 <w:szCs w:val="24"/>
                 <w:lang w:val="uk-UA"/>
               </w:rPr>
-              <w:t>break-dance</w:t>
+              <w:t>jazz</w:t>
             </w:r>
             <w:proofErr w:type="spellEnd"/>
             <w:r>
@@ -3281,7 +3472,7 @@
                 <w:szCs w:val="24"/>
                 <w:lang w:val="uk-UA"/>
               </w:rPr>
-              <w:t xml:space="preserve">, </w:t>
+              <w:t xml:space="preserve"> </w:t>
             </w:r>
             <w:proofErr w:type="spellStart"/>
             <w:r>
@@ -3292,7 +3483,7 @@
                 <w:szCs w:val="24"/>
                 <w:lang w:val="uk-UA"/>
               </w:rPr>
-              <w:t>jazz</w:t>
+              <w:t>funk</w:t>
             </w:r>
             <w:proofErr w:type="spellEnd"/>
             <w:r>
@@ -3303,29 +3494,37 @@
                 <w:szCs w:val="24"/>
                 <w:lang w:val="uk-UA"/>
               </w:rPr>
-              <w:t xml:space="preserve"> </w:t>
-            </w:r>
-            <w:proofErr w:type="spellStart"/>
-            <w:r>
-              <w:rPr>
-                <w:rFonts w:ascii="Cambria" w:hAnsi="Cambria" w:cs="Times New Roman"/>
-                <w:color w:val="auto"/>
-                <w:sz w:val="24"/>
-                <w:szCs w:val="24"/>
-                <w:lang w:val="uk-UA"/>
-              </w:rPr>
-              <w:t>funk</w:t>
-            </w:r>
-            <w:proofErr w:type="spellEnd"/>
-            <w:r>
-              <w:rPr>
-                <w:rFonts w:ascii="Cambria" w:hAnsi="Cambria" w:cs="Times New Roman"/>
-                <w:color w:val="auto"/>
-                <w:sz w:val="24"/>
-                <w:szCs w:val="24"/>
-                <w:lang w:val="uk-UA"/>
-              </w:rPr>
-              <w:t xml:space="preserve"> та ін.)</w:t>
+              <w:t xml:space="preserve"> та </w:t>
+            </w:r>
+            <w:r>
+              <w:rPr>
+                <w:rFonts w:ascii="Cambria" w:hAnsi="Cambria" w:cs="Times New Roman"/>
+                <w:color w:val="auto"/>
+                <w:sz w:val="24"/>
+                <w:szCs w:val="24"/>
+                <w:lang w:val="uk-UA"/>
+              </w:rPr>
+              <w:pgNum/>
+            </w:r>
+            <w:r>
+              <w:rPr>
+                <w:rFonts w:ascii="Cambria" w:hAnsi="Cambria" w:cs="Times New Roman"/>
+                <w:color w:val="auto"/>
+                <w:sz w:val="24"/>
+                <w:szCs w:val="24"/>
+                <w:lang w:val="uk-UA"/>
+              </w:rPr>
+              <w:t>н.</w:t>
+            </w:r>
+            <w:r>
+              <w:rPr>
+                <w:rFonts w:ascii="Cambria" w:hAnsi="Cambria" w:cs="Times New Roman"/>
+                <w:color w:val="auto"/>
+                <w:sz w:val="24"/>
+                <w:szCs w:val="24"/>
+                <w:lang w:val="uk-UA"/>
+              </w:rPr>
+              <w:t>.)</w:t>
             </w:r>
           </w:p>
           <w:p>
@@ -3607,7 +3806,27 @@
                 <w:szCs w:val="24"/>
                 <w:lang w:val="uk-UA"/>
               </w:rPr>
-              <w:t>портивно - бальна хореографія</w:t>
+              <w:t xml:space="preserve">портивно </w:t>
+            </w:r>
+            <w:r>
+              <w:rPr>
+                <w:rFonts w:ascii="Cambria" w:hAnsi="Cambria" w:cs="Times New Roman"/>
+                <w:color w:val="auto"/>
+                <w:sz w:val="24"/>
+                <w:szCs w:val="24"/>
+                <w:lang w:val="uk-UA"/>
+              </w:rPr>
+              <w:t>–</w:t>
+            </w:r>
+            <w:r>
+              <w:rPr>
+                <w:rFonts w:ascii="Cambria" w:hAnsi="Cambria" w:cs="Times New Roman"/>
+                <w:color w:val="auto"/>
+                <w:sz w:val="24"/>
+                <w:szCs w:val="24"/>
+                <w:lang w:val="uk-UA"/>
+              </w:rPr>
+              <w:t xml:space="preserve"> бальна хореографія</w:t>
             </w:r>
             <w:r>
               <w:rPr>
@@ -3679,22 +3898,21 @@
               <w:spacing w:after="0"/>
               <w:rPr>
                 <w:rFonts w:ascii="Cambria" w:hAnsi="Cambria" w:cs="Times New Roman"/>
+                <w:color w:val="auto"/>
+                <w:sz w:val="24"/>
+                <w:szCs w:val="24"/>
+                <w:lang w:val="uk-UA"/>
+              </w:rPr>
+            </w:pPr>
+            <w:r>
+              <w:rPr>
+                <w:rFonts w:ascii="Cambria" w:hAnsi="Cambria" w:cs="Times New Roman"/>
                 <w:b/>
                 <w:color w:val="auto"/>
                 <w:sz w:val="24"/>
                 <w:szCs w:val="24"/>
                 <w:lang w:val="uk-UA"/>
               </w:rPr>
-            </w:pPr>
-            <w:r>
-              <w:rPr>
-                <w:rFonts w:ascii="Cambria" w:hAnsi="Cambria" w:cs="Times New Roman"/>
-                <w:b/>
-                <w:color w:val="auto"/>
-                <w:sz w:val="24"/>
-                <w:szCs w:val="24"/>
-                <w:lang w:val="uk-UA"/>
-              </w:rPr>
               <w:t>1.13</w:t>
             </w:r>
             <w:r>
@@ -3746,7 +3964,17 @@
                 <w:szCs w:val="24"/>
                 <w:lang w:val="uk-UA"/>
               </w:rPr>
-              <w:t>Черлідінг</w:t>
+              <w:t>ч</w:t>
+            </w:r>
+            <w:r>
+              <w:rPr>
+                <w:rFonts w:ascii="Cambria" w:hAnsi="Cambria" w:cs="Times New Roman"/>
+                <w:color w:val="auto"/>
+                <w:sz w:val="24"/>
+                <w:szCs w:val="24"/>
+                <w:lang w:val="uk-UA"/>
+              </w:rPr>
+              <w:t>ерлідінг</w:t>
             </w:r>
             <w:proofErr w:type="spellEnd"/>
             <w:r>
@@ -3762,8 +3990,10 @@
           </w:p>
           <w:p>
             <w:pPr>
-              <w:rPr>
-                <w:rFonts w:ascii="Cambria" w:hAnsi="Cambria" w:cs="Times New Roman"/>
+              <w:spacing w:after="0"/>
+              <w:rPr>
+                <w:rFonts w:ascii="Cambria" w:hAnsi="Cambria" w:cs="Times New Roman"/>
+                <w:b/>
                 <w:color w:val="auto"/>
                 <w:sz w:val="24"/>
                 <w:szCs w:val="24"/>
@@ -3800,7 +4030,7 @@
                 <w:szCs w:val="24"/>
                 <w:lang w:val="uk-UA"/>
               </w:rPr>
-              <w:t>Найк</w:t>
+              <w:t>НАЙКРУТІША ПІДТРИМКА! (виступ батьк</w:t>
             </w:r>
             <w:r>
               <w:rPr>
@@ -3811,128 +4041,16 @@
                 <w:szCs w:val="24"/>
                 <w:lang w:val="uk-UA"/>
               </w:rPr>
-              <w:t>рутіша</w:t>
-            </w:r>
-            <w:r>
-              <w:rPr>
-                <w:rFonts w:ascii="Cambria" w:hAnsi="Cambria" w:cs="Times New Roman"/>
-                <w:b/>
-                <w:color w:val="auto"/>
-                <w:sz w:val="24"/>
-                <w:szCs w:val="24"/>
-                <w:lang w:val="uk-UA"/>
-              </w:rPr>
-              <w:t xml:space="preserve"> </w:t>
-            </w:r>
-            <w:r>
-              <w:rPr>
-                <w:rStyle w:val="10"/>
-                <w:rFonts w:ascii="Cambria" w:hAnsi="Cambria" w:cs="Times New Roman"/>
-                <w:color w:val="auto"/>
-              </w:rPr>
-              <w:t xml:space="preserve"> </w:t>
-            </w:r>
-            <w:r>
-              <w:rPr>
-                <w:rStyle w:val="10"/>
-                <w:rFonts w:ascii="Cambria" w:hAnsi="Cambria" w:cs="Times New Roman"/>
-                <w:color w:val="auto"/>
-                <w:sz w:val="24"/>
-                <w:szCs w:val="24"/>
-              </w:rPr>
-              <w:t>підтримка</w:t>
-            </w:r>
-            <w:r>
-              <w:rPr>
-                <w:rFonts w:ascii="Cambria" w:hAnsi="Cambria" w:cs="Times New Roman"/>
-                <w:color w:val="auto"/>
-                <w:sz w:val="24"/>
-                <w:szCs w:val="24"/>
-                <w:lang w:val="uk-UA"/>
-              </w:rPr>
-              <w:t>!</w:t>
+              <w:t>ів)</w:t>
             </w:r>
           </w:p>
           <w:p>
             <w:pPr>
-              <w:pStyle w:val="31"/>
-              <w:spacing w:line="240" w:lineRule="auto"/>
-              <w:jc w:val="center"/>
-              <w:rPr>
-                <w:rFonts w:ascii="Cambria" w:hAnsi="Cambria" w:cs="Times New Roman"/>
-                <w:i/>
+              <w:rPr>
+                <w:rFonts w:ascii="Cambria" w:hAnsi="Cambria" w:cs="Times New Roman"/>
+                <w:lang w:val="uk-UA"/>
               </w:rPr>
             </w:pPr>
-            <w:r>
-              <w:rPr>
-                <w:rFonts w:ascii="Cambria" w:hAnsi="Cambria" w:cs="Times New Roman"/>
-                <w:i/>
-              </w:rPr>
-              <w:t>P. S.</w:t>
-            </w:r>
-            <w:r>
-              <w:rPr>
-                <w:rFonts w:ascii="Cambria" w:hAnsi="Cambria" w:cs="Times New Roman"/>
-                <w:i/>
-              </w:rPr>
-              <w:t xml:space="preserve">: </w:t>
-            </w:r>
-            <w:r>
-              <w:rPr>
-                <w:rFonts w:ascii="Cambria" w:hAnsi="Cambria" w:cs="Times New Roman"/>
-                <w:i/>
-              </w:rPr>
-              <w:t xml:space="preserve"> Якщо у переліку номінацій Ви не знайшли ту, в якій хотіли б взяти </w:t>
-            </w:r>
-            <w:proofErr w:type="spellStart"/>
-            <w:r>
-              <w:rPr>
-                <w:rFonts w:ascii="Cambria" w:hAnsi="Cambria" w:cs="Times New Roman"/>
-                <w:i/>
-              </w:rPr>
-              <w:t>участь,зверніться</w:t>
-            </w:r>
-            <w:proofErr w:type="spellEnd"/>
-            <w:r>
-              <w:rPr>
-                <w:rFonts w:ascii="Cambria" w:hAnsi="Cambria" w:cs="Times New Roman"/>
-                <w:i/>
-              </w:rPr>
-              <w:t xml:space="preserve"> до організаторів.</w:t>
-            </w:r>
-          </w:p>
-          <w:p>
-            <w:pPr>
-              <w:pStyle w:val="31"/>
-              <w:spacing w:line="240" w:lineRule="auto"/>
-              <w:jc w:val="center"/>
-              <w:rPr>
-                <w:rFonts w:ascii="Cambria" w:hAnsi="Cambria" w:cs="Times New Roman"/>
-              </w:rPr>
-            </w:pPr>
-            <w:r>
-              <w:rPr>
-                <w:rFonts w:ascii="Cambria" w:hAnsi="Cambria" w:cs="Times New Roman"/>
-                <w:i/>
-              </w:rPr>
-              <w:t xml:space="preserve">По можливості ми </w:t>
-            </w:r>
-            <w:proofErr w:type="spellStart"/>
-            <w:r>
-              <w:rPr>
-                <w:rFonts w:ascii="Cambria" w:hAnsi="Cambria" w:cs="Times New Roman"/>
-                <w:i/>
-              </w:rPr>
-              <w:t>додамо</w:t>
-            </w:r>
-            <w:proofErr w:type="spellEnd"/>
-            <w:r>
-              <w:rPr>
-                <w:rFonts w:ascii="Cambria" w:hAnsi="Cambria" w:cs="Times New Roman"/>
-                <w:i/>
-              </w:rPr>
-              <w:t xml:space="preserve"> її у список.</w:t>
-            </w:r>
           </w:p>
         </w:tc>
         <w:tc>
@@ -4144,15 +4262,27 @@
               </w:rPr>
               <w:t xml:space="preserve">2.5 </w:t>
             </w:r>
-            <w:r>
-              <w:rPr>
-                <w:rFonts w:ascii="Cambria" w:hAnsi="Cambria" w:cs="Times New Roman"/>
-                <w:color w:val="auto"/>
-                <w:sz w:val="24"/>
-                <w:szCs w:val="24"/>
-                <w:lang w:val="uk-UA"/>
-              </w:rPr>
-              <w:t>вокально – хореографічний</w:t>
+            <w:proofErr w:type="spellStart"/>
+            <w:r>
+              <w:rPr>
+                <w:rFonts w:ascii="Cambria" w:hAnsi="Cambria" w:cs="Times New Roman"/>
+                <w:color w:val="auto"/>
+                <w:sz w:val="24"/>
+                <w:szCs w:val="24"/>
+                <w:lang w:val="uk-UA"/>
+              </w:rPr>
+              <w:t>вокально</w:t>
+            </w:r>
+            <w:proofErr w:type="spellEnd"/>
+            <w:r>
+              <w:rPr>
+                <w:rFonts w:ascii="Cambria" w:hAnsi="Cambria" w:cs="Times New Roman"/>
+                <w:color w:val="auto"/>
+                <w:sz w:val="24"/>
+                <w:szCs w:val="24"/>
+                <w:lang w:val="uk-UA"/>
+              </w:rPr>
+              <w:t xml:space="preserve"> – хореографічний</w:t>
             </w:r>
             <w:r>
               <w:rPr>
@@ -4272,75 +4402,6 @@
                 <w:lang w:val="uk-UA"/>
               </w:rPr>
             </w:pPr>
-          </w:p>
-          <w:p>
-            <w:pPr>
-              <w:pStyle w:val="31"/>
-              <w:spacing w:line="240" w:lineRule="auto"/>
-              <w:rPr>
-                <w:rFonts w:ascii="Cambria" w:hAnsi="Cambria" w:cs="Times New Roman"/>
-                <w:i/>
-              </w:rPr>
-            </w:pPr>
-            <w:r>
-              <w:rPr>
-                <w:rFonts w:ascii="Cambria" w:hAnsi="Cambria" w:cs="Times New Roman"/>
-                <w:i/>
-              </w:rPr>
-              <w:t>P. S. Якщо у переліку номінацій Ви не знайшли ту, в якій хотіли б взяти участь,</w:t>
-            </w:r>
-          </w:p>
-          <w:p>
-            <w:pPr>
-              <w:spacing w:after="0" w:line="240" w:lineRule="auto"/>
-              <w:rPr>
-                <w:rFonts w:ascii="Cambria" w:hAnsi="Cambria" w:cs="Times New Roman"/>
-                <w:b/>
-                <w:i/>
-                <w:color w:val="auto"/>
-                <w:sz w:val="24"/>
-                <w:szCs w:val="24"/>
-                <w:lang w:val="uk-UA"/>
-              </w:rPr>
-            </w:pPr>
-            <w:r>
-              <w:rPr>
-                <w:rFonts w:ascii="Cambria" w:hAnsi="Cambria" w:cs="Times New Roman"/>
-                <w:b/>
-                <w:i/>
-                <w:color w:val="auto"/>
-                <w:sz w:val="24"/>
-                <w:szCs w:val="24"/>
-                <w:lang w:val="uk-UA"/>
-              </w:rPr>
-              <w:t xml:space="preserve">зверніться до організаторів. По можливості ми </w:t>
-            </w:r>
-            <w:proofErr w:type="spellStart"/>
-            <w:r>
-              <w:rPr>
-                <w:rFonts w:ascii="Cambria" w:hAnsi="Cambria" w:cs="Times New Roman"/>
-                <w:b/>
-                <w:i/>
-                <w:color w:val="auto"/>
-                <w:sz w:val="24"/>
-                <w:szCs w:val="24"/>
-                <w:lang w:val="uk-UA"/>
-              </w:rPr>
-              <w:t>додамо</w:t>
-            </w:r>
-            <w:proofErr w:type="spellEnd"/>
-            <w:r>
-              <w:rPr>
-                <w:rFonts w:ascii="Cambria" w:hAnsi="Cambria" w:cs="Times New Roman"/>
-                <w:b/>
-                <w:i/>
-                <w:color w:val="auto"/>
-                <w:sz w:val="24"/>
-                <w:szCs w:val="24"/>
-                <w:lang w:val="uk-UA"/>
-              </w:rPr>
-              <w:t xml:space="preserve"> її у список.</w:t>
-            </w:r>
           </w:p>
           <w:p>
             <w:pPr>
@@ -4466,17 +4527,39 @@
                 <w:szCs w:val="24"/>
                 <w:lang w:val="uk-UA"/>
               </w:rPr>
-              <w:t>---</w:t>
-            </w:r>
-            <w:r>
-              <w:rPr>
-                <w:rFonts w:ascii="Cambria" w:hAnsi="Cambria" w:cs="Times New Roman"/>
-                <w:color w:val="auto"/>
-                <w:sz w:val="24"/>
-                <w:szCs w:val="24"/>
-                <w:lang w:val="uk-UA"/>
-              </w:rPr>
-              <w:t>акробатика, пластичний етюд, еквілібристика, антипод, кау</w:t>
+              <w:t>--</w:t>
+            </w:r>
+            <w:proofErr w:type="spellStart"/>
+            <w:r>
+              <w:rPr>
+                <w:rFonts w:ascii="Cambria" w:hAnsi="Cambria" w:cs="Times New Roman"/>
+                <w:color w:val="auto"/>
+                <w:sz w:val="24"/>
+                <w:szCs w:val="24"/>
+                <w:lang w:val="uk-UA"/>
+              </w:rPr>
+              <w:t>-</w:t>
+            </w:r>
+            <w:r>
+              <w:rPr>
+                <w:rFonts w:ascii="Cambria" w:hAnsi="Cambria" w:cs="Times New Roman"/>
+                <w:color w:val="auto"/>
+                <w:sz w:val="24"/>
+                <w:szCs w:val="24"/>
+                <w:lang w:val="uk-UA"/>
+              </w:rPr>
+              <w:t>акробатика</w:t>
+            </w:r>
+            <w:proofErr w:type="spellEnd"/>
+            <w:r>
+              <w:rPr>
+                <w:rFonts w:ascii="Cambria" w:hAnsi="Cambria" w:cs="Times New Roman"/>
+                <w:color w:val="auto"/>
+                <w:sz w:val="24"/>
+                <w:szCs w:val="24"/>
+                <w:lang w:val="uk-UA"/>
+              </w:rPr>
+              <w:t>, пластичний етюд, еквілібристика, антипод, кау</w:t>
             </w:r>
             <w:r>
               <w:rPr>
@@ -4867,121 +4950,6 @@
                 <w:color w:val="auto"/>
                 <w:sz w:val="24"/>
                 <w:szCs w:val="24"/>
-              </w:rPr>
-            </w:pPr>
-          </w:p>
-          <w:p>
-            <w:pPr>
-              <w:spacing w:after="0" w:line="240" w:lineRule="auto"/>
-              <w:rPr>
-                <w:rFonts w:ascii="Cambria" w:hAnsi="Cambria" w:cs="Times New Roman"/>
-                <w:b/>
-                <w:i/>
-                <w:color w:val="auto"/>
-                <w:sz w:val="24"/>
-                <w:szCs w:val="24"/>
-                <w:lang w:val="uk-UA"/>
-              </w:rPr>
-            </w:pPr>
-            <w:r>
-              <w:rPr>
-                <w:rFonts w:ascii="Cambria" w:hAnsi="Cambria" w:cs="Times New Roman"/>
-                <w:b/>
-                <w:i/>
-                <w:color w:val="auto"/>
-                <w:sz w:val="24"/>
-                <w:szCs w:val="24"/>
-                <w:lang w:val="uk-UA"/>
-              </w:rPr>
-              <w:t>P. S. Якщо у переліку номінацій Ви не знайшли ту, в якій хотіли б взяти участь,</w:t>
-            </w:r>
-            <w:r>
-              <w:rPr>
-                <w:rFonts w:ascii="Cambria" w:hAnsi="Cambria" w:cs="Times New Roman"/>
-                <w:b/>
-                <w:i/>
-                <w:color w:val="auto"/>
-                <w:sz w:val="24"/>
-                <w:szCs w:val="24"/>
-                <w:lang w:val="uk-UA"/>
-              </w:rPr>
-              <w:t xml:space="preserve"> </w:t>
-            </w:r>
-            <w:r>
-              <w:rPr>
-                <w:rFonts w:ascii="Cambria" w:hAnsi="Cambria" w:cs="Times New Roman"/>
-                <w:b/>
-                <w:i/>
-                <w:color w:val="auto"/>
-                <w:sz w:val="24"/>
-                <w:szCs w:val="24"/>
-                <w:lang w:val="uk-UA"/>
-              </w:rPr>
-              <w:t xml:space="preserve">зверніться до організаторів. </w:t>
-            </w:r>
-          </w:p>
-          <w:p>
-            <w:pPr>
-              <w:spacing w:after="0" w:line="240" w:lineRule="auto"/>
-              <w:rPr>
-                <w:rFonts w:ascii="Cambria" w:hAnsi="Cambria" w:cs="Times New Roman"/>
-                <w:b/>
-                <w:i/>
-                <w:color w:val="auto"/>
-                <w:sz w:val="24"/>
-                <w:szCs w:val="24"/>
-                <w:lang w:val="uk-UA"/>
-              </w:rPr>
-            </w:pPr>
-            <w:r>
-              <w:rPr>
-                <w:rFonts w:ascii="Cambria" w:hAnsi="Cambria" w:cs="Times New Roman"/>
-                <w:b/>
-                <w:i/>
-                <w:color w:val="auto"/>
-                <w:sz w:val="24"/>
-                <w:szCs w:val="24"/>
-                <w:lang w:val="uk-UA"/>
-              </w:rPr>
-              <w:t xml:space="preserve">По можливості ми </w:t>
-            </w:r>
-            <w:proofErr w:type="spellStart"/>
-            <w:r>
-              <w:rPr>
-                <w:rFonts w:ascii="Cambria" w:hAnsi="Cambria" w:cs="Times New Roman"/>
-                <w:b/>
-                <w:i/>
-                <w:color w:val="auto"/>
-                <w:sz w:val="24"/>
-                <w:szCs w:val="24"/>
-                <w:lang w:val="uk-UA"/>
-              </w:rPr>
-              <w:t>додамо</w:t>
-            </w:r>
-            <w:proofErr w:type="spellEnd"/>
-            <w:r>
-              <w:rPr>
-                <w:rFonts w:ascii="Cambria" w:hAnsi="Cambria" w:cs="Times New Roman"/>
-                <w:b/>
-                <w:i/>
-                <w:color w:val="auto"/>
-                <w:sz w:val="24"/>
-                <w:szCs w:val="24"/>
-                <w:lang w:val="uk-UA"/>
-              </w:rPr>
-              <w:t xml:space="preserve"> її у список.</w:t>
-            </w:r>
-          </w:p>
-          <w:p>
-            <w:pPr>
-              <w:spacing w:after="0" w:line="240" w:lineRule="auto"/>
-              <w:rPr>
-                <w:rFonts w:ascii="Cambria" w:hAnsi="Cambria" w:cs="Times New Roman"/>
-                <w:b/>
-                <w:color w:val="auto"/>
-                <w:sz w:val="24"/>
-                <w:szCs w:val="24"/>
-                <w:lang w:val="uk-UA"/>
               </w:rPr>
             </w:pPr>
           </w:p>
@@ -5098,7 +5066,7 @@
                 <w:szCs w:val="24"/>
                 <w:lang w:val="uk-UA"/>
               </w:rPr>
-              <w:t>3– 5</w:t>
+              <w:t>3– 6</w:t>
             </w:r>
             <w:r>
               <w:rPr>
@@ -5135,17 +5103,47 @@
                 <w:szCs w:val="24"/>
                 <w:lang w:val="uk-UA"/>
               </w:rPr>
-              <w:t>6 – 8</w:t>
-            </w:r>
-            <w:r>
-              <w:rPr>
-                <w:rFonts w:ascii="Cambria" w:hAnsi="Cambria" w:cs="Times New Roman"/>
-                <w:color w:val="auto"/>
-                <w:sz w:val="24"/>
-                <w:szCs w:val="24"/>
-                <w:lang w:val="uk-UA"/>
-              </w:rPr>
-              <w:t xml:space="preserve"> років;</w:t>
+              <w:t>7</w:t>
+            </w:r>
+            <w:r>
+              <w:rPr>
+                <w:rFonts w:ascii="Cambria" w:hAnsi="Cambria" w:cs="Times New Roman"/>
+                <w:color w:val="auto"/>
+                <w:sz w:val="24"/>
+                <w:szCs w:val="24"/>
+                <w:lang w:val="uk-UA"/>
+              </w:rPr>
+              <w:t>–</w:t>
+            </w:r>
+            <w:r>
+              <w:rPr>
+                <w:rFonts w:ascii="Cambria" w:hAnsi="Cambria" w:cs="Times New Roman"/>
+                <w:color w:val="auto"/>
+                <w:sz w:val="24"/>
+                <w:szCs w:val="24"/>
+                <w:lang w:val="uk-UA"/>
+              </w:rPr>
+              <w:t xml:space="preserve"> 10</w:t>
+            </w:r>
+            <w:r>
+              <w:rPr>
+                <w:rFonts w:ascii="Cambria" w:hAnsi="Cambria" w:cs="Times New Roman"/>
+                <w:color w:val="auto"/>
+                <w:sz w:val="24"/>
+                <w:szCs w:val="24"/>
+                <w:lang w:val="uk-UA"/>
+              </w:rPr>
+              <w:t xml:space="preserve"> </w:t>
+            </w:r>
+            <w:r>
+              <w:rPr>
+                <w:rFonts w:ascii="Cambria" w:hAnsi="Cambria" w:cs="Times New Roman"/>
+                <w:color w:val="auto"/>
+                <w:sz w:val="24"/>
+                <w:szCs w:val="24"/>
+                <w:lang w:val="uk-UA"/>
+              </w:rPr>
+              <w:t>років;</w:t>
             </w:r>
           </w:p>
           <w:p>
@@ -5172,17 +5170,7 @@
                 <w:szCs w:val="24"/>
                 <w:lang w:val="uk-UA"/>
               </w:rPr>
-              <w:t>9 –11</w:t>
-            </w:r>
-            <w:r>
-              <w:rPr>
-                <w:rFonts w:ascii="Cambria" w:hAnsi="Cambria" w:cs="Times New Roman"/>
-                <w:color w:val="auto"/>
-                <w:sz w:val="24"/>
-                <w:szCs w:val="24"/>
-                <w:lang w:val="uk-UA"/>
-              </w:rPr>
-              <w:t xml:space="preserve"> років;</w:t>
+              <w:t>11–14 років;</w:t>
             </w:r>
           </w:p>
           <w:p>
@@ -5209,17 +5197,17 @@
                 <w:szCs w:val="24"/>
                 <w:lang w:val="uk-UA"/>
               </w:rPr>
-              <w:t>12 –14</w:t>
-            </w:r>
-            <w:r>
-              <w:rPr>
-                <w:rFonts w:ascii="Cambria" w:hAnsi="Cambria" w:cs="Times New Roman"/>
-                <w:color w:val="auto"/>
-                <w:sz w:val="24"/>
-                <w:szCs w:val="24"/>
-                <w:lang w:val="uk-UA"/>
-              </w:rPr>
-              <w:t xml:space="preserve"> років;</w:t>
+              <w:t xml:space="preserve">14 –16 </w:t>
+            </w:r>
+            <w:r>
+              <w:rPr>
+                <w:rFonts w:ascii="Cambria" w:hAnsi="Cambria" w:cs="Times New Roman"/>
+                <w:color w:val="auto"/>
+                <w:sz w:val="24"/>
+                <w:szCs w:val="24"/>
+                <w:lang w:val="uk-UA"/>
+              </w:rPr>
+              <w:t>років;</w:t>
             </w:r>
           </w:p>
           <w:p>
@@ -5246,7 +5234,7 @@
                 <w:szCs w:val="24"/>
                 <w:lang w:val="uk-UA"/>
               </w:rPr>
-              <w:t>15 -17</w:t>
+              <w:t>17-20</w:t>
             </w:r>
             <w:r>
               <w:rPr>
@@ -5269,7 +5257,6 @@
               <w:spacing w:after="0"/>
               <w:rPr>
                 <w:rFonts w:ascii="Cambria" w:hAnsi="Cambria" w:cs="Times New Roman"/>
-                <w:b/>
                 <w:color w:val="auto"/>
                 <w:sz w:val="24"/>
                 <w:szCs w:val="24"/>
@@ -5284,51 +5271,7 @@
                 <w:szCs w:val="24"/>
                 <w:lang w:val="uk-UA"/>
               </w:rPr>
-              <w:t>З</w:t>
-            </w:r>
-            <w:r>
-              <w:rPr>
-                <w:rFonts w:ascii="Cambria" w:hAnsi="Cambria" w:cs="Times New Roman"/>
-                <w:color w:val="auto"/>
-                <w:sz w:val="24"/>
-                <w:szCs w:val="24"/>
-                <w:lang w:val="uk-UA"/>
-              </w:rPr>
-              <w:t>мішана молодша</w:t>
-            </w:r>
-          </w:p>
-          <w:p>
-            <w:pPr>
-              <w:pStyle w:val="a3"/>
-              <w:spacing w:after="0"/>
-              <w:rPr>
-                <w:rFonts w:ascii="Cambria" w:hAnsi="Cambria" w:cs="Times New Roman"/>
-                <w:b/>
-                <w:color w:val="auto"/>
-                <w:sz w:val="24"/>
-                <w:szCs w:val="24"/>
-                <w:lang w:val="uk-UA"/>
-              </w:rPr>
-            </w:pPr>
-            <w:r>
-              <w:rPr>
-                <w:rFonts w:ascii="Cambria" w:hAnsi="Cambria" w:cs="Times New Roman"/>
-                <w:color w:val="auto"/>
-                <w:sz w:val="24"/>
-                <w:szCs w:val="24"/>
-                <w:lang w:val="uk-UA"/>
-              </w:rPr>
-              <w:t xml:space="preserve"> (3- 11</w:t>
-            </w:r>
-            <w:r>
-              <w:rPr>
-                <w:rFonts w:ascii="Cambria" w:hAnsi="Cambria" w:cs="Times New Roman"/>
-                <w:color w:val="auto"/>
-                <w:sz w:val="24"/>
-                <w:szCs w:val="24"/>
-                <w:lang w:val="uk-UA"/>
-              </w:rPr>
-              <w:t xml:space="preserve"> років);</w:t>
+              <w:t>21+</w:t>
             </w:r>
           </w:p>
           <w:p>
@@ -5341,6 +5284,7 @@
               <w:spacing w:after="0"/>
               <w:rPr>
                 <w:rFonts w:ascii="Cambria" w:hAnsi="Cambria" w:cs="Times New Roman"/>
+                <w:b/>
                 <w:color w:val="auto"/>
                 <w:sz w:val="24"/>
                 <w:szCs w:val="24"/>
@@ -5365,7 +5309,7 @@
                 <w:szCs w:val="24"/>
                 <w:lang w:val="uk-UA"/>
               </w:rPr>
-              <w:t>мішана</w:t>
+              <w:t>мішана молодша</w:t>
             </w:r>
           </w:p>
           <w:p>
@@ -5388,7 +5332,17 @@
                 <w:szCs w:val="24"/>
                 <w:lang w:val="uk-UA"/>
               </w:rPr>
-              <w:t xml:space="preserve"> (3-17 років);</w:t>
+              <w:t xml:space="preserve"> (3- 10</w:t>
+            </w:r>
+            <w:r>
+              <w:rPr>
+                <w:rFonts w:ascii="Cambria" w:hAnsi="Cambria" w:cs="Times New Roman"/>
+                <w:color w:val="auto"/>
+                <w:sz w:val="24"/>
+                <w:szCs w:val="24"/>
+                <w:lang w:val="uk-UA"/>
+              </w:rPr>
+              <w:t xml:space="preserve"> років);</w:t>
             </w:r>
           </w:p>
           <w:p>
@@ -5415,8 +5369,124 @@
                 <w:szCs w:val="24"/>
                 <w:lang w:val="uk-UA"/>
               </w:rPr>
-              <w:t>18 +</w:t>
-            </w:r>
+              <w:t>З</w:t>
+            </w:r>
+            <w:r>
+              <w:rPr>
+                <w:rFonts w:ascii="Cambria" w:hAnsi="Cambria" w:cs="Times New Roman"/>
+                <w:color w:val="auto"/>
+                <w:sz w:val="24"/>
+                <w:szCs w:val="24"/>
+                <w:lang w:val="uk-UA"/>
+              </w:rPr>
+              <w:t>мішана</w:t>
+            </w:r>
+            <w:r>
+              <w:rPr>
+                <w:rFonts w:ascii="Cambria" w:hAnsi="Cambria" w:cs="Times New Roman"/>
+                <w:color w:val="auto"/>
+                <w:sz w:val="24"/>
+                <w:szCs w:val="24"/>
+                <w:lang w:val="uk-UA"/>
+              </w:rPr>
+              <w:t xml:space="preserve"> середня</w:t>
+            </w:r>
+          </w:p>
+          <w:p>
+            <w:pPr>
+              <w:pStyle w:val="a3"/>
+              <w:spacing w:after="0"/>
+              <w:rPr>
+                <w:rFonts w:ascii="Cambria" w:hAnsi="Cambria" w:cs="Times New Roman"/>
+                <w:color w:val="auto"/>
+                <w:sz w:val="24"/>
+                <w:szCs w:val="24"/>
+                <w:lang w:val="uk-UA"/>
+              </w:rPr>
+            </w:pPr>
+            <w:r>
+              <w:rPr>
+                <w:rFonts w:ascii="Cambria" w:hAnsi="Cambria" w:cs="Times New Roman"/>
+                <w:color w:val="auto"/>
+                <w:sz w:val="24"/>
+                <w:szCs w:val="24"/>
+                <w:lang w:val="uk-UA"/>
+              </w:rPr>
+              <w:t xml:space="preserve"> (7-14</w:t>
+            </w:r>
+            <w:r>
+              <w:rPr>
+                <w:rFonts w:ascii="Cambria" w:hAnsi="Cambria" w:cs="Times New Roman"/>
+                <w:color w:val="auto"/>
+                <w:sz w:val="24"/>
+                <w:szCs w:val="24"/>
+                <w:lang w:val="uk-UA"/>
+              </w:rPr>
+              <w:t xml:space="preserve"> років);</w:t>
+            </w:r>
+          </w:p>
+          <w:p>
+            <w:pPr>
+              <w:pStyle w:val="a3"/>
+              <w:numPr>
+                <w:ilvl w:val="0"/>
+                <w:numId w:val="19"/>
+              </w:numPr>
+              <w:spacing w:after="0"/>
+              <w:rPr>
+                <w:rFonts w:ascii="Cambria" w:hAnsi="Cambria" w:cs="Times New Roman"/>
+                <w:color w:val="auto"/>
+                <w:sz w:val="24"/>
+                <w:szCs w:val="24"/>
+                <w:lang w:val="uk-UA"/>
+              </w:rPr>
+            </w:pPr>
+            <w:r>
+              <w:rPr>
+                <w:rFonts w:ascii="Cambria" w:hAnsi="Cambria" w:cs="Times New Roman"/>
+                <w:color w:val="auto"/>
+                <w:sz w:val="24"/>
+                <w:szCs w:val="24"/>
+                <w:lang w:val="uk-UA"/>
+              </w:rPr>
+              <w:t>Змішана</w:t>
+            </w:r>
+            <w:r>
+              <w:rPr>
+                <w:rFonts w:ascii="Cambria" w:hAnsi="Cambria" w:cs="Times New Roman"/>
+                <w:color w:val="auto"/>
+                <w:sz w:val="24"/>
+                <w:szCs w:val="24"/>
+                <w:lang w:val="uk-UA"/>
+              </w:rPr>
+              <w:t>.</w:t>
+            </w:r>
+          </w:p>
+          <w:p>
+            <w:pPr>
+              <w:pStyle w:val="a3"/>
+              <w:spacing w:after="0"/>
+              <w:rPr>
+                <w:rFonts w:ascii="Cambria" w:hAnsi="Cambria" w:cs="Times New Roman"/>
+                <w:color w:val="auto"/>
+                <w:sz w:val="24"/>
+                <w:szCs w:val="24"/>
+                <w:lang w:val="uk-UA"/>
+              </w:rPr>
+            </w:pPr>
+          </w:p>
+          <w:p>
+            <w:pPr>
+              <w:pStyle w:val="a3"/>
+              <w:spacing w:after="0"/>
+              <w:rPr>
+                <w:rFonts w:ascii="Cambria" w:hAnsi="Cambria" w:cs="Times New Roman"/>
+                <w:color w:val="auto"/>
+                <w:sz w:val="24"/>
+                <w:szCs w:val="24"/>
+                <w:lang w:val="uk-UA"/>
+              </w:rPr>
+            </w:pPr>
           </w:p>
           <w:p>
             <w:pPr>
@@ -5773,7 +5843,7 @@
           </w:p>
           <w:p>
             <w:pPr>
-              <w:spacing w:after="0" w:line="480" w:lineRule="auto"/>
+              <w:spacing w:after="0" w:line="240" w:lineRule="auto"/>
               <w:rPr>
                 <w:rFonts w:ascii="Cambria" w:hAnsi="Cambria" w:cs="Times New Roman"/>
                 <w:b/>
@@ -5842,7 +5912,7 @@
                 <w:szCs w:val="24"/>
                 <w:lang w:val="uk-UA"/>
               </w:rPr>
-              <w:t>Солісти – до 3</w:t>
+              <w:t>Солісти – до 2</w:t>
             </w:r>
             <w:r>
               <w:rPr>
@@ -5877,6 +5947,19 @@
                 <w:lang w:val="uk-UA"/>
               </w:rPr>
             </w:pPr>
+          </w:p>
+          <w:p>
+            <w:pPr>
+              <w:spacing w:after="0"/>
+              <w:jc w:val="center"/>
+              <w:rPr>
+                <w:rFonts w:ascii="Cambria" w:hAnsi="Cambria" w:cs="Times New Roman"/>
+                <w:color w:val="auto"/>
+                <w:sz w:val="24"/>
+                <w:szCs w:val="24"/>
+                <w:lang w:val="uk-UA"/>
+              </w:rPr>
+            </w:pPr>
             <w:r>
               <w:rPr>
                 <w:rFonts w:ascii="Cambria" w:hAnsi="Cambria" w:cs="Times New Roman"/>
@@ -5907,6 +5990,19 @@
               </w:rPr>
               <w:t>;</w:t>
             </w:r>
+          </w:p>
+          <w:p>
+            <w:pPr>
+              <w:spacing w:after="0"/>
+              <w:jc w:val="center"/>
+              <w:rPr>
+                <w:rFonts w:ascii="Cambria" w:hAnsi="Cambria" w:cs="Times New Roman"/>
+                <w:color w:val="auto"/>
+                <w:sz w:val="24"/>
+                <w:szCs w:val="24"/>
+                <w:lang w:val="uk-UA"/>
+              </w:rPr>
+            </w:pPr>
           </w:p>
           <w:p>
             <w:pPr>
@@ -6060,28 +6156,6 @@
     <w:p>
       <w:pPr>
         <w:spacing w:after="0"/>
-        <w:rPr>
-          <w:rFonts w:ascii="Cambria" w:hAnsi="Cambria" w:cs="Times New Roman"/>
-          <w:color w:val="auto"/>
-          <w:szCs w:val="28"/>
-          <w:lang w:val="uk-UA"/>
-        </w:rPr>
-      </w:pPr>
-    </w:p>
-    <w:p>
-      <w:pPr>
-        <w:spacing w:after="0"/>
-        <w:rPr>
-          <w:rFonts w:ascii="Cambria" w:hAnsi="Cambria" w:cs="Times New Roman"/>
-          <w:color w:val="auto"/>
-          <w:szCs w:val="28"/>
-          <w:lang w:val="uk-UA"/>
-        </w:rPr>
-      </w:pPr>
-    </w:p>
-    <w:p>
-      <w:pPr>
-        <w:spacing w:after="0"/>
         <w:jc w:val="center"/>
         <w:rPr>
           <w:rFonts w:ascii="Cambria" w:hAnsi="Cambria" w:cs="Times New Roman"/>
@@ -6160,6 +6234,7 @@
       <w:r>
         <w:rPr>
           <w:rFonts w:ascii="Cambria" w:eastAsia="Calibri" w:hAnsi="Cambria" w:cs="Times New Roman"/>
+          <w:b/>
           <w:color w:val="auto"/>
           <w:szCs w:val="28"/>
           <w:lang w:val="uk-UA"/>
@@ -6170,6 +6245,7 @@
       <w:r>
         <w:rPr>
           <w:rFonts w:ascii="Cambria" w:eastAsia="Calibri" w:hAnsi="Cambria" w:cs="Times New Roman"/>
+          <w:b/>
           <w:color w:val="auto"/>
           <w:szCs w:val="28"/>
         </w:rPr>
@@ -6179,6 +6255,7 @@
       <w:r>
         <w:rPr>
           <w:rFonts w:ascii="Cambria" w:eastAsia="Calibri" w:hAnsi="Cambria" w:cs="Times New Roman"/>
+          <w:b/>
           <w:color w:val="auto"/>
           <w:szCs w:val="28"/>
           <w:lang w:val="uk-UA"/>
@@ -6188,6 +6265,7 @@
       <w:r>
         <w:rPr>
           <w:rFonts w:ascii="Cambria" w:eastAsia="Calibri" w:hAnsi="Cambria" w:cs="Times New Roman"/>
+          <w:b/>
           <w:color w:val="auto"/>
           <w:szCs w:val="28"/>
         </w:rPr>
@@ -6196,33 +6274,51 @@
       <w:r>
         <w:rPr>
           <w:rFonts w:ascii="Cambria" w:eastAsia="Calibri" w:hAnsi="Cambria" w:cs="Times New Roman"/>
+          <w:b/>
           <w:color w:val="auto"/>
           <w:szCs w:val="28"/>
           <w:lang w:val="uk-UA"/>
         </w:rPr>
         <w:t>«</w:t>
       </w:r>
+      <w:proofErr w:type="spellStart"/>
       <w:r>
         <w:rPr>
           <w:rFonts w:ascii="Cambria" w:eastAsia="Calibri" w:hAnsi="Cambria" w:cs="Times New Roman"/>
-          <w:color w:val="auto"/>
-          <w:szCs w:val="28"/>
-        </w:rPr>
-        <w:t>Гран-</w:t>
+          <w:b/>
+          <w:color w:val="auto"/>
+          <w:szCs w:val="28"/>
+          <w:lang w:val="uk-UA"/>
+        </w:rPr>
+        <w:t>Grand</w:t>
+      </w:r>
+      <w:proofErr w:type="spellEnd"/>
+      <w:r>
+        <w:rPr>
+          <w:rFonts w:ascii="Cambria" w:eastAsia="Calibri" w:hAnsi="Cambria" w:cs="Times New Roman"/>
+          <w:b/>
+          <w:color w:val="auto"/>
+          <w:szCs w:val="28"/>
+          <w:lang w:val="uk-UA"/>
+        </w:rPr>
+        <w:t xml:space="preserve"> </w:t>
       </w:r>
       <w:proofErr w:type="spellStart"/>
       <w:r>
         <w:rPr>
           <w:rFonts w:ascii="Cambria" w:eastAsia="Calibri" w:hAnsi="Cambria" w:cs="Times New Roman"/>
-          <w:color w:val="auto"/>
-          <w:szCs w:val="28"/>
-        </w:rPr>
-        <w:t>прі</w:t>
+          <w:b/>
+          <w:color w:val="auto"/>
+          <w:szCs w:val="28"/>
+          <w:lang w:val="uk-UA"/>
+        </w:rPr>
+        <w:t>Prix</w:t>
       </w:r>
       <w:proofErr w:type="spellEnd"/>
       <w:r>
         <w:rPr>
           <w:rFonts w:ascii="Cambria" w:eastAsia="Calibri" w:hAnsi="Cambria" w:cs="Times New Roman"/>
+          <w:b/>
           <w:color w:val="auto"/>
           <w:szCs w:val="28"/>
           <w:lang w:val="uk-UA"/>
@@ -6288,7 +6384,19 @@
           <w:szCs w:val="28"/>
           <w:lang w:val="uk-UA"/>
         </w:rPr>
-        <w:t xml:space="preserve"> окремо);</w:t>
+        <w:t xml:space="preserve"> окремо) нагороджуються: великим куб</w:t>
+      </w:r>
+      <w:r>
+        <w:rPr>
+          <w:rFonts w:ascii="Cambria" w:eastAsia="Calibri" w:hAnsi="Cambria" w:cs="Times New Roman"/>
+          <w:color w:val="auto"/>
+          <w:szCs w:val="28"/>
+          <w:lang w:val="uk-UA"/>
+        </w:rPr>
+        <w:t>ком та дипломом;</w:t>
+      </w:r>
+      <w:r>
+        <w:t xml:space="preserve"> </w:t>
       </w:r>
     </w:p>
     <w:p>
@@ -6308,95 +6416,120 @@
       </w:pPr>
       <w:r>
         <w:rPr>
-          <w:rFonts w:ascii="Cambria" w:hAnsi="Cambria" w:cs="Times New Roman"/>
-          <w:color w:val="auto"/>
-          <w:szCs w:val="28"/>
-          <w:lang w:val="uk-UA"/>
-        </w:rPr>
-        <w:t>Л</w:t>
+          <w:rFonts w:ascii="Cambria" w:eastAsia="Calibri" w:hAnsi="Cambria" w:cs="Times New Roman"/>
+          <w:b/>
+          <w:color w:val="auto"/>
+          <w:szCs w:val="28"/>
+          <w:lang w:val="uk-UA"/>
+        </w:rPr>
+        <w:t>УВАГА!!! Керівник  колективу (або викладач соліста) , володаря «</w:t>
       </w:r>
       <w:proofErr w:type="spellStart"/>
       <w:r>
         <w:rPr>
-          <w:rFonts w:ascii="Cambria" w:hAnsi="Cambria" w:cs="Times New Roman"/>
-          <w:color w:val="auto"/>
-          <w:szCs w:val="28"/>
-        </w:rPr>
-        <w:t>ауреат</w:t>
+          <w:rFonts w:ascii="Cambria" w:eastAsia="Calibri" w:hAnsi="Cambria" w:cs="Times New Roman"/>
+          <w:b/>
+          <w:color w:val="auto"/>
+          <w:szCs w:val="28"/>
+          <w:lang w:val="uk-UA"/>
+        </w:rPr>
+        <w:t>Grand</w:t>
       </w:r>
       <w:proofErr w:type="spellEnd"/>
       <w:r>
         <w:rPr>
-          <w:rFonts w:ascii="Cambria" w:hAnsi="Cambria" w:cs="Times New Roman"/>
-          <w:color w:val="auto"/>
-          <w:szCs w:val="28"/>
+          <w:rFonts w:ascii="Cambria" w:eastAsia="Calibri" w:hAnsi="Cambria" w:cs="Times New Roman"/>
+          <w:b/>
+          <w:color w:val="auto"/>
+          <w:szCs w:val="28"/>
+          <w:lang w:val="uk-UA"/>
         </w:rPr>
         <w:t xml:space="preserve"> </w:t>
       </w:r>
-      <w:r>
-        <w:rPr>
-          <w:rFonts w:ascii="Cambria" w:hAnsi="Cambria" w:cs="Times New Roman"/>
-          <w:color w:val="auto"/>
-          <w:szCs w:val="28"/>
-          <w:lang w:val="en-US"/>
-        </w:rPr>
-        <w:t>I</w:t>
-      </w:r>
-      <w:r>
-        <w:rPr>
-          <w:rFonts w:ascii="Cambria" w:hAnsi="Cambria" w:cs="Times New Roman"/>
-          <w:color w:val="auto"/>
-          <w:szCs w:val="28"/>
-          <w:lang w:val="uk-UA"/>
-        </w:rPr>
-        <w:t xml:space="preserve">, </w:t>
-      </w:r>
-      <w:r>
-        <w:rPr>
-          <w:rFonts w:ascii="Cambria" w:hAnsi="Cambria" w:cs="Times New Roman"/>
-          <w:color w:val="auto"/>
-          <w:szCs w:val="28"/>
-          <w:lang w:val="en-US"/>
-        </w:rPr>
-        <w:t>II</w:t>
-      </w:r>
-      <w:r>
-        <w:rPr>
-          <w:rFonts w:ascii="Cambria" w:hAnsi="Cambria" w:cs="Times New Roman"/>
-          <w:color w:val="auto"/>
-          <w:szCs w:val="28"/>
-          <w:lang w:val="uk-UA"/>
-        </w:rPr>
-        <w:t xml:space="preserve">, </w:t>
-      </w:r>
-      <w:r>
-        <w:rPr>
-          <w:rFonts w:ascii="Cambria" w:hAnsi="Cambria" w:cs="Times New Roman"/>
-          <w:color w:val="auto"/>
-          <w:szCs w:val="28"/>
-          <w:lang w:val="en-US"/>
-        </w:rPr>
-        <w:t>III</w:t>
-      </w:r>
-      <w:r>
-        <w:rPr>
-          <w:rFonts w:ascii="Cambria" w:hAnsi="Cambria" w:cs="Times New Roman"/>
-          <w:color w:val="auto"/>
-          <w:szCs w:val="28"/>
-          <w:lang w:val="uk-UA"/>
-        </w:rPr>
-        <w:t xml:space="preserve"> </w:t>
-      </w:r>
       <w:proofErr w:type="spellStart"/>
       <w:r>
         <w:rPr>
-          <w:rFonts w:ascii="Cambria" w:hAnsi="Cambria" w:cs="Times New Roman"/>
-          <w:color w:val="auto"/>
-          <w:szCs w:val="28"/>
-        </w:rPr>
-        <w:t>ступенів</w:t>
+          <w:rFonts w:ascii="Cambria" w:eastAsia="Calibri" w:hAnsi="Cambria" w:cs="Times New Roman"/>
+          <w:b/>
+          <w:color w:val="auto"/>
+          <w:szCs w:val="28"/>
+          <w:lang w:val="uk-UA"/>
+        </w:rPr>
+        <w:t>Prix</w:t>
       </w:r>
       <w:proofErr w:type="spellEnd"/>
+      <w:r>
+        <w:rPr>
+          <w:rFonts w:ascii="Cambria" w:eastAsia="Calibri" w:hAnsi="Cambria" w:cs="Times New Roman"/>
+          <w:b/>
+          <w:color w:val="auto"/>
+          <w:szCs w:val="28"/>
+          <w:lang w:val="uk-UA"/>
+        </w:rPr>
+        <w:t>», буде запрошений  на наступний  конкурс «</w:t>
+      </w:r>
+      <w:proofErr w:type="spellStart"/>
+      <w:r>
+        <w:rPr>
+          <w:rFonts w:ascii="Cambria" w:eastAsia="Calibri" w:hAnsi="Cambria" w:cs="Times New Roman"/>
+          <w:b/>
+          <w:color w:val="auto"/>
+          <w:szCs w:val="28"/>
+          <w:lang w:val="uk-UA"/>
+        </w:rPr>
+        <w:t>СвітFestUa</w:t>
+      </w:r>
+      <w:proofErr w:type="spellEnd"/>
+      <w:r>
+        <w:rPr>
+          <w:rFonts w:ascii="Cambria" w:eastAsia="Calibri" w:hAnsi="Cambria" w:cs="Times New Roman"/>
+          <w:b/>
+          <w:color w:val="auto"/>
+          <w:szCs w:val="28"/>
+          <w:lang w:val="uk-UA"/>
+        </w:rPr>
+        <w:t xml:space="preserve">»  до  команди професійного складу ЖУРІ!!! </w:t>
+      </w:r>
+      <w:r>
+        <w:rPr>
+          <w:rFonts w:ascii="Cambria" w:eastAsia="Calibri" w:hAnsi="Cambria" w:cs="Times New Roman"/>
+          <w:b/>
+          <w:color w:val="auto"/>
+          <w:szCs w:val="28"/>
+          <w:lang w:val="uk-UA"/>
+        </w:rPr>
+        <w:t xml:space="preserve">А колектив (соліст), отримає </w:t>
+      </w:r>
+      <w:r>
+        <w:rPr>
+          <w:rFonts w:ascii="Cambria" w:eastAsia="Calibri" w:hAnsi="Cambria" w:cs="Times New Roman"/>
+          <w:b/>
+          <w:color w:val="auto"/>
+          <w:szCs w:val="28"/>
+          <w:lang w:val="uk-UA"/>
+        </w:rPr>
+        <w:t xml:space="preserve">сертифікат </w:t>
+      </w:r>
+      <w:r>
+        <w:rPr>
+          <w:rFonts w:ascii="Cambria" w:eastAsia="Calibri" w:hAnsi="Cambria" w:cs="Times New Roman"/>
+          <w:b/>
+          <w:color w:val="auto"/>
+          <w:szCs w:val="28"/>
+          <w:lang w:val="uk-UA"/>
+        </w:rPr>
+        <w:t>50</w:t>
+      </w:r>
+      <w:r>
+        <w:rPr>
+          <w:rFonts w:ascii="Cambria" w:eastAsia="Calibri" w:hAnsi="Cambria" w:cs="Times New Roman"/>
+          <w:b/>
+          <w:color w:val="auto"/>
+          <w:szCs w:val="28"/>
+          <w:lang w:val="uk-UA"/>
+        </w:rPr>
+        <w:t>% знижки на наступний фестиваль;</w:t>
+      </w:r>
     </w:p>
     <w:p>
       <w:pPr>
@@ -6416,6 +6549,28 @@
       <w:r>
         <w:rPr>
           <w:rFonts w:ascii="Cambria" w:hAnsi="Cambria" w:cs="Times New Roman"/>
+          <w:b/>
+          <w:color w:val="auto"/>
+          <w:szCs w:val="28"/>
+          <w:lang w:val="uk-UA"/>
+        </w:rPr>
+        <w:t>Л</w:t>
+      </w:r>
+      <w:proofErr w:type="spellStart"/>
+      <w:r>
+        <w:rPr>
+          <w:rFonts w:ascii="Cambria" w:hAnsi="Cambria" w:cs="Times New Roman"/>
+          <w:b/>
+          <w:color w:val="auto"/>
+          <w:szCs w:val="28"/>
+        </w:rPr>
+        <w:t>ауреат</w:t>
+      </w:r>
+      <w:proofErr w:type="spellEnd"/>
+      <w:r>
+        <w:rPr>
+          <w:rFonts w:ascii="Cambria" w:hAnsi="Cambria" w:cs="Times New Roman"/>
+          <w:b/>
           <w:color w:val="auto"/>
           <w:szCs w:val="28"/>
         </w:rPr>
@@ -6424,25 +6579,78 @@
       <w:r>
         <w:rPr>
           <w:rFonts w:ascii="Cambria" w:hAnsi="Cambria" w:cs="Times New Roman"/>
-          <w:color w:val="auto"/>
-          <w:szCs w:val="28"/>
-          <w:lang w:val="uk-UA"/>
-        </w:rPr>
-        <w:t>Д</w:t>
+          <w:b/>
+          <w:color w:val="auto"/>
+          <w:szCs w:val="28"/>
+          <w:lang w:val="en-US"/>
+        </w:rPr>
+        <w:t>I</w:t>
+      </w:r>
+      <w:r>
+        <w:rPr>
+          <w:rFonts w:ascii="Cambria" w:hAnsi="Cambria" w:cs="Times New Roman"/>
+          <w:b/>
+          <w:color w:val="auto"/>
+          <w:szCs w:val="28"/>
+          <w:lang w:val="uk-UA"/>
+        </w:rPr>
+        <w:t xml:space="preserve">, </w:t>
+      </w:r>
+      <w:r>
+        <w:rPr>
+          <w:rFonts w:ascii="Cambria" w:hAnsi="Cambria" w:cs="Times New Roman"/>
+          <w:b/>
+          <w:color w:val="auto"/>
+          <w:szCs w:val="28"/>
+          <w:lang w:val="en-US"/>
+        </w:rPr>
+        <w:t>II</w:t>
+      </w:r>
+      <w:r>
+        <w:rPr>
+          <w:rFonts w:ascii="Cambria" w:hAnsi="Cambria" w:cs="Times New Roman"/>
+          <w:b/>
+          <w:color w:val="auto"/>
+          <w:szCs w:val="28"/>
+          <w:lang w:val="uk-UA"/>
+        </w:rPr>
+        <w:t xml:space="preserve">, </w:t>
+      </w:r>
+      <w:r>
+        <w:rPr>
+          <w:rFonts w:ascii="Cambria" w:hAnsi="Cambria" w:cs="Times New Roman"/>
+          <w:b/>
+          <w:color w:val="auto"/>
+          <w:szCs w:val="28"/>
+          <w:lang w:val="en-US"/>
+        </w:rPr>
+        <w:t>III</w:t>
+      </w:r>
+      <w:r>
+        <w:rPr>
+          <w:rFonts w:ascii="Cambria" w:hAnsi="Cambria" w:cs="Times New Roman"/>
+          <w:b/>
+          <w:color w:val="auto"/>
+          <w:szCs w:val="28"/>
+          <w:lang w:val="uk-UA"/>
+        </w:rPr>
+        <w:t xml:space="preserve"> </w:t>
       </w:r>
       <w:proofErr w:type="spellStart"/>
       <w:r>
         <w:rPr>
           <w:rFonts w:ascii="Cambria" w:hAnsi="Cambria" w:cs="Times New Roman"/>
-          <w:color w:val="auto"/>
-          <w:szCs w:val="28"/>
-        </w:rPr>
-        <w:t>ипломант</w:t>
+          <w:b/>
+          <w:color w:val="auto"/>
+          <w:szCs w:val="28"/>
+        </w:rPr>
+        <w:t>ступенів</w:t>
       </w:r>
       <w:proofErr w:type="spellEnd"/>
       <w:r>
         <w:rPr>
           <w:rFonts w:ascii="Cambria" w:hAnsi="Cambria" w:cs="Times New Roman"/>
+          <w:b/>
           <w:color w:val="auto"/>
           <w:szCs w:val="28"/>
           <w:lang w:val="uk-UA"/>
@@ -6454,52 +6662,46 @@
           <w:rFonts w:ascii="Cambria" w:hAnsi="Cambria" w:cs="Times New Roman"/>
           <w:color w:val="auto"/>
           <w:szCs w:val="28"/>
-          <w:lang w:val="en-US"/>
-        </w:rPr>
-        <w:t>I</w:t>
-      </w:r>
-      <w:r>
-        <w:rPr>
-          <w:rFonts w:ascii="Cambria" w:hAnsi="Cambria" w:cs="Times New Roman"/>
-          <w:color w:val="auto"/>
-          <w:szCs w:val="28"/>
-        </w:rPr>
-        <w:t>,</w:t>
-      </w:r>
-      <w:r>
-        <w:rPr>
-          <w:rFonts w:ascii="Cambria" w:hAnsi="Cambria" w:cs="Times New Roman"/>
-          <w:color w:val="auto"/>
-          <w:szCs w:val="28"/>
-          <w:lang w:val="en-US"/>
-        </w:rPr>
-        <w:t>II</w:t>
-      </w:r>
-      <w:r>
-        <w:rPr>
-          <w:rFonts w:ascii="Cambria" w:hAnsi="Cambria" w:cs="Times New Roman"/>
-          <w:color w:val="auto"/>
-          <w:szCs w:val="28"/>
-        </w:rPr>
-        <w:t>,</w:t>
-      </w:r>
-      <w:r>
-        <w:rPr>
-          <w:rFonts w:ascii="Cambria" w:hAnsi="Cambria" w:cs="Times New Roman"/>
-          <w:color w:val="auto"/>
-          <w:szCs w:val="28"/>
-          <w:lang w:val="en-US"/>
-        </w:rPr>
-        <w:t>III</w:t>
-      </w:r>
-      <w:r>
-        <w:rPr>
-          <w:rFonts w:ascii="Cambria" w:hAnsi="Cambria" w:cs="Times New Roman"/>
-          <w:color w:val="auto"/>
-          <w:szCs w:val="28"/>
-          <w:lang w:val="uk-UA"/>
-        </w:rPr>
-        <w:t xml:space="preserve"> ступенів.</w:t>
+          <w:lang w:val="uk-UA"/>
+        </w:rPr>
+        <w:t>нагороджуються</w:t>
+      </w:r>
+      <w:r>
+        <w:rPr>
+          <w:rFonts w:ascii="Cambria" w:hAnsi="Cambria" w:cs="Times New Roman"/>
+          <w:b/>
+          <w:color w:val="auto"/>
+          <w:szCs w:val="28"/>
+          <w:lang w:val="uk-UA"/>
+        </w:rPr>
+        <w:t xml:space="preserve">: </w:t>
+      </w:r>
+      <w:r>
+        <w:rPr>
+          <w:rFonts w:ascii="Cambria" w:hAnsi="Cambria" w:cs="Times New Roman"/>
+          <w:color w:val="auto"/>
+          <w:szCs w:val="28"/>
+          <w:lang w:val="uk-UA"/>
+        </w:rPr>
+        <w:t>к</w:t>
+      </w:r>
+      <w:r>
+        <w:rPr>
+          <w:rFonts w:ascii="Cambria" w:hAnsi="Cambria" w:cs="Times New Roman"/>
+          <w:color w:val="auto"/>
+          <w:szCs w:val="28"/>
+          <w:lang w:val="uk-UA"/>
+        </w:rPr>
+        <w:t>убками та дипломами</w:t>
+      </w:r>
+      <w:r>
+        <w:rPr>
+          <w:rFonts w:ascii="Cambria" w:hAnsi="Cambria" w:cs="Times New Roman"/>
+          <w:color w:val="auto"/>
+          <w:szCs w:val="28"/>
+          <w:lang w:val="uk-UA"/>
+        </w:rPr>
+        <w:t>;</w:t>
       </w:r>
     </w:p>
     <w:p>
@@ -6528,20 +6730,32 @@
       <w:r>
         <w:rPr>
           <w:rFonts w:ascii="Cambria" w:hAnsi="Cambria" w:cs="Times New Roman"/>
-          <w:color w:val="auto"/>
-          <w:szCs w:val="28"/>
-          <w:lang w:val="uk-UA"/>
-        </w:rPr>
-        <w:t>У</w:t>
+          <w:b/>
+          <w:color w:val="auto"/>
+          <w:szCs w:val="28"/>
+          <w:lang w:val="uk-UA"/>
+        </w:rPr>
+        <w:t>Д</w:t>
       </w:r>
       <w:proofErr w:type="spellStart"/>
       <w:r>
         <w:rPr>
           <w:rFonts w:ascii="Cambria" w:hAnsi="Cambria" w:cs="Times New Roman"/>
-          <w:color w:val="auto"/>
-          <w:szCs w:val="28"/>
-        </w:rPr>
-        <w:t>часник</w:t>
+          <w:b/>
+          <w:color w:val="auto"/>
+          <w:szCs w:val="28"/>
+        </w:rPr>
+        <w:t>ипло</w:t>
+      </w:r>
+      <w:r>
+        <w:rPr>
+          <w:rFonts w:ascii="Cambria" w:hAnsi="Cambria" w:cs="Times New Roman"/>
+          <w:b/>
+          <w:color w:val="auto"/>
+          <w:szCs w:val="28"/>
+          <w:lang w:val="uk-UA"/>
+        </w:rPr>
+        <w:t>мант</w:t>
       </w:r>
       <w:proofErr w:type="spellEnd"/>
       <w:r>
@@ -6551,16 +6765,16 @@
           <w:szCs w:val="28"/>
           <w:lang w:val="uk-UA"/>
         </w:rPr>
-        <w:t xml:space="preserve"> конкурсу</w:t>
-      </w:r>
-      <w:r>
-        <w:rPr>
-          <w:rFonts w:ascii="Cambria" w:hAnsi="Cambria" w:cs="Times New Roman"/>
-          <w:color w:val="auto"/>
-          <w:szCs w:val="28"/>
-          <w:lang w:val="uk-UA"/>
-        </w:rPr>
-        <w:t>.</w:t>
+        <w:t xml:space="preserve"> </w:t>
+      </w:r>
+      <w:r>
+        <w:rPr>
+          <w:rFonts w:ascii="Cambria" w:hAnsi="Cambria" w:cs="Times New Roman"/>
+          <w:color w:val="auto"/>
+          <w:szCs w:val="28"/>
+          <w:lang w:val="uk-UA"/>
+        </w:rPr>
+        <w:t xml:space="preserve"> нагороджується дипломом;</w:t>
       </w:r>
     </w:p>
     <w:p>
@@ -6586,6 +6800,15 @@
           <w:szCs w:val="28"/>
           <w:lang w:val="uk-UA"/>
         </w:rPr>
+        <w:t xml:space="preserve">ВСІ  учасники конкурсу нагороджуються дипломами та пам’ятними </w:t>
+      </w:r>
+      <w:r>
+        <w:rPr>
+          <w:rFonts w:ascii="Cambria" w:eastAsia="Calibri" w:hAnsi="Cambria" w:cs="Times New Roman"/>
+          <w:b/>
+          <w:color w:val="auto"/>
+          <w:szCs w:val="28"/>
+        </w:rPr>
         <w:t xml:space="preserve"> </w:t>
       </w:r>
       <w:r>
@@ -6596,35 +6819,17 @@
           <w:szCs w:val="28"/>
           <w:lang w:val="uk-UA"/>
         </w:rPr>
-        <w:t xml:space="preserve">ВСІ  учасники конкурсу нагороджуються дипломами та пам’ятними </w:t>
-      </w:r>
-      <w:r>
-        <w:rPr>
-          <w:rFonts w:ascii="Cambria" w:eastAsia="Calibri" w:hAnsi="Cambria" w:cs="Times New Roman"/>
-          <w:b/>
-          <w:color w:val="auto"/>
-          <w:szCs w:val="28"/>
-        </w:rPr>
-        <w:t xml:space="preserve"> </w:t>
-      </w:r>
-      <w:r>
-        <w:rPr>
-          <w:rFonts w:ascii="Cambria" w:hAnsi="Cambria" w:cs="Times New Roman"/>
-          <w:b/>
-          <w:color w:val="auto"/>
-          <w:szCs w:val="28"/>
-          <w:lang w:val="uk-UA"/>
-        </w:rPr>
         <w:t>медалями</w:t>
       </w:r>
       <w:r>
         <w:rPr>
           <w:rFonts w:ascii="Cambria" w:hAnsi="Cambria" w:cs="Times New Roman"/>
-          <w:color w:val="auto"/>
-          <w:szCs w:val="28"/>
-          <w:lang w:val="uk-UA"/>
-        </w:rPr>
-        <w:t>.</w:t>
+          <w:b/>
+          <w:color w:val="auto"/>
+          <w:szCs w:val="28"/>
+          <w:lang w:val="uk-UA"/>
+        </w:rPr>
+        <w:t>!!!</w:t>
       </w:r>
     </w:p>
     <w:p>
@@ -6650,25 +6855,7 @@
           <w:szCs w:val="28"/>
           <w:lang w:val="uk-UA"/>
         </w:rPr>
-        <w:t xml:space="preserve"> Керівники ансамблів нагороджуються БОНУСОМ</w:t>
-      </w:r>
-      <w:r>
-        <w:rPr>
-          <w:rFonts w:ascii="Cambria" w:hAnsi="Cambria" w:cs="Times New Roman"/>
-          <w:color w:val="auto"/>
-          <w:szCs w:val="28"/>
-          <w:lang w:val="uk-UA"/>
-        </w:rPr>
-        <w:t>!!!</w:t>
-      </w:r>
-      <w:r>
-        <w:rPr>
-          <w:rFonts w:ascii="Cambria" w:hAnsi="Cambria" w:cs="Times New Roman"/>
-          <w:color w:val="auto"/>
-          <w:szCs w:val="28"/>
-          <w:lang w:val="uk-UA"/>
-        </w:rPr>
-        <w:t xml:space="preserve"> </w:t>
+        <w:t>Всі учасники фестивалю отримують фото та відео матеріали виступів БЕЗКОШТОВНО!!!</w:t>
       </w:r>
     </w:p>
     <w:p>
@@ -6688,7 +6875,25 @@
           <w:szCs w:val="28"/>
           <w:lang w:val="uk-UA"/>
         </w:rPr>
-        <w:t>Також, журі конкурсу може нагородити учасників</w:t>
+        <w:t>Також, журі конкурсу</w:t>
+      </w:r>
+      <w:r>
+        <w:rPr>
+          <w:rFonts w:ascii="Cambria" w:hAnsi="Cambria" w:cs="Times New Roman"/>
+          <w:color w:val="auto"/>
+          <w:szCs w:val="28"/>
+          <w:lang w:val="uk-UA"/>
+        </w:rPr>
+        <w:t>,</w:t>
+      </w:r>
+      <w:r>
+        <w:rPr>
+          <w:rFonts w:ascii="Cambria" w:hAnsi="Cambria" w:cs="Times New Roman"/>
+          <w:color w:val="auto"/>
+          <w:szCs w:val="28"/>
+          <w:lang w:val="uk-UA"/>
+        </w:rPr>
+        <w:t xml:space="preserve"> може нагородити учасників</w:t>
       </w:r>
       <w:r>
         <w:rPr>
@@ -6706,7 +6911,25 @@
           <w:szCs w:val="28"/>
           <w:lang w:val="uk-UA"/>
         </w:rPr>
-        <w:t xml:space="preserve"> спеціальними дипломами.</w:t>
+        <w:t xml:space="preserve"> спеціальними </w:t>
+      </w:r>
+      <w:r>
+        <w:rPr>
+          <w:rFonts w:ascii="Cambria" w:hAnsi="Cambria" w:cs="Times New Roman"/>
+          <w:color w:val="auto"/>
+          <w:szCs w:val="28"/>
+          <w:lang w:val="uk-UA"/>
+        </w:rPr>
+        <w:t xml:space="preserve">призами та спеціальними </w:t>
+      </w:r>
+      <w:r>
+        <w:rPr>
+          <w:rFonts w:ascii="Cambria" w:hAnsi="Cambria" w:cs="Times New Roman"/>
+          <w:color w:val="auto"/>
+          <w:szCs w:val="28"/>
+          <w:lang w:val="uk-UA"/>
+        </w:rPr>
+        <w:t>дипломами.</w:t>
       </w:r>
     </w:p>
     <w:p>
@@ -6777,16 +7000,85 @@
           <w:szCs w:val="28"/>
           <w:lang w:val="uk-UA"/>
         </w:rPr>
-        <w:t xml:space="preserve"> -конкурсу :</w:t>
-      </w:r>
-      <w:r>
-        <w:rPr>
-          <w:rFonts w:ascii="Cambria" w:hAnsi="Cambria" w:cs="Times New Roman"/>
-          <w:color w:val="auto"/>
-          <w:szCs w:val="28"/>
-          <w:lang w:val="uk-UA"/>
-        </w:rPr>
-        <w:t xml:space="preserve"> нагородна продукція, друкарські матеріали, подарунки учасникам, оренда залу, тощо.</w:t>
+        <w:t xml:space="preserve"> -</w:t>
+      </w:r>
+      <w:r>
+        <w:rPr>
+          <w:rFonts w:ascii="Cambria" w:hAnsi="Cambria" w:cs="Times New Roman"/>
+          <w:color w:val="auto"/>
+          <w:szCs w:val="28"/>
+          <w:lang w:val="uk-UA"/>
+        </w:rPr>
+        <w:t xml:space="preserve"> </w:t>
+      </w:r>
+      <w:r>
+        <w:rPr>
+          <w:rFonts w:ascii="Cambria" w:hAnsi="Cambria" w:cs="Times New Roman"/>
+          <w:color w:val="auto"/>
+          <w:szCs w:val="28"/>
+          <w:lang w:val="uk-UA"/>
+        </w:rPr>
+        <w:t>конкурсу :</w:t>
+      </w:r>
+      <w:r>
+        <w:rPr>
+          <w:rFonts w:ascii="Cambria" w:hAnsi="Cambria" w:cs="Times New Roman"/>
+          <w:color w:val="auto"/>
+          <w:szCs w:val="28"/>
+          <w:lang w:val="uk-UA"/>
+        </w:rPr>
+        <w:t xml:space="preserve"> нагородна продукція, друкарські матеріали, подарунки учасникам, оренда залу, </w:t>
+      </w:r>
+      <w:r>
+        <w:rPr>
+          <w:rFonts w:ascii="Cambria" w:hAnsi="Cambria" w:cs="Times New Roman"/>
+          <w:color w:val="auto"/>
+          <w:szCs w:val="28"/>
+          <w:lang w:val="uk-UA"/>
+        </w:rPr>
+        <w:t>забезпечення творчої роботи журі і режисерської групи</w:t>
+      </w:r>
+      <w:r>
+        <w:rPr>
+          <w:rFonts w:ascii="Cambria" w:hAnsi="Cambria" w:cs="Times New Roman"/>
+          <w:color w:val="auto"/>
+          <w:szCs w:val="28"/>
+          <w:lang w:val="uk-UA"/>
+        </w:rPr>
+        <w:t>,</w:t>
+      </w:r>
+      <w:r>
+        <w:rPr>
+          <w:lang w:val="uk-UA"/>
+        </w:rPr>
+        <w:t xml:space="preserve"> </w:t>
+      </w:r>
+      <w:r>
+        <w:rPr>
+          <w:rFonts w:ascii="Cambria" w:hAnsi="Cambria" w:cs="Times New Roman"/>
+          <w:color w:val="auto"/>
+          <w:szCs w:val="28"/>
+          <w:lang w:val="uk-UA"/>
+        </w:rPr>
+        <w:t>організаційно-технічне забезпечення конкурсних заходів</w:t>
+      </w:r>
+      <w:r>
+        <w:rPr>
+          <w:rFonts w:ascii="Cambria" w:hAnsi="Cambria" w:cs="Times New Roman"/>
+          <w:color w:val="auto"/>
+          <w:szCs w:val="28"/>
+          <w:lang w:val="uk-UA"/>
+        </w:rPr>
+        <w:t xml:space="preserve"> </w:t>
+      </w:r>
+      <w:r>
+        <w:rPr>
+          <w:rFonts w:ascii="Cambria" w:hAnsi="Cambria" w:cs="Times New Roman"/>
+          <w:color w:val="auto"/>
+          <w:szCs w:val="28"/>
+          <w:lang w:val="uk-UA"/>
+        </w:rPr>
+        <w:t>тощо.</w:t>
       </w:r>
     </w:p>
     <w:p>
@@ -6808,7 +7100,27 @@
           <w:szCs w:val="28"/>
           <w:lang w:val="uk-UA"/>
         </w:rPr>
-        <w:t>БЛАГОДІЙНИЙ ВНЕСОК:</w:t>
+        <w:t>БЛАГОДІЙНИЙ ВНЕСОК</w:t>
+      </w:r>
+      <w:r>
+        <w:rPr>
+          <w:rFonts w:ascii="Cambria" w:hAnsi="Cambria" w:cs="Times New Roman"/>
+          <w:b/>
+          <w:color w:val="auto"/>
+          <w:szCs w:val="28"/>
+          <w:lang w:val="uk-UA"/>
+        </w:rPr>
+        <w:t xml:space="preserve"> </w:t>
+      </w:r>
+      <w:r>
+        <w:rPr>
+          <w:rFonts w:ascii="Cambria" w:hAnsi="Cambria" w:cs="Times New Roman"/>
+          <w:b/>
+          <w:color w:val="auto"/>
+          <w:szCs w:val="28"/>
+          <w:lang w:val="uk-UA"/>
+        </w:rPr>
+        <w:t>:</w:t>
       </w:r>
     </w:p>
     <w:p>
@@ -6816,8 +7128,9 @@
         <w:spacing w:after="0"/>
         <w:rPr>
           <w:rFonts w:ascii="Cambria" w:hAnsi="Cambria" w:cs="Times New Roman"/>
+          <w:b/>
           <w:i/>
-          <w:color w:val="auto"/>
+          <w:color w:val="FF0000"/>
           <w:sz w:val="24"/>
           <w:szCs w:val="24"/>
           <w:lang w:val="uk-UA"/>
@@ -6826,12 +7139,13 @@
       <w:r>
         <w:rPr>
           <w:rFonts w:ascii="Cambria" w:hAnsi="Cambria" w:cs="Times New Roman"/>
+          <w:b/>
           <w:i/>
           <w:color w:val="auto"/>
           <w:szCs w:val="28"/>
           <w:lang w:val="uk-UA"/>
         </w:rPr>
-        <w:t xml:space="preserve">Соло – </w:t>
+        <w:t>А</w:t>
       </w:r>
       <w:r>
         <w:rPr>
@@ -6842,27 +7156,132 @@
           <w:szCs w:val="28"/>
           <w:lang w:val="uk-UA"/>
         </w:rPr>
-        <w:t>400 грн.</w:t>
-      </w:r>
-      <w:r>
-        <w:rPr>
-          <w:rFonts w:ascii="Cambria" w:hAnsi="Cambria" w:cs="Times New Roman"/>
-          <w:color w:val="auto"/>
-          <w:szCs w:val="28"/>
+        <w:t>нсамблі (8 та більше учасників</w:t>
+      </w:r>
+      <w:r>
+        <w:rPr>
+          <w:rFonts w:ascii="Cambria" w:hAnsi="Cambria" w:cs="Times New Roman"/>
+          <w:b/>
+          <w:i/>
+          <w:color w:val="auto"/>
+          <w:szCs w:val="28"/>
+          <w:lang w:val="uk-UA"/>
+        </w:rPr>
+        <w:t>)</w:t>
+      </w:r>
+      <w:r>
+        <w:rPr>
+          <w:rFonts w:ascii="Cambria" w:hAnsi="Cambria" w:cs="Times New Roman"/>
+          <w:i/>
+          <w:color w:val="auto"/>
+          <w:szCs w:val="28"/>
+          <w:lang w:val="uk-UA"/>
         </w:rPr>
         <w:t xml:space="preserve"> </w:t>
       </w:r>
       <w:r>
         <w:rPr>
           <w:rFonts w:ascii="Cambria" w:hAnsi="Cambria" w:cs="Times New Roman"/>
-          <w:b/>
           <w:i/>
-          <w:color w:val="auto"/>
+          <w:color w:val="FF0000"/>
+          <w:szCs w:val="28"/>
+          <w:lang w:val="uk-UA"/>
+        </w:rPr>
+        <w:t xml:space="preserve">– </w:t>
+      </w:r>
+      <w:r>
+        <w:rPr>
+          <w:rFonts w:ascii="Cambria" w:hAnsi="Cambria" w:cs="Times New Roman"/>
+          <w:b/>
+          <w:i/>
+          <w:color w:val="FF0000"/>
+          <w:szCs w:val="28"/>
+          <w:lang w:val="uk-UA"/>
+        </w:rPr>
+        <w:t>12</w:t>
+      </w:r>
+      <w:r>
+        <w:rPr>
+          <w:rFonts w:ascii="Cambria" w:hAnsi="Cambria" w:cs="Times New Roman"/>
+          <w:b/>
+          <w:i/>
+          <w:color w:val="FF0000"/>
+          <w:szCs w:val="28"/>
+          <w:lang w:val="uk-UA"/>
+        </w:rPr>
+        <w:t>0 грн. з учасника, (</w:t>
+      </w:r>
+      <w:r>
+        <w:rPr>
+          <w:rFonts w:ascii="Cambria" w:hAnsi="Cambria" w:cs="Times New Roman"/>
+          <w:b/>
+          <w:i/>
+          <w:color w:val="FF0000"/>
           <w:sz w:val="24"/>
           <w:szCs w:val="24"/>
           <w:lang w:val="uk-UA"/>
         </w:rPr>
-        <w:t>( за кожен наступний номер 200 грн.);</w:t>
+        <w:t>за другий</w:t>
+      </w:r>
+      <w:r>
+        <w:rPr>
+          <w:rFonts w:ascii="Cambria" w:hAnsi="Cambria" w:cs="Times New Roman"/>
+          <w:b/>
+          <w:i/>
+          <w:color w:val="FF0000"/>
+          <w:sz w:val="24"/>
+          <w:szCs w:val="24"/>
+          <w:lang w:val="uk-UA"/>
+        </w:rPr>
+        <w:t xml:space="preserve"> номер </w:t>
+      </w:r>
+      <w:r>
+        <w:rPr>
+          <w:rFonts w:ascii="Cambria" w:hAnsi="Cambria" w:cs="Times New Roman"/>
+          <w:b/>
+          <w:i/>
+          <w:color w:val="FF0000"/>
+          <w:sz w:val="24"/>
+          <w:szCs w:val="24"/>
+          <w:lang w:val="uk-UA"/>
+        </w:rPr>
+        <w:t>10</w:t>
+      </w:r>
+      <w:r>
+        <w:rPr>
+          <w:rFonts w:ascii="Cambria" w:hAnsi="Cambria" w:cs="Times New Roman"/>
+          <w:b/>
+          <w:i/>
+          <w:color w:val="FF0000"/>
+          <w:sz w:val="24"/>
+          <w:szCs w:val="24"/>
+          <w:lang w:val="uk-UA"/>
+        </w:rPr>
+        <w:t>0 грн.</w:t>
+      </w:r>
+      <w:r>
+        <w:rPr>
+          <w:rFonts w:ascii="Cambria" w:hAnsi="Cambria" w:cs="Times New Roman"/>
+          <w:b/>
+          <w:i/>
+          <w:color w:val="FF0000"/>
+          <w:sz w:val="24"/>
+          <w:szCs w:val="24"/>
+          <w:lang w:val="uk-UA"/>
+        </w:rPr>
+        <w:t>, за третій номер 80 гр.</w:t>
+      </w:r>
+      <w:r>
+        <w:rPr>
+          <w:rFonts w:ascii="Cambria" w:hAnsi="Cambria" w:cs="Times New Roman"/>
+          <w:b/>
+          <w:i/>
+          <w:color w:val="FF0000"/>
+          <w:sz w:val="24"/>
+          <w:szCs w:val="24"/>
+          <w:lang w:val="uk-UA"/>
+        </w:rPr>
+        <w:t>);</w:t>
       </w:r>
     </w:p>
     <w:p>
@@ -6881,55 +7300,13 @@
       <w:r>
         <w:rPr>
           <w:rFonts w:ascii="Cambria" w:hAnsi="Cambria" w:cs="Times New Roman"/>
+          <w:b/>
           <w:i/>
           <w:color w:val="auto"/>
           <w:szCs w:val="28"/>
           <w:lang w:val="uk-UA"/>
         </w:rPr>
-        <w:t>дует</w:t>
-      </w:r>
-      <w:r>
-        <w:rPr>
-          <w:rFonts w:ascii="Cambria" w:hAnsi="Cambria" w:cs="Times New Roman"/>
-          <w:b/>
-          <w:i/>
-          <w:color w:val="auto"/>
-          <w:szCs w:val="28"/>
-          <w:lang w:val="uk-UA"/>
-        </w:rPr>
-        <w:t xml:space="preserve"> - </w:t>
-      </w:r>
-      <w:r>
-        <w:rPr>
-          <w:rFonts w:ascii="Cambria" w:hAnsi="Cambria" w:cs="Times New Roman"/>
-          <w:i/>
-          <w:color w:val="auto"/>
-          <w:szCs w:val="28"/>
-          <w:lang w:val="uk-UA"/>
-        </w:rPr>
-        <w:t xml:space="preserve"> </w:t>
-      </w:r>
-      <w:r>
-        <w:rPr>
-          <w:rFonts w:ascii="Cambria" w:hAnsi="Cambria" w:cs="Times New Roman"/>
-          <w:b/>
-          <w:i/>
-          <w:color w:val="auto"/>
-          <w:szCs w:val="28"/>
-          <w:lang w:val="uk-UA"/>
-        </w:rPr>
-        <w:t>350</w:t>
-      </w:r>
-      <w:r>
-        <w:rPr>
-          <w:rFonts w:ascii="Cambria" w:hAnsi="Cambria" w:cs="Times New Roman"/>
-          <w:b/>
-          <w:i/>
-          <w:color w:val="auto"/>
-          <w:szCs w:val="28"/>
-          <w:lang w:val="uk-UA"/>
-        </w:rPr>
-        <w:t xml:space="preserve"> грн. з учасника </w:t>
+        <w:t>Малі форми (від 4 до 7 чол.)</w:t>
       </w:r>
       <w:r>
         <w:rPr>
@@ -6941,7 +7318,42 @@
           <w:szCs w:val="24"/>
           <w:lang w:val="uk-UA"/>
         </w:rPr>
-        <w:t>( за кожен наступний номер 175грн.);</w:t>
+        <w:t xml:space="preserve">  </w:t>
+      </w:r>
+      <w:r>
+        <w:rPr>
+          <w:rFonts w:ascii="Cambria" w:hAnsi="Cambria" w:cs="Times New Roman"/>
+          <w:b/>
+          <w:i/>
+          <w:color w:val="FF0000"/>
+          <w:sz w:val="24"/>
+          <w:szCs w:val="24"/>
+          <w:lang w:val="uk-UA"/>
+        </w:rPr>
+        <w:t xml:space="preserve">– </w:t>
+      </w:r>
+      <w:r>
+        <w:rPr>
+          <w:rFonts w:ascii="Cambria" w:hAnsi="Cambria" w:cs="Times New Roman"/>
+          <w:b/>
+          <w:i/>
+          <w:color w:val="FF0000"/>
+          <w:szCs w:val="28"/>
+          <w:lang w:val="uk-UA"/>
+        </w:rPr>
+        <w:t>150 грн. з учасника (за кожен наступний номер 100гр.)</w:t>
+      </w:r>
+      <w:r>
+        <w:rPr>
+          <w:rFonts w:ascii="Cambria" w:hAnsi="Cambria" w:cs="Times New Roman"/>
+          <w:b/>
+          <w:i/>
+          <w:color w:val="FF0000"/>
+          <w:sz w:val="24"/>
+          <w:szCs w:val="24"/>
+          <w:lang w:val="uk-UA"/>
+        </w:rPr>
+        <w:t xml:space="preserve"> ;</w:t>
       </w:r>
     </w:p>
     <w:p>
@@ -6951,63 +7363,56 @@
           <w:rFonts w:ascii="Cambria" w:hAnsi="Cambria" w:cs="Times New Roman"/>
           <w:b/>
           <w:i/>
+          <w:color w:val="FF0000"/>
+          <w:szCs w:val="28"/>
+          <w:lang w:val="uk-UA"/>
+        </w:rPr>
+      </w:pPr>
+      <w:r>
+        <w:rPr>
+          <w:rFonts w:ascii="Cambria" w:hAnsi="Cambria" w:cs="Times New Roman"/>
+          <w:b/>
+          <w:i/>
+          <w:color w:val="auto"/>
+          <w:szCs w:val="28"/>
+          <w:lang w:val="uk-UA"/>
+        </w:rPr>
+        <w:t>Дует,тріо</w:t>
+      </w:r>
+      <w:r>
+        <w:rPr>
+          <w:rFonts w:ascii="Cambria" w:hAnsi="Cambria" w:cs="Times New Roman"/>
+          <w:b/>
+          <w:i/>
           <w:color w:val="auto"/>
           <w:sz w:val="24"/>
           <w:szCs w:val="24"/>
           <w:lang w:val="uk-UA"/>
         </w:rPr>
-      </w:pPr>
-      <w:r>
-        <w:rPr>
-          <w:rFonts w:ascii="Cambria" w:hAnsi="Cambria" w:cs="Times New Roman"/>
+        <w:t xml:space="preserve"> </w:t>
+      </w:r>
+      <w:r>
+        <w:rPr>
+          <w:rFonts w:ascii="Cambria" w:hAnsi="Cambria" w:cs="Times New Roman"/>
+          <w:b/>
           <w:i/>
-          <w:color w:val="auto"/>
-          <w:szCs w:val="28"/>
-          <w:lang w:val="uk-UA"/>
-        </w:rPr>
-        <w:t xml:space="preserve">тріо – </w:t>
-      </w:r>
-      <w:r>
-        <w:rPr>
-          <w:rFonts w:ascii="Cambria" w:hAnsi="Cambria" w:cs="Times New Roman"/>
-          <w:b/>
-          <w:i/>
-          <w:color w:val="auto"/>
-          <w:szCs w:val="28"/>
-          <w:lang w:val="uk-UA"/>
-        </w:rPr>
-        <w:t>300 грн.</w:t>
-      </w:r>
-      <w:r>
-        <w:rPr>
-          <w:rFonts w:ascii="Cambria" w:hAnsi="Cambria" w:cs="Times New Roman"/>
-          <w:color w:val="auto"/>
-          <w:szCs w:val="28"/>
-        </w:rPr>
-        <w:t xml:space="preserve"> </w:t>
-      </w:r>
-      <w:r>
-        <w:rPr>
-          <w:rFonts w:ascii="Cambria" w:hAnsi="Cambria" w:cs="Times New Roman"/>
-          <w:b/>
-          <w:i/>
-          <w:color w:val="auto"/>
-          <w:szCs w:val="28"/>
-          <w:lang w:val="uk-UA"/>
-        </w:rPr>
-        <w:t xml:space="preserve">з учасника </w:t>
-      </w:r>
-      <w:r>
-        <w:rPr>
-          <w:rFonts w:ascii="Cambria" w:hAnsi="Cambria" w:cs="Times New Roman"/>
-          <w:b/>
-          <w:i/>
-          <w:color w:val="auto"/>
+          <w:color w:val="FF0000"/>
           <w:sz w:val="24"/>
           <w:szCs w:val="24"/>
           <w:lang w:val="uk-UA"/>
         </w:rPr>
-        <w:t>( за кожен наступний номер 150 грн.);</w:t>
+        <w:t xml:space="preserve">-  </w:t>
+      </w:r>
+      <w:r>
+        <w:rPr>
+          <w:rFonts w:ascii="Cambria" w:hAnsi="Cambria" w:cs="Times New Roman"/>
+          <w:b/>
+          <w:i/>
+          <w:color w:val="FF0000"/>
+          <w:szCs w:val="28"/>
+          <w:lang w:val="uk-UA"/>
+        </w:rPr>
+        <w:t>250 грн. з учасника ( за кожен наступний номер 130грн.);</w:t>
       </w:r>
     </w:p>
     <w:p>
@@ -7015,6 +7420,55 @@
         <w:spacing w:after="0"/>
         <w:rPr>
           <w:rFonts w:ascii="Cambria" w:hAnsi="Cambria" w:cs="Times New Roman"/>
+          <w:b/>
+          <w:i/>
+          <w:color w:val="FF0000"/>
+          <w:szCs w:val="28"/>
+          <w:lang w:val="uk-UA"/>
+        </w:rPr>
+      </w:pPr>
+      <w:r>
+        <w:rPr>
+          <w:rFonts w:ascii="Cambria" w:hAnsi="Cambria" w:cs="Times New Roman"/>
+          <w:b/>
+          <w:i/>
+          <w:color w:val="auto"/>
+          <w:szCs w:val="28"/>
+          <w:lang w:val="uk-UA"/>
+        </w:rPr>
+        <w:t>Соло</w:t>
+      </w:r>
+      <w:r>
+        <w:rPr>
+          <w:rFonts w:ascii="Cambria" w:hAnsi="Cambria" w:cs="Times New Roman"/>
+          <w:b/>
+          <w:i/>
+          <w:color w:val="FF0000"/>
+          <w:szCs w:val="28"/>
+          <w:lang w:val="uk-UA"/>
+        </w:rPr>
+        <w:t xml:space="preserve"> – 35</w:t>
+      </w:r>
+      <w:bookmarkStart w:id="0" w:name="_GoBack"/>
+      <w:bookmarkEnd w:id="0"/>
+      <w:r>
+        <w:rPr>
+          <w:rFonts w:ascii="Cambria" w:hAnsi="Cambria" w:cs="Times New Roman"/>
+          <w:b/>
+          <w:i/>
+          <w:color w:val="FF0000"/>
+          <w:szCs w:val="28"/>
+          <w:lang w:val="uk-UA"/>
+        </w:rPr>
+        <w:t>0 грн. ( за кожен наступний номер 200 грн.);</w:t>
+      </w:r>
+    </w:p>
+    <w:p>
+      <w:pPr>
+        <w:spacing w:after="0"/>
+        <w:rPr>
+          <w:rFonts w:ascii="Cambria" w:hAnsi="Cambria" w:cs="Times New Roman"/>
+          <w:b/>
           <w:i/>
           <w:color w:val="auto"/>
           <w:sz w:val="24"/>
@@ -7022,1774 +7476,525 @@
           <w:lang w:val="uk-UA"/>
         </w:rPr>
       </w:pPr>
-      <w:r>
+    </w:p>
+    <w:p>
+      <w:pPr>
+        <w:pStyle w:val="a4"/>
+        <w:spacing w:after="0"/>
         <w:rPr>
           <w:rFonts w:ascii="Cambria" w:hAnsi="Cambria" w:cs="Times New Roman"/>
           <w:i/>
           <w:color w:val="auto"/>
           <w:szCs w:val="28"/>
-          <w:lang w:val="uk-UA"/>
-        </w:rPr>
-        <w:t>малі форми</w:t>
-      </w:r>
+        </w:rPr>
+      </w:pPr>
       <w:r>
         <w:rPr>
           <w:rFonts w:ascii="Cambria" w:hAnsi="Cambria" w:cs="Times New Roman"/>
           <w:i/>
           <w:color w:val="auto"/>
           <w:szCs w:val="28"/>
-          <w:lang w:val="uk-UA"/>
-        </w:rPr>
-        <w:t xml:space="preserve"> (</w:t>
-      </w:r>
-      <w:r>
-        <w:rPr>
-          <w:rFonts w:ascii="Cambria" w:hAnsi="Cambria" w:cs="Times New Roman"/>
+        </w:rPr>
+        <w:t xml:space="preserve">Якщо колектив подає дві заявки в одній віковій категорії, але групи дітей </w:t>
+      </w:r>
+    </w:p>
+    <w:p>
+      <w:pPr>
+        <w:pStyle w:val="a4"/>
+        <w:spacing w:after="0"/>
+        <w:rPr>
+          <w:rFonts w:ascii="Cambria" w:hAnsi="Cambria" w:cs="Times New Roman"/>
+          <w:b w:val="0"/>
           <w:i/>
           <w:color w:val="auto"/>
           <w:szCs w:val="28"/>
-          <w:lang w:val="uk-UA"/>
-        </w:rPr>
-        <w:t xml:space="preserve">від 4 </w:t>
-      </w:r>
+        </w:rPr>
+      </w:pPr>
       <w:r>
         <w:rPr>
           <w:rFonts w:ascii="Cambria" w:hAnsi="Cambria" w:cs="Times New Roman"/>
           <w:i/>
           <w:color w:val="auto"/>
           <w:szCs w:val="28"/>
-          <w:lang w:val="uk-UA"/>
-        </w:rPr>
-        <w:t>до 8</w:t>
-      </w:r>
-      <w:r>
-        <w:rPr>
-          <w:rFonts w:ascii="Cambria" w:hAnsi="Cambria" w:cs="Times New Roman"/>
+        </w:rPr>
+        <w:t>різні – оплата 100%.</w:t>
+      </w:r>
+    </w:p>
+    <w:p>
+      <w:pPr>
+        <w:spacing w:after="0"/>
+        <w:rPr>
+          <w:rFonts w:ascii="Cambria" w:hAnsi="Cambria" w:cs="Times New Roman"/>
+          <w:b/>
+          <w:color w:val="auto"/>
+          <w:szCs w:val="28"/>
+          <w:u w:val="single"/>
+          <w:lang w:val="uk-UA"/>
+        </w:rPr>
+      </w:pPr>
+      <w:r>
+        <w:rPr>
+          <w:rFonts w:ascii="Cambria" w:hAnsi="Cambria" w:cs="Times New Roman"/>
+          <w:b/>
+          <w:color w:val="auto"/>
+          <w:szCs w:val="28"/>
+          <w:u w:val="single"/>
+          <w:lang w:val="uk-UA"/>
+        </w:rPr>
+        <w:t xml:space="preserve">Благодійний внесок оплачується в день конкурсу готівкою під час реєстрації колективів. </w:t>
+      </w:r>
+    </w:p>
+    <w:p>
+      <w:pPr>
+        <w:spacing w:after="0"/>
+        <w:rPr>
+          <w:rFonts w:ascii="Cambria" w:hAnsi="Cambria" w:cs="Times New Roman"/>
+          <w:b/>
+          <w:color w:val="auto"/>
+          <w:szCs w:val="28"/>
+          <w:u w:val="single"/>
+          <w:lang w:val="uk-UA"/>
+        </w:rPr>
+      </w:pPr>
+      <w:r>
+        <w:rPr>
+          <w:rFonts w:ascii="Cambria" w:hAnsi="Cambria" w:cs="Times New Roman"/>
+          <w:b/>
+          <w:color w:val="auto"/>
+          <w:szCs w:val="28"/>
+          <w:u w:val="single"/>
+          <w:lang w:val="uk-UA"/>
+        </w:rPr>
+        <w:t>Реєстрація проводиться на протязі конкурсного дня!!!</w:t>
+      </w:r>
+    </w:p>
+    <w:p>
+      <w:pPr>
+        <w:spacing w:after="0"/>
+        <w:rPr>
+          <w:rFonts w:ascii="Cambria" w:hAnsi="Cambria" w:cs="Times New Roman"/>
+          <w:b/>
           <w:i/>
-          <w:color w:val="auto"/>
-          <w:szCs w:val="28"/>
-          <w:lang w:val="uk-UA"/>
-        </w:rPr>
-        <w:t xml:space="preserve"> </w:t>
+          <w:color w:val="FF0000"/>
+          <w:szCs w:val="28"/>
+          <w:lang w:val="uk-UA"/>
+        </w:rPr>
+      </w:pPr>
+      <w:r>
+        <w:rPr>
+          <w:rFonts w:ascii="Cambria" w:hAnsi="Cambria" w:cs="Times New Roman"/>
+          <w:b/>
+          <w:i/>
+          <w:color w:val="FF0000"/>
+          <w:szCs w:val="28"/>
+          <w:lang w:val="uk-UA"/>
+        </w:rPr>
+        <w:lastRenderedPageBreak/>
+        <w:t>Якщо колектив вибуває з конкурсної програми з будь-яких причин, керівник зобов’язан</w:t>
+      </w:r>
+      <w:r>
+        <w:rPr>
+          <w:rFonts w:ascii="Cambria" w:hAnsi="Cambria" w:cs="Times New Roman"/>
+          <w:b/>
+          <w:i/>
+          <w:color w:val="FF0000"/>
+          <w:szCs w:val="28"/>
+          <w:lang w:val="uk-UA"/>
+        </w:rPr>
+        <w:t xml:space="preserve">ий попередити організаторів за тиждень </w:t>
+      </w:r>
+      <w:r>
+        <w:rPr>
+          <w:rFonts w:ascii="Cambria" w:hAnsi="Cambria" w:cs="Times New Roman"/>
+          <w:b/>
+          <w:i/>
+          <w:color w:val="FF0000"/>
+          <w:szCs w:val="28"/>
+          <w:lang w:val="uk-UA"/>
+        </w:rPr>
+        <w:t xml:space="preserve"> до початку конкурсу.</w:t>
+      </w:r>
+    </w:p>
+    <w:p>
+      <w:pPr>
+        <w:spacing w:after="0"/>
+        <w:jc w:val="center"/>
+        <w:rPr>
+          <w:rFonts w:ascii="Cambria" w:hAnsi="Cambria" w:cs="Times New Roman"/>
+          <w:b/>
+          <w:color w:val="auto"/>
+          <w:szCs w:val="28"/>
+          <w:lang w:val="uk-UA"/>
+        </w:rPr>
+      </w:pPr>
+    </w:p>
+    <w:p>
+      <w:pPr>
+        <w:spacing w:after="0"/>
+        <w:jc w:val="center"/>
+        <w:rPr>
+          <w:rFonts w:ascii="Cambria" w:hAnsi="Cambria" w:cs="Times New Roman"/>
+          <w:b/>
+          <w:color w:val="auto"/>
+          <w:szCs w:val="28"/>
+          <w:lang w:val="uk-UA"/>
+        </w:rPr>
+      </w:pPr>
+    </w:p>
+    <w:p>
+      <w:pPr>
+        <w:spacing w:after="0"/>
+        <w:jc w:val="center"/>
+        <w:rPr>
+          <w:rFonts w:ascii="Cambria" w:hAnsi="Cambria" w:cs="Times New Roman"/>
+          <w:b/>
+          <w:color w:val="auto"/>
+          <w:szCs w:val="28"/>
+          <w:lang w:val="uk-UA"/>
+        </w:rPr>
+      </w:pPr>
+      <w:r>
+        <w:rPr>
+          <w:rFonts w:ascii="Cambria" w:hAnsi="Cambria" w:cs="Times New Roman"/>
+          <w:b/>
+          <w:color w:val="auto"/>
+          <w:szCs w:val="28"/>
+          <w:lang w:val="uk-UA"/>
+        </w:rPr>
+        <w:t>ІНШІ УМОВИ</w:t>
+      </w:r>
+    </w:p>
+    <w:p>
+      <w:pPr>
+        <w:spacing w:after="0"/>
+        <w:jc w:val="center"/>
+        <w:rPr>
+          <w:rFonts w:ascii="Cambria" w:hAnsi="Cambria" w:cs="Times New Roman"/>
+          <w:color w:val="auto"/>
+          <w:szCs w:val="28"/>
+          <w:lang w:val="uk-UA"/>
+        </w:rPr>
+      </w:pPr>
+      <w:r>
+        <w:rPr>
+          <w:rFonts w:ascii="Cambria" w:hAnsi="Cambria" w:cs="Times New Roman"/>
+          <w:color w:val="auto"/>
+          <w:szCs w:val="28"/>
+          <w:lang w:val="uk-UA"/>
+        </w:rPr>
+        <w:t>Вхід до глядацької зали під час конкурсу безкоштовний.</w:t>
+      </w:r>
+    </w:p>
+    <w:p>
+      <w:pPr>
+        <w:spacing w:after="0"/>
+        <w:jc w:val="center"/>
+        <w:rPr>
+          <w:rFonts w:ascii="Cambria" w:hAnsi="Cambria" w:cs="Times New Roman"/>
+          <w:b/>
+          <w:color w:val="auto"/>
+          <w:szCs w:val="28"/>
+          <w:lang w:val="uk-UA"/>
+        </w:rPr>
+      </w:pPr>
+      <w:r>
+        <w:rPr>
+          <w:rFonts w:ascii="Cambria" w:hAnsi="Cambria" w:cs="Times New Roman"/>
+          <w:b/>
+          <w:color w:val="auto"/>
+          <w:szCs w:val="28"/>
+          <w:lang w:val="uk-UA"/>
+        </w:rPr>
+        <w:t xml:space="preserve">Сцена для виступу дерев’яна та має розмір: ширина -12 м; глибина - 7,5 м. </w:t>
+      </w:r>
+    </w:p>
+    <w:p>
+      <w:pPr>
+        <w:spacing w:after="0"/>
+        <w:jc w:val="center"/>
+        <w:rPr>
+          <w:rFonts w:ascii="Cambria" w:hAnsi="Cambria" w:cs="Times New Roman"/>
+          <w:b/>
+          <w:color w:val="auto"/>
+          <w:szCs w:val="28"/>
+          <w:lang w:val="uk-UA"/>
+        </w:rPr>
+      </w:pPr>
+      <w:r>
+        <w:rPr>
+          <w:rFonts w:ascii="Cambria" w:hAnsi="Cambria" w:cs="Times New Roman"/>
+          <w:b/>
+          <w:color w:val="auto"/>
+          <w:szCs w:val="28"/>
+          <w:lang w:val="uk-UA"/>
+        </w:rPr>
+        <w:t xml:space="preserve">Концертна зала вміщує 600 глядачів. Для вокалістів буде забезпечено — 4 радіо мікрофони </w:t>
       </w:r>
       <w:proofErr w:type="spellStart"/>
       <w:r>
         <w:rPr>
           <w:rFonts w:ascii="Cambria" w:hAnsi="Cambria" w:cs="Times New Roman"/>
+          <w:b/>
+          <w:color w:val="auto"/>
+          <w:szCs w:val="28"/>
+          <w:lang w:val="uk-UA"/>
+        </w:rPr>
+        <w:t>Shure</w:t>
+      </w:r>
+      <w:proofErr w:type="spellEnd"/>
+      <w:r>
+        <w:rPr>
+          <w:rFonts w:ascii="Cambria" w:hAnsi="Cambria" w:cs="Times New Roman"/>
+          <w:b/>
+          <w:color w:val="auto"/>
+          <w:szCs w:val="28"/>
+          <w:lang w:val="uk-UA"/>
+        </w:rPr>
+        <w:t xml:space="preserve"> та 4 мікрофонних стійок (при необхідності, кількість мікрофонів можна буде збільшити).</w:t>
+      </w:r>
+    </w:p>
+    <w:p>
+      <w:pPr>
+        <w:spacing w:after="0"/>
+        <w:jc w:val="center"/>
+        <w:rPr>
+          <w:rFonts w:ascii="Cambria" w:hAnsi="Cambria" w:cs="Times New Roman"/>
+          <w:color w:val="FF0000"/>
+          <w:szCs w:val="28"/>
+          <w:lang w:val="uk-UA"/>
+        </w:rPr>
+      </w:pPr>
+    </w:p>
+    <w:p>
+      <w:pPr>
+        <w:spacing w:after="0"/>
+        <w:jc w:val="center"/>
+        <w:rPr>
+          <w:rFonts w:ascii="Cambria" w:hAnsi="Cambria" w:cs="Times New Roman"/>
+          <w:b/>
           <w:i/>
-          <w:color w:val="auto"/>
-          <w:szCs w:val="28"/>
-          <w:lang w:val="uk-UA"/>
-        </w:rPr>
-        <w:t>чол</w:t>
-      </w:r>
-      <w:proofErr w:type="spellEnd"/>
-      <w:r>
-        <w:rPr>
-          <w:rFonts w:ascii="Cambria" w:hAnsi="Cambria" w:cs="Times New Roman"/>
+          <w:color w:val="FF0000"/>
+          <w:szCs w:val="28"/>
+          <w:lang w:val="uk-UA"/>
+        </w:rPr>
+      </w:pPr>
+      <w:r>
+        <w:rPr>
+          <w:rFonts w:ascii="Cambria" w:hAnsi="Cambria" w:cs="Times New Roman"/>
+          <w:b/>
           <w:i/>
+          <w:color w:val="FF0000"/>
+          <w:szCs w:val="28"/>
+          <w:lang w:val="uk-UA"/>
+        </w:rPr>
+        <w:t>Детальний план проведення конкурсу-фестивалю буде надіслано керівникам колективів за два-три дні до початку конкурсу.</w:t>
+      </w:r>
+    </w:p>
+    <w:p>
+      <w:pPr>
+        <w:spacing w:after="0"/>
+        <w:jc w:val="center"/>
+        <w:rPr>
+          <w:rFonts w:ascii="Cambria" w:hAnsi="Cambria" w:cs="Times New Roman"/>
+          <w:b/>
+          <w:i/>
+          <w:color w:val="FF0000"/>
+          <w:szCs w:val="28"/>
+          <w:lang w:val="uk-UA"/>
+        </w:rPr>
+      </w:pPr>
+    </w:p>
+    <w:p>
+      <w:pPr>
+        <w:spacing w:after="0"/>
+        <w:rPr>
+          <w:rFonts w:ascii="Cambria" w:hAnsi="Cambria" w:cs="Times New Roman"/>
+          <w:color w:val="auto"/>
+          <w:szCs w:val="28"/>
+          <w:lang w:val="uk-UA"/>
+        </w:rPr>
+      </w:pPr>
+      <w:r>
+        <w:rPr>
+          <w:rFonts w:ascii="Cambria" w:hAnsi="Cambria" w:cs="Times New Roman"/>
+          <w:color w:val="auto"/>
+          <w:szCs w:val="28"/>
+          <w:lang w:val="uk-UA"/>
+        </w:rPr>
+        <w:t>Організатори залишають за собою право змінювати положення та програму конкурсу-фестивалю з огляду на кількість надісланих заявок, за умови, що всі учасники будуть попереджені про зміни заздалегідь.</w:t>
+      </w:r>
+    </w:p>
+    <w:p>
+      <w:pPr>
+        <w:spacing w:after="0"/>
+        <w:rPr>
+          <w:rFonts w:ascii="Cambria" w:hAnsi="Cambria" w:cs="Times New Roman"/>
+          <w:color w:val="auto"/>
+          <w:szCs w:val="28"/>
+          <w:lang w:val="uk-UA"/>
+        </w:rPr>
+      </w:pPr>
+      <w:r>
+        <w:rPr>
+          <w:rFonts w:ascii="Cambria" w:hAnsi="Cambria" w:cs="Times New Roman"/>
+          <w:color w:val="auto"/>
+          <w:szCs w:val="28"/>
+          <w:lang w:val="uk-UA"/>
+        </w:rPr>
+        <w:t>Організатори мають право використовувати та розповсюджувати відео та фотоматеріали фестивалю без узгодження з учасниками, з метою реклами та розвитку даного фестивалю</w:t>
+      </w:r>
+      <w:r>
+        <w:rPr>
+          <w:rFonts w:ascii="Cambria" w:hAnsi="Cambria" w:cs="Times New Roman"/>
+          <w:color w:val="auto"/>
+          <w:szCs w:val="28"/>
+          <w:lang w:val="uk-UA"/>
+        </w:rPr>
+        <w:t>-конкурсу</w:t>
+      </w:r>
+      <w:r>
+        <w:rPr>
+          <w:rFonts w:ascii="Cambria" w:hAnsi="Cambria" w:cs="Times New Roman"/>
           <w:color w:val="auto"/>
           <w:szCs w:val="28"/>
           <w:lang w:val="uk-UA"/>
         </w:rPr>
         <w:t>.</w:t>
       </w:r>
-      <w:r>
-        <w:rPr>
-          <w:rFonts w:ascii="Cambria" w:hAnsi="Cambria" w:cs="Times New Roman"/>
+    </w:p>
+    <w:p>
+      <w:pPr>
+        <w:spacing w:after="0"/>
+        <w:rPr>
+          <w:rFonts w:ascii="Cambria" w:hAnsi="Cambria" w:cs="Times New Roman"/>
+          <w:color w:val="auto"/>
+          <w:szCs w:val="28"/>
+          <w:lang w:val="uk-UA"/>
+        </w:rPr>
+      </w:pPr>
+      <w:r>
+        <w:rPr>
+          <w:rFonts w:ascii="Cambria" w:hAnsi="Cambria" w:cs="Times New Roman"/>
+          <w:color w:val="auto"/>
+          <w:szCs w:val="28"/>
+          <w:lang w:val="uk-UA"/>
+        </w:rPr>
+        <w:t>Всі питання, пов’язані з виступами учасників конкурсу вирішуються в робочому</w:t>
+      </w:r>
+      <w:r>
+        <w:rPr>
+          <w:rFonts w:ascii="Cambria" w:hAnsi="Cambria" w:cs="Times New Roman"/>
+          <w:color w:val="auto"/>
+          <w:szCs w:val="28"/>
+          <w:lang w:val="uk-UA"/>
+        </w:rPr>
+        <w:t xml:space="preserve"> порядку з оргкомітетом </w:t>
+      </w:r>
+      <w:r>
+        <w:rPr>
+          <w:rFonts w:ascii="Cambria" w:hAnsi="Cambria" w:cs="Times New Roman"/>
+          <w:color w:val="auto"/>
+          <w:szCs w:val="28"/>
+          <w:lang w:val="uk-UA"/>
+        </w:rPr>
+        <w:t>фестивалю.</w:t>
+      </w:r>
+    </w:p>
+    <w:p>
+      <w:pPr>
+        <w:pStyle w:val="a3"/>
+        <w:numPr>
+          <w:ilvl w:val="0"/>
+          <w:numId w:val="23"/>
+        </w:numPr>
+        <w:spacing w:after="0"/>
+        <w:rPr>
+          <w:rFonts w:ascii="Cambria" w:hAnsi="Cambria" w:cs="Times New Roman"/>
+          <w:color w:val="auto"/>
+          <w:szCs w:val="28"/>
+          <w:lang w:val="uk-UA"/>
+        </w:rPr>
+      </w:pPr>
+      <w:r>
+        <w:rPr>
+          <w:rFonts w:ascii="Cambria" w:hAnsi="Cambria" w:cs="Times New Roman"/>
+          <w:color w:val="auto"/>
+          <w:szCs w:val="28"/>
+          <w:lang w:val="uk-UA"/>
+        </w:rPr>
+        <w:t>Відповідальність за життя та здоров,я дітей конкурсантів, несуть батьки та керівники.</w:t>
+      </w:r>
+    </w:p>
+    <w:p>
+      <w:pPr>
+        <w:pStyle w:val="a3"/>
+        <w:numPr>
+          <w:ilvl w:val="0"/>
+          <w:numId w:val="23"/>
+        </w:numPr>
+        <w:spacing w:after="0"/>
+        <w:rPr>
+          <w:rFonts w:ascii="Cambria" w:hAnsi="Cambria" w:cs="Times New Roman"/>
+          <w:color w:val="auto"/>
+          <w:szCs w:val="28"/>
+          <w:lang w:val="uk-UA"/>
+        </w:rPr>
+      </w:pPr>
+      <w:r>
+        <w:rPr>
+          <w:rFonts w:ascii="Cambria" w:hAnsi="Cambria" w:cs="Times New Roman"/>
+          <w:color w:val="auto"/>
+          <w:szCs w:val="28"/>
+          <w:lang w:val="uk-UA"/>
+        </w:rPr>
+        <w:t xml:space="preserve">Організатори не несуть відповідальність за </w:t>
+      </w:r>
+      <w:r>
+        <w:rPr>
+          <w:rFonts w:ascii="Cambria" w:hAnsi="Cambria" w:cs="Times New Roman"/>
+          <w:color w:val="auto"/>
+          <w:szCs w:val="28"/>
+          <w:lang w:val="uk-UA"/>
+        </w:rPr>
+        <w:t>загублені або вкрадені речі.</w:t>
+      </w:r>
+    </w:p>
+    <w:p>
+      <w:pPr>
+        <w:pStyle w:val="a3"/>
+        <w:spacing w:after="0"/>
+        <w:rPr>
+          <w:rFonts w:ascii="Cambria" w:hAnsi="Cambria" w:cs="Times New Roman"/>
+          <w:color w:val="auto"/>
+          <w:szCs w:val="28"/>
+          <w:lang w:val="uk-UA"/>
+        </w:rPr>
+      </w:pPr>
+    </w:p>
+    <w:p>
+      <w:pPr>
+        <w:spacing w:after="0"/>
+        <w:jc w:val="center"/>
+        <w:rPr>
+          <w:rFonts w:ascii="Cambria" w:hAnsi="Cambria" w:cs="Times New Roman"/>
+          <w:b/>
           <w:i/>
           <w:color w:val="auto"/>
           <w:szCs w:val="28"/>
           <w:lang w:val="uk-UA"/>
         </w:rPr>
-        <w:t xml:space="preserve">) </w:t>
-      </w:r>
-      <w:r>
-        <w:rPr>
-          <w:rFonts w:ascii="Cambria" w:hAnsi="Cambria" w:cs="Times New Roman"/>
-          <w:i/>
-          <w:color w:val="auto"/>
-          <w:szCs w:val="28"/>
-          <w:lang w:val="uk-UA"/>
-        </w:rPr>
-        <w:t xml:space="preserve"> – </w:t>
-      </w:r>
-      <w:r>
-        <w:rPr>
-          <w:rFonts w:ascii="Cambria" w:hAnsi="Cambria" w:cs="Times New Roman"/>
-          <w:b/>
-          <w:i/>
-          <w:color w:val="auto"/>
-          <w:szCs w:val="28"/>
-          <w:lang w:val="uk-UA"/>
-        </w:rPr>
-        <w:t>250</w:t>
-      </w:r>
-      <w:r>
-        <w:rPr>
-          <w:rFonts w:ascii="Cambria" w:hAnsi="Cambria" w:cs="Times New Roman"/>
-          <w:b/>
-          <w:i/>
-          <w:color w:val="auto"/>
-          <w:szCs w:val="28"/>
-          <w:lang w:val="uk-UA"/>
-        </w:rPr>
-        <w:t xml:space="preserve"> грн. з учасника</w:t>
-      </w:r>
-      <w:r>
-        <w:rPr>
-          <w:rFonts w:ascii="Cambria" w:hAnsi="Cambria" w:cs="Times New Roman"/>
-          <w:b/>
-          <w:i/>
+      </w:pPr>
+    </w:p>
+    <w:p>
+      <w:pPr>
+        <w:spacing w:after="0"/>
+        <w:rPr>
+          <w:rFonts w:ascii="Cambria" w:hAnsi="Cambria" w:cs="Times New Roman"/>
           <w:color w:val="auto"/>
           <w:sz w:val="24"/>
           <w:szCs w:val="24"/>
           <w:lang w:val="uk-UA"/>
         </w:rPr>
-        <w:t>(за кожен наступний номер 125</w:t>
-      </w:r>
-      <w:r>
-        <w:rPr>
-          <w:rFonts w:ascii="Cambria" w:hAnsi="Cambria" w:cs="Times New Roman"/>
-          <w:b/>
-          <w:i/>
-          <w:color w:val="auto"/>
-          <w:sz w:val="24"/>
-          <w:szCs w:val="24"/>
-          <w:lang w:val="uk-UA"/>
-        </w:rPr>
-        <w:t xml:space="preserve">гр) </w:t>
-      </w:r>
-    </w:p>
-    <w:p>
-      <w:pPr>
-        <w:spacing w:after="0"/>
-        <w:rPr>
-          <w:rFonts w:ascii="Cambria" w:hAnsi="Cambria" w:cs="Times New Roman"/>
-          <w:b/>
-          <w:i/>
-          <w:color w:val="auto"/>
-          <w:sz w:val="24"/>
-          <w:szCs w:val="24"/>
-          <w:lang w:val="uk-UA"/>
-        </w:rPr>
-      </w:pPr>
-      <w:r>
-        <w:rPr>
-          <w:rFonts w:ascii="Cambria" w:hAnsi="Cambria" w:cs="Times New Roman"/>
-          <w:i/>
-          <w:color w:val="auto"/>
-          <w:szCs w:val="28"/>
-          <w:lang w:val="uk-UA"/>
-        </w:rPr>
-        <w:t xml:space="preserve">ансамблі (8 – 16 </w:t>
-      </w:r>
-      <w:proofErr w:type="spellStart"/>
-      <w:r>
-        <w:rPr>
-          <w:rFonts w:ascii="Cambria" w:hAnsi="Cambria" w:cs="Times New Roman"/>
-          <w:i/>
-          <w:color w:val="auto"/>
-          <w:szCs w:val="28"/>
-          <w:lang w:val="uk-UA"/>
-        </w:rPr>
-        <w:t>чол</w:t>
-      </w:r>
-      <w:proofErr w:type="spellEnd"/>
-      <w:r>
-        <w:rPr>
-          <w:rFonts w:ascii="Cambria" w:hAnsi="Cambria" w:cs="Times New Roman"/>
-          <w:i/>
-          <w:color w:val="auto"/>
-          <w:szCs w:val="28"/>
-          <w:lang w:val="uk-UA"/>
-        </w:rPr>
-        <w:t>.</w:t>
-      </w:r>
-      <w:r>
-        <w:rPr>
-          <w:rFonts w:ascii="Cambria" w:hAnsi="Cambria" w:cs="Times New Roman"/>
-          <w:i/>
-          <w:color w:val="auto"/>
-          <w:szCs w:val="28"/>
-          <w:lang w:val="uk-UA"/>
-        </w:rPr>
-        <w:t xml:space="preserve">) – </w:t>
-      </w:r>
-      <w:r>
-        <w:rPr>
-          <w:rFonts w:ascii="Cambria" w:hAnsi="Cambria" w:cs="Times New Roman"/>
-          <w:b/>
-          <w:i/>
-          <w:color w:val="auto"/>
-          <w:szCs w:val="28"/>
-          <w:lang w:val="uk-UA"/>
-        </w:rPr>
-        <w:t>22</w:t>
-      </w:r>
-      <w:r>
-        <w:rPr>
-          <w:rFonts w:ascii="Cambria" w:hAnsi="Cambria" w:cs="Times New Roman"/>
-          <w:b/>
-          <w:i/>
-          <w:color w:val="auto"/>
-          <w:szCs w:val="28"/>
-          <w:lang w:val="uk-UA"/>
-        </w:rPr>
-        <w:t>0 грн. з учасника, (</w:t>
-      </w:r>
-      <w:r>
-        <w:rPr>
-          <w:rFonts w:ascii="Cambria" w:hAnsi="Cambria" w:cs="Times New Roman"/>
-          <w:b/>
-          <w:i/>
-          <w:color w:val="auto"/>
-          <w:sz w:val="24"/>
-          <w:szCs w:val="24"/>
-          <w:lang w:val="uk-UA"/>
-        </w:rPr>
-        <w:t xml:space="preserve">за кожен наступний номер </w:t>
-      </w:r>
-      <w:r>
-        <w:rPr>
-          <w:rFonts w:ascii="Cambria" w:hAnsi="Cambria" w:cs="Times New Roman"/>
-          <w:b/>
-          <w:i/>
-          <w:color w:val="auto"/>
-          <w:sz w:val="24"/>
-          <w:szCs w:val="24"/>
-          <w:lang w:val="uk-UA"/>
-        </w:rPr>
-        <w:t>11</w:t>
-      </w:r>
-      <w:r>
-        <w:rPr>
-          <w:rFonts w:ascii="Cambria" w:hAnsi="Cambria" w:cs="Times New Roman"/>
-          <w:b/>
-          <w:i/>
-          <w:color w:val="auto"/>
-          <w:sz w:val="24"/>
-          <w:szCs w:val="24"/>
-          <w:lang w:val="uk-UA"/>
-        </w:rPr>
-        <w:t>0 грн.);</w:t>
-      </w:r>
-    </w:p>
-    <w:p>
-      <w:pPr>
-        <w:spacing w:after="0"/>
-        <w:rPr>
-          <w:rFonts w:ascii="Cambria" w:hAnsi="Cambria" w:cs="Times New Roman"/>
-          <w:b/>
-          <w:i/>
-          <w:color w:val="auto"/>
-          <w:sz w:val="24"/>
-          <w:szCs w:val="24"/>
-          <w:lang w:val="uk-UA"/>
-        </w:rPr>
-      </w:pPr>
-      <w:r>
-        <w:rPr>
-          <w:rFonts w:ascii="Cambria" w:hAnsi="Cambria" w:cs="Times New Roman"/>
-          <w:i/>
-          <w:color w:val="auto"/>
-          <w:szCs w:val="28"/>
-          <w:lang w:val="uk-UA"/>
-        </w:rPr>
-        <w:t xml:space="preserve">ансамблі </w:t>
-      </w:r>
-      <w:r>
-        <w:rPr>
-          <w:rFonts w:ascii="Cambria" w:hAnsi="Cambria" w:cs="Times New Roman"/>
-          <w:i/>
-          <w:color w:val="auto"/>
-          <w:szCs w:val="28"/>
-          <w:lang w:val="uk-UA"/>
-        </w:rPr>
-        <w:t>(</w:t>
-      </w:r>
-      <w:r>
-        <w:rPr>
-          <w:rFonts w:ascii="Cambria" w:hAnsi="Cambria" w:cs="Times New Roman"/>
-          <w:i/>
-          <w:color w:val="auto"/>
-          <w:szCs w:val="28"/>
-          <w:lang w:val="uk-UA"/>
-        </w:rPr>
-        <w:t xml:space="preserve">16 </w:t>
-      </w:r>
-      <w:proofErr w:type="spellStart"/>
-      <w:r>
-        <w:rPr>
-          <w:rFonts w:ascii="Cambria" w:hAnsi="Cambria" w:cs="Times New Roman"/>
-          <w:i/>
-          <w:color w:val="auto"/>
-          <w:szCs w:val="28"/>
-          <w:lang w:val="uk-UA"/>
-        </w:rPr>
-        <w:t>чол</w:t>
-      </w:r>
-      <w:proofErr w:type="spellEnd"/>
-      <w:r>
-        <w:rPr>
-          <w:rFonts w:ascii="Cambria" w:hAnsi="Cambria" w:cs="Times New Roman"/>
-          <w:i/>
-          <w:color w:val="auto"/>
-          <w:szCs w:val="28"/>
-          <w:lang w:val="uk-UA"/>
-        </w:rPr>
-        <w:t>. та більше</w:t>
-      </w:r>
-      <w:r>
-        <w:rPr>
-          <w:rFonts w:ascii="Cambria" w:hAnsi="Cambria" w:cs="Times New Roman"/>
-          <w:b/>
-          <w:i/>
-          <w:color w:val="auto"/>
-          <w:szCs w:val="28"/>
-          <w:lang w:val="uk-UA"/>
-        </w:rPr>
-        <w:t xml:space="preserve"> – </w:t>
-      </w:r>
-      <w:r>
-        <w:rPr>
-          <w:rFonts w:ascii="Cambria" w:hAnsi="Cambria" w:cs="Times New Roman"/>
-          <w:b/>
-          <w:i/>
-          <w:color w:val="auto"/>
-          <w:szCs w:val="28"/>
-          <w:lang w:val="uk-UA"/>
-        </w:rPr>
-        <w:t>20</w:t>
-      </w:r>
-      <w:r>
-        <w:rPr>
-          <w:rFonts w:ascii="Cambria" w:hAnsi="Cambria" w:cs="Times New Roman"/>
-          <w:b/>
-          <w:i/>
-          <w:color w:val="auto"/>
-          <w:szCs w:val="28"/>
-          <w:lang w:val="uk-UA"/>
-        </w:rPr>
-        <w:t>0 грн. з учасника,</w:t>
-      </w:r>
-      <w:r>
-        <w:rPr>
-          <w:rFonts w:ascii="Cambria" w:hAnsi="Cambria" w:cs="Times New Roman"/>
-          <w:b/>
-          <w:i/>
-          <w:color w:val="auto"/>
-          <w:sz w:val="24"/>
-          <w:szCs w:val="24"/>
-          <w:lang w:val="uk-UA"/>
-        </w:rPr>
-        <w:t>(</w:t>
-      </w:r>
-      <w:r>
-        <w:rPr>
-          <w:rFonts w:ascii="Cambria" w:hAnsi="Cambria" w:cs="Times New Roman"/>
-          <w:b/>
-          <w:i/>
-          <w:color w:val="auto"/>
-          <w:sz w:val="24"/>
-          <w:szCs w:val="24"/>
-          <w:lang w:val="uk-UA"/>
-        </w:rPr>
-        <w:t xml:space="preserve"> наступний номер </w:t>
-      </w:r>
-      <w:r>
-        <w:rPr>
-          <w:rFonts w:ascii="Cambria" w:hAnsi="Cambria" w:cs="Times New Roman"/>
-          <w:b/>
-          <w:i/>
-          <w:color w:val="auto"/>
-          <w:sz w:val="24"/>
-          <w:szCs w:val="24"/>
-          <w:lang w:val="uk-UA"/>
-        </w:rPr>
-        <w:t xml:space="preserve">100 </w:t>
-      </w:r>
-      <w:r>
-        <w:rPr>
-          <w:rFonts w:ascii="Cambria" w:hAnsi="Cambria" w:cs="Times New Roman"/>
-          <w:b/>
-          <w:i/>
-          <w:color w:val="auto"/>
-          <w:sz w:val="24"/>
-          <w:szCs w:val="24"/>
-          <w:lang w:val="uk-UA"/>
-        </w:rPr>
-        <w:t>грн.)</w:t>
-      </w:r>
-    </w:p>
-    <w:p>
-      <w:pPr>
-        <w:spacing w:after="0"/>
-        <w:rPr>
-          <w:rFonts w:ascii="Cambria" w:hAnsi="Cambria" w:cs="Times New Roman"/>
-          <w:b/>
-          <w:i/>
-          <w:color w:val="auto"/>
-          <w:sz w:val="24"/>
-          <w:szCs w:val="24"/>
-          <w:lang w:val="uk-UA"/>
-        </w:rPr>
-      </w:pPr>
-    </w:p>
-    <w:p>
-      <w:pPr>
-        <w:pStyle w:val="a4"/>
-        <w:spacing w:after="0"/>
-        <w:rPr>
-          <w:rFonts w:ascii="Cambria" w:hAnsi="Cambria" w:cs="Times New Roman"/>
-          <w:i/>
-          <w:color w:val="auto"/>
-          <w:szCs w:val="28"/>
-        </w:rPr>
-      </w:pPr>
-      <w:r>
-        <w:rPr>
-          <w:rFonts w:ascii="Cambria" w:hAnsi="Cambria" w:cs="Times New Roman"/>
-          <w:i/>
-          <w:color w:val="auto"/>
-          <w:szCs w:val="28"/>
-        </w:rPr>
-        <w:t xml:space="preserve">Якщо колектив подає дві заявки в одній віковій категорії, але групи дітей </w:t>
-      </w:r>
-    </w:p>
-    <w:p>
-      <w:pPr>
-        <w:pStyle w:val="a4"/>
-        <w:spacing w:after="0"/>
-        <w:rPr>
-          <w:rFonts w:ascii="Cambria" w:hAnsi="Cambria" w:cs="Times New Roman"/>
-          <w:i/>
-          <w:color w:val="auto"/>
-          <w:szCs w:val="28"/>
-        </w:rPr>
-      </w:pPr>
-      <w:r>
-        <w:rPr>
-          <w:rFonts w:ascii="Cambria" w:hAnsi="Cambria" w:cs="Times New Roman"/>
-          <w:i/>
-          <w:color w:val="auto"/>
-          <w:szCs w:val="28"/>
-        </w:rPr>
-        <w:t>різні – оплата 100%.</w:t>
-      </w:r>
-    </w:p>
-    <w:p>
-      <w:pPr>
-        <w:pStyle w:val="a4"/>
-        <w:spacing w:after="0" w:line="240" w:lineRule="auto"/>
-        <w:rPr>
-          <w:rFonts w:ascii="Cambria" w:hAnsi="Cambria" w:cs="Times New Roman"/>
-          <w:b w:val="0"/>
-          <w:i/>
-          <w:color w:val="auto"/>
-          <w:szCs w:val="28"/>
-        </w:rPr>
-      </w:pPr>
-    </w:p>
-    <w:p>
-      <w:pPr>
-        <w:spacing w:after="0"/>
-        <w:rPr>
-          <w:rFonts w:ascii="Cambria" w:hAnsi="Cambria" w:cs="Times New Roman"/>
-          <w:b/>
-          <w:color w:val="auto"/>
-          <w:szCs w:val="28"/>
-          <w:u w:val="single"/>
-          <w:lang w:val="uk-UA"/>
-        </w:rPr>
-      </w:pPr>
-      <w:r>
-        <w:rPr>
-          <w:rFonts w:ascii="Cambria" w:hAnsi="Cambria" w:cs="Times New Roman"/>
-          <w:b/>
-          <w:color w:val="auto"/>
-          <w:szCs w:val="28"/>
-          <w:u w:val="single"/>
-          <w:lang w:val="uk-UA"/>
-        </w:rPr>
-        <w:t xml:space="preserve">Благодійний внесок оплачується в день конкурсу готівкою під час реєстрації колективів. </w:t>
-      </w:r>
-    </w:p>
-    <w:p>
-      <w:pPr>
-        <w:spacing w:after="0"/>
-        <w:rPr>
-          <w:rFonts w:ascii="Cambria" w:hAnsi="Cambria" w:cs="Times New Roman"/>
-          <w:b/>
-          <w:color w:val="auto"/>
-          <w:szCs w:val="28"/>
-          <w:u w:val="single"/>
-          <w:lang w:val="uk-UA"/>
-        </w:rPr>
-      </w:pPr>
-      <w:r>
-        <w:rPr>
-          <w:rFonts w:ascii="Cambria" w:hAnsi="Cambria" w:cs="Times New Roman"/>
-          <w:b/>
-          <w:color w:val="auto"/>
-          <w:szCs w:val="28"/>
-          <w:u w:val="single"/>
-          <w:lang w:val="uk-UA"/>
-        </w:rPr>
-        <w:t>Реєстрація проводиться на протязі конкурсного дня!!!</w:t>
-      </w:r>
-      <w:bookmarkStart w:id="0" w:name="_GoBack"/>
-      <w:bookmarkEnd w:id="0"/>
-    </w:p>
-    <w:p>
-      <w:pPr>
-        <w:spacing w:after="0"/>
-        <w:rPr>
-          <w:rFonts w:ascii="Cambria" w:hAnsi="Cambria" w:cs="Times New Roman"/>
-          <w:b/>
-          <w:i/>
-          <w:color w:val="auto"/>
-          <w:szCs w:val="28"/>
-          <w:lang w:val="uk-UA"/>
-        </w:rPr>
-      </w:pPr>
-      <w:r>
-        <w:rPr>
-          <w:rFonts w:ascii="Cambria" w:hAnsi="Cambria" w:cs="Times New Roman"/>
-          <w:b/>
-          <w:i/>
-          <w:color w:val="auto"/>
-          <w:szCs w:val="28"/>
-          <w:lang w:val="uk-UA"/>
-        </w:rPr>
-        <w:t>Якщо колектив вибуває з конкурсної програми з будь-яких причин, керівник зобов’язаний попередити організаторів за два дні до початку конкурсу.</w:t>
-      </w:r>
-    </w:p>
-    <w:p>
-      <w:pPr>
-        <w:spacing w:after="0"/>
-        <w:rPr>
-          <w:rFonts w:ascii="Cambria" w:hAnsi="Cambria" w:cs="Times New Roman"/>
-          <w:b/>
-          <w:i/>
-          <w:color w:val="auto"/>
-          <w:szCs w:val="28"/>
-          <w:u w:val="single"/>
-          <w:lang w:val="uk-UA"/>
-        </w:rPr>
-      </w:pPr>
-    </w:p>
-    <w:p>
-      <w:pPr>
-        <w:spacing w:after="0"/>
-        <w:rPr>
-          <w:rFonts w:ascii="Cambria" w:hAnsi="Cambria" w:cs="Times New Roman"/>
-          <w:b/>
-          <w:color w:val="auto"/>
-          <w:szCs w:val="28"/>
-          <w:lang w:val="uk-UA"/>
-        </w:rPr>
-      </w:pPr>
-    </w:p>
-    <w:p>
-      <w:pPr>
-        <w:spacing w:after="0"/>
-        <w:jc w:val="center"/>
-        <w:rPr>
-          <w:rFonts w:ascii="Cambria" w:hAnsi="Cambria" w:cs="Times New Roman"/>
-          <w:b/>
-          <w:color w:val="auto"/>
-          <w:szCs w:val="28"/>
-          <w:lang w:val="uk-UA"/>
-        </w:rPr>
-      </w:pPr>
-      <w:r>
-        <w:rPr>
-          <w:rFonts w:ascii="Cambria" w:hAnsi="Cambria" w:cs="Times New Roman"/>
-          <w:b/>
-          <w:color w:val="auto"/>
-          <w:szCs w:val="28"/>
-          <w:lang w:val="uk-UA"/>
-        </w:rPr>
-        <w:t>ІНШІ УМОВИ</w:t>
-      </w:r>
-    </w:p>
-    <w:p>
-      <w:pPr>
-        <w:spacing w:after="0"/>
-        <w:jc w:val="center"/>
-        <w:rPr>
-          <w:rFonts w:ascii="Cambria" w:hAnsi="Cambria" w:cs="Times New Roman"/>
-          <w:color w:val="auto"/>
-          <w:szCs w:val="28"/>
-          <w:lang w:val="uk-UA"/>
-        </w:rPr>
-      </w:pPr>
-      <w:r>
-        <w:rPr>
-          <w:rFonts w:ascii="Cambria" w:hAnsi="Cambria" w:cs="Times New Roman"/>
-          <w:color w:val="auto"/>
-          <w:szCs w:val="28"/>
-          <w:lang w:val="uk-UA"/>
-        </w:rPr>
-        <w:t>Вхід до глядацької зали під час конкурсу безкоштовний.</w:t>
-      </w:r>
-    </w:p>
-    <w:p>
-      <w:pPr>
-        <w:spacing w:after="0"/>
-        <w:jc w:val="center"/>
-        <w:rPr>
-          <w:rFonts w:ascii="Cambria" w:hAnsi="Cambria" w:cs="Times New Roman"/>
-          <w:color w:val="FF0000"/>
-          <w:szCs w:val="28"/>
-          <w:lang w:val="uk-UA"/>
-        </w:rPr>
-      </w:pPr>
-    </w:p>
-    <w:p>
-      <w:pPr>
-        <w:spacing w:after="0"/>
-        <w:jc w:val="center"/>
-        <w:rPr>
-          <w:rFonts w:ascii="Cambria" w:hAnsi="Cambria" w:cs="Times New Roman"/>
-          <w:b/>
-          <w:i/>
-          <w:color w:val="FF0000"/>
-          <w:szCs w:val="28"/>
-          <w:lang w:val="uk-UA"/>
-        </w:rPr>
-      </w:pPr>
-      <w:r>
-        <w:rPr>
-          <w:rFonts w:ascii="Cambria" w:hAnsi="Cambria" w:cs="Times New Roman"/>
-          <w:b/>
-          <w:i/>
-          <w:color w:val="FF0000"/>
-          <w:szCs w:val="28"/>
-          <w:lang w:val="uk-UA"/>
-        </w:rPr>
-        <w:lastRenderedPageBreak/>
-        <w:t>Детальний план проведення конкурсу-фестивалю буде надіслано керівникам колективів за два-три дні до початку конкурсу.</w:t>
-      </w:r>
-    </w:p>
-    <w:p>
-      <w:pPr>
-        <w:spacing w:after="0"/>
-        <w:rPr>
-          <w:rFonts w:ascii="Cambria" w:hAnsi="Cambria" w:cs="Times New Roman"/>
-          <w:color w:val="auto"/>
-          <w:szCs w:val="28"/>
-          <w:lang w:val="uk-UA"/>
-        </w:rPr>
-      </w:pPr>
-      <w:r>
-        <w:rPr>
-          <w:rFonts w:ascii="Cambria" w:hAnsi="Cambria" w:cs="Times New Roman"/>
-          <w:color w:val="auto"/>
-          <w:szCs w:val="28"/>
-          <w:lang w:val="uk-UA"/>
-        </w:rPr>
-        <w:t>Організатори залишають за собою право змінювати положення та програму конкурсу-фестивалю з огляду на кількість надісланих заявок, за умови, що всі учасники будуть попереджені про зміни заздалегідь.</w:t>
-      </w:r>
-    </w:p>
-    <w:p>
-      <w:pPr>
-        <w:spacing w:after="0"/>
-        <w:rPr>
-          <w:rFonts w:ascii="Cambria" w:hAnsi="Cambria" w:cs="Times New Roman"/>
-          <w:color w:val="auto"/>
-          <w:szCs w:val="28"/>
-          <w:lang w:val="uk-UA"/>
-        </w:rPr>
-      </w:pPr>
-      <w:r>
-        <w:rPr>
-          <w:rFonts w:ascii="Cambria" w:hAnsi="Cambria" w:cs="Times New Roman"/>
-          <w:color w:val="auto"/>
-          <w:szCs w:val="28"/>
-          <w:lang w:val="uk-UA"/>
-        </w:rPr>
-        <w:t>Організатори мають право використовувати та розповсюджувати відео та фотоматеріали фестивалю без узгодження з учасниками, з метою реклами та розвитку даного фестивалю</w:t>
-      </w:r>
-      <w:r>
-        <w:rPr>
-          <w:rFonts w:ascii="Cambria" w:hAnsi="Cambria" w:cs="Times New Roman"/>
-          <w:color w:val="auto"/>
-          <w:szCs w:val="28"/>
-          <w:lang w:val="uk-UA"/>
-        </w:rPr>
-        <w:t>-конкурсу</w:t>
-      </w:r>
-      <w:r>
-        <w:rPr>
-          <w:rFonts w:ascii="Cambria" w:hAnsi="Cambria" w:cs="Times New Roman"/>
-          <w:color w:val="auto"/>
-          <w:szCs w:val="28"/>
-          <w:lang w:val="uk-UA"/>
-        </w:rPr>
-        <w:t>.</w:t>
-      </w:r>
-    </w:p>
-    <w:p>
-      <w:pPr>
-        <w:spacing w:after="0"/>
-        <w:rPr>
-          <w:rFonts w:ascii="Cambria" w:hAnsi="Cambria" w:cs="Times New Roman"/>
-          <w:color w:val="auto"/>
-          <w:szCs w:val="28"/>
-          <w:lang w:val="uk-UA"/>
-        </w:rPr>
-      </w:pPr>
-      <w:r>
-        <w:rPr>
-          <w:rFonts w:ascii="Cambria" w:hAnsi="Cambria" w:cs="Times New Roman"/>
-          <w:color w:val="auto"/>
-          <w:szCs w:val="28"/>
-          <w:lang w:val="uk-UA"/>
-        </w:rPr>
-        <w:t>Всі питання, пов’язані з виступами учасників конкурсу вирішуються в робочому</w:t>
-      </w:r>
-      <w:r>
-        <w:rPr>
-          <w:rFonts w:ascii="Cambria" w:hAnsi="Cambria" w:cs="Times New Roman"/>
-          <w:color w:val="auto"/>
-          <w:szCs w:val="28"/>
-          <w:lang w:val="uk-UA"/>
-        </w:rPr>
-        <w:t xml:space="preserve"> порядку з оргкомітетом </w:t>
-      </w:r>
-      <w:r>
-        <w:rPr>
-          <w:rFonts w:ascii="Cambria" w:hAnsi="Cambria" w:cs="Times New Roman"/>
-          <w:color w:val="auto"/>
-          <w:szCs w:val="28"/>
-          <w:lang w:val="uk-UA"/>
-        </w:rPr>
-        <w:t>фестивалю.</w:t>
-      </w:r>
-    </w:p>
-    <w:p>
-      <w:pPr>
-        <w:spacing w:after="0"/>
-        <w:rPr>
-          <w:rFonts w:ascii="Cambria" w:hAnsi="Cambria" w:cs="Times New Roman"/>
-          <w:color w:val="auto"/>
-          <w:szCs w:val="28"/>
-          <w:lang w:val="uk-UA"/>
-        </w:rPr>
-      </w:pPr>
-      <w:r>
-        <w:rPr>
-          <w:rFonts w:ascii="Cambria" w:hAnsi="Cambria" w:cs="Times New Roman"/>
-          <w:b/>
-          <w:i/>
-          <w:color w:val="auto"/>
-          <w:szCs w:val="28"/>
-          <w:lang w:val="uk-UA"/>
-        </w:rPr>
-        <w:t xml:space="preserve">До уваги керівників! </w:t>
-      </w:r>
-      <w:r>
-        <w:rPr>
-          <w:rFonts w:ascii="Cambria" w:hAnsi="Cambria" w:cs="Times New Roman"/>
-          <w:color w:val="auto"/>
-          <w:szCs w:val="28"/>
-          <w:lang w:val="uk-UA"/>
-        </w:rPr>
-        <w:t xml:space="preserve">Якщо учасники конкурсу, або група підтримки (батьки, родичі, друзі та інші) будуть зневажливо ставитися до інших учасників, керівників інших колективів, організаторів фестивалю, членів журі. А також, неадекватно реагувати на зауваження інших людей, на зразок: не загороджувати собою сцену під час виступів конкурсантів. Або неможливість цивілізовано розділити зайняті місця в глядацькій залі, тощо. </w:t>
-      </w:r>
-      <w:r>
-        <w:rPr>
-          <w:rFonts w:ascii="Cambria" w:hAnsi="Cambria" w:cs="Times New Roman"/>
-          <w:b/>
-          <w:i/>
-          <w:color w:val="auto"/>
-          <w:szCs w:val="28"/>
-          <w:lang w:val="uk-UA"/>
-        </w:rPr>
-        <w:t>Такі учасники конфлікту з обох сторін автоматично отримають «дискваліфікацію» (без права продовжувати конкурсну боротьбу без повернення благодійного внеску)!!!</w:t>
-      </w:r>
-      <w:r>
-        <w:rPr>
-          <w:rFonts w:ascii="Cambria" w:hAnsi="Cambria" w:cs="Times New Roman"/>
-          <w:color w:val="auto"/>
-          <w:szCs w:val="28"/>
-        </w:rPr>
-        <w:t xml:space="preserve"> </w:t>
-      </w:r>
-    </w:p>
-    <w:p>
-      <w:pPr>
-        <w:spacing w:after="0"/>
-        <w:rPr>
-          <w:rFonts w:ascii="Cambria" w:hAnsi="Cambria" w:cs="Times New Roman"/>
-          <w:b/>
-          <w:i/>
-          <w:color w:val="auto"/>
-          <w:szCs w:val="28"/>
-          <w:lang w:val="uk-UA"/>
-        </w:rPr>
-      </w:pPr>
-      <w:r>
-        <w:rPr>
-          <w:rFonts w:ascii="Cambria" w:hAnsi="Cambria" w:cs="Times New Roman"/>
-          <w:b/>
-          <w:i/>
-          <w:color w:val="auto"/>
-          <w:szCs w:val="28"/>
-          <w:lang w:val="uk-UA"/>
-        </w:rPr>
-        <w:t>•</w:t>
-      </w:r>
-      <w:proofErr w:type="spellStart"/>
-      <w:r>
-        <w:rPr>
-          <w:rFonts w:ascii="Cambria" w:hAnsi="Cambria" w:cs="Times New Roman"/>
-          <w:b/>
-          <w:i/>
-          <w:color w:val="auto"/>
-          <w:szCs w:val="28"/>
-          <w:lang w:val="uk-UA"/>
-        </w:rPr>
-        <w:t>Ответственность</w:t>
-      </w:r>
-      <w:proofErr w:type="spellEnd"/>
-      <w:r>
-        <w:rPr>
-          <w:rFonts w:ascii="Cambria" w:hAnsi="Cambria" w:cs="Times New Roman"/>
-          <w:b/>
-          <w:i/>
-          <w:color w:val="auto"/>
-          <w:szCs w:val="28"/>
-          <w:lang w:val="uk-UA"/>
-        </w:rPr>
-        <w:t xml:space="preserve"> за </w:t>
-      </w:r>
-      <w:proofErr w:type="spellStart"/>
-      <w:r>
-        <w:rPr>
-          <w:rFonts w:ascii="Cambria" w:hAnsi="Cambria" w:cs="Times New Roman"/>
-          <w:b/>
-          <w:i/>
-          <w:color w:val="auto"/>
-          <w:szCs w:val="28"/>
-          <w:lang w:val="uk-UA"/>
-        </w:rPr>
-        <w:t>жизнь</w:t>
-      </w:r>
-      <w:proofErr w:type="spellEnd"/>
-      <w:r>
-        <w:rPr>
-          <w:rFonts w:ascii="Cambria" w:hAnsi="Cambria" w:cs="Times New Roman"/>
-          <w:b/>
-          <w:i/>
-          <w:color w:val="auto"/>
-          <w:szCs w:val="28"/>
-          <w:lang w:val="uk-UA"/>
-        </w:rPr>
-        <w:t xml:space="preserve"> и </w:t>
-      </w:r>
-      <w:proofErr w:type="spellStart"/>
-      <w:r>
-        <w:rPr>
-          <w:rFonts w:ascii="Cambria" w:hAnsi="Cambria" w:cs="Times New Roman"/>
-          <w:b/>
-          <w:i/>
-          <w:color w:val="auto"/>
-          <w:szCs w:val="28"/>
-          <w:lang w:val="uk-UA"/>
-        </w:rPr>
-        <w:t>здоровье</w:t>
-      </w:r>
-      <w:proofErr w:type="spellEnd"/>
-      <w:r>
-        <w:rPr>
-          <w:rFonts w:ascii="Cambria" w:hAnsi="Cambria" w:cs="Times New Roman"/>
-          <w:b/>
-          <w:i/>
-          <w:color w:val="auto"/>
-          <w:szCs w:val="28"/>
-          <w:lang w:val="uk-UA"/>
-        </w:rPr>
-        <w:t xml:space="preserve"> </w:t>
-      </w:r>
-      <w:proofErr w:type="spellStart"/>
-      <w:r>
-        <w:rPr>
-          <w:rFonts w:ascii="Cambria" w:hAnsi="Cambria" w:cs="Times New Roman"/>
-          <w:b/>
-          <w:i/>
-          <w:color w:val="auto"/>
-          <w:szCs w:val="28"/>
-          <w:lang w:val="uk-UA"/>
-        </w:rPr>
-        <w:t>несовершеннолетних</w:t>
-      </w:r>
-      <w:proofErr w:type="spellEnd"/>
-      <w:r>
-        <w:rPr>
-          <w:rFonts w:ascii="Cambria" w:hAnsi="Cambria" w:cs="Times New Roman"/>
-          <w:b/>
-          <w:i/>
-          <w:color w:val="auto"/>
-          <w:szCs w:val="28"/>
-          <w:lang w:val="uk-UA"/>
-        </w:rPr>
-        <w:t xml:space="preserve"> </w:t>
-      </w:r>
-      <w:proofErr w:type="spellStart"/>
-      <w:r>
-        <w:rPr>
-          <w:rFonts w:ascii="Cambria" w:hAnsi="Cambria" w:cs="Times New Roman"/>
-          <w:b/>
-          <w:i/>
-          <w:color w:val="auto"/>
-          <w:szCs w:val="28"/>
-          <w:lang w:val="uk-UA"/>
-        </w:rPr>
-        <w:t>несут</w:t>
-      </w:r>
-      <w:proofErr w:type="spellEnd"/>
-      <w:r>
-        <w:rPr>
-          <w:rFonts w:ascii="Cambria" w:hAnsi="Cambria" w:cs="Times New Roman"/>
-          <w:b/>
-          <w:i/>
-          <w:color w:val="auto"/>
-          <w:szCs w:val="28"/>
-          <w:lang w:val="uk-UA"/>
-        </w:rPr>
-        <w:t xml:space="preserve"> </w:t>
-      </w:r>
-      <w:proofErr w:type="spellStart"/>
-      <w:r>
-        <w:rPr>
-          <w:rFonts w:ascii="Cambria" w:hAnsi="Cambria" w:cs="Times New Roman"/>
-          <w:b/>
-          <w:i/>
-          <w:color w:val="auto"/>
-          <w:szCs w:val="28"/>
-          <w:lang w:val="uk-UA"/>
-        </w:rPr>
-        <w:t>родители</w:t>
-      </w:r>
-      <w:proofErr w:type="spellEnd"/>
-      <w:r>
-        <w:rPr>
-          <w:rFonts w:ascii="Cambria" w:hAnsi="Cambria" w:cs="Times New Roman"/>
-          <w:b/>
-          <w:i/>
-          <w:color w:val="auto"/>
-          <w:szCs w:val="28"/>
-          <w:lang w:val="uk-UA"/>
-        </w:rPr>
-        <w:t>,</w:t>
-      </w:r>
-    </w:p>
-    <w:p>
-      <w:pPr>
-        <w:spacing w:after="0"/>
-        <w:rPr>
-          <w:rFonts w:ascii="Cambria" w:hAnsi="Cambria" w:cs="Times New Roman"/>
-          <w:b/>
-          <w:i/>
-          <w:color w:val="auto"/>
-          <w:szCs w:val="28"/>
-          <w:lang w:val="uk-UA"/>
-        </w:rPr>
-      </w:pPr>
-      <w:proofErr w:type="spellStart"/>
-      <w:r>
-        <w:rPr>
-          <w:rFonts w:ascii="Cambria" w:hAnsi="Cambria" w:cs="Times New Roman"/>
-          <w:b/>
-          <w:i/>
-          <w:color w:val="auto"/>
-          <w:szCs w:val="28"/>
-          <w:lang w:val="uk-UA"/>
-        </w:rPr>
-        <w:t>родственники</w:t>
-      </w:r>
-      <w:proofErr w:type="spellEnd"/>
-      <w:r>
-        <w:rPr>
-          <w:rFonts w:ascii="Cambria" w:hAnsi="Cambria" w:cs="Times New Roman"/>
-          <w:b/>
-          <w:i/>
-          <w:color w:val="auto"/>
-          <w:szCs w:val="28"/>
-          <w:lang w:val="uk-UA"/>
-        </w:rPr>
-        <w:t xml:space="preserve">, </w:t>
-      </w:r>
-      <w:proofErr w:type="spellStart"/>
-      <w:r>
-        <w:rPr>
-          <w:rFonts w:ascii="Cambria" w:hAnsi="Cambria" w:cs="Times New Roman"/>
-          <w:b/>
-          <w:i/>
-          <w:color w:val="auto"/>
-          <w:szCs w:val="28"/>
-          <w:lang w:val="uk-UA"/>
-        </w:rPr>
-        <w:t>руководители</w:t>
-      </w:r>
-      <w:proofErr w:type="spellEnd"/>
-      <w:r>
-        <w:rPr>
-          <w:rFonts w:ascii="Cambria" w:hAnsi="Cambria" w:cs="Times New Roman"/>
-          <w:b/>
-          <w:i/>
-          <w:color w:val="auto"/>
-          <w:szCs w:val="28"/>
-          <w:lang w:val="uk-UA"/>
-        </w:rPr>
-        <w:t xml:space="preserve"> и </w:t>
-      </w:r>
-      <w:proofErr w:type="spellStart"/>
-      <w:r>
-        <w:rPr>
-          <w:rFonts w:ascii="Cambria" w:hAnsi="Cambria" w:cs="Times New Roman"/>
-          <w:b/>
-          <w:i/>
-          <w:color w:val="auto"/>
-          <w:szCs w:val="28"/>
-          <w:lang w:val="uk-UA"/>
-        </w:rPr>
-        <w:t>сопровождающие</w:t>
-      </w:r>
-      <w:proofErr w:type="spellEnd"/>
-      <w:r>
-        <w:rPr>
-          <w:rFonts w:ascii="Cambria" w:hAnsi="Cambria" w:cs="Times New Roman"/>
-          <w:b/>
-          <w:i/>
-          <w:color w:val="auto"/>
-          <w:szCs w:val="28"/>
-          <w:lang w:val="uk-UA"/>
-        </w:rPr>
-        <w:t xml:space="preserve"> </w:t>
-      </w:r>
-      <w:proofErr w:type="spellStart"/>
-      <w:r>
-        <w:rPr>
-          <w:rFonts w:ascii="Cambria" w:hAnsi="Cambria" w:cs="Times New Roman"/>
-          <w:b/>
-          <w:i/>
-          <w:color w:val="auto"/>
-          <w:szCs w:val="28"/>
-          <w:lang w:val="uk-UA"/>
-        </w:rPr>
-        <w:t>лица</w:t>
-      </w:r>
-      <w:proofErr w:type="spellEnd"/>
-      <w:r>
-        <w:rPr>
-          <w:rFonts w:ascii="Cambria" w:hAnsi="Cambria" w:cs="Times New Roman"/>
-          <w:b/>
-          <w:i/>
-          <w:color w:val="auto"/>
-          <w:szCs w:val="28"/>
-          <w:lang w:val="uk-UA"/>
-        </w:rPr>
-        <w:t xml:space="preserve">! </w:t>
-      </w:r>
-    </w:p>
-    <w:p>
-      <w:pPr>
-        <w:spacing w:after="0"/>
-        <w:rPr>
-          <w:rFonts w:ascii="Cambria" w:hAnsi="Cambria" w:cs="Times New Roman"/>
-          <w:b/>
-          <w:i/>
-          <w:color w:val="auto"/>
-          <w:szCs w:val="28"/>
-          <w:lang w:val="uk-UA"/>
-        </w:rPr>
-      </w:pPr>
-      <w:r>
-        <w:rPr>
-          <w:rFonts w:ascii="Cambria" w:hAnsi="Cambria" w:cs="Times New Roman"/>
-          <w:b/>
-          <w:i/>
-          <w:color w:val="auto"/>
-          <w:szCs w:val="28"/>
-          <w:lang w:val="uk-UA"/>
-        </w:rPr>
-        <w:t>•</w:t>
-      </w:r>
-      <w:proofErr w:type="spellStart"/>
-      <w:r>
-        <w:rPr>
-          <w:rFonts w:ascii="Cambria" w:hAnsi="Cambria" w:cs="Times New Roman"/>
-          <w:b/>
-          <w:i/>
-          <w:color w:val="auto"/>
-          <w:szCs w:val="28"/>
-          <w:lang w:val="uk-UA"/>
-        </w:rPr>
-        <w:t>Организаторы</w:t>
-      </w:r>
-      <w:proofErr w:type="spellEnd"/>
-      <w:r>
-        <w:rPr>
-          <w:rFonts w:ascii="Cambria" w:hAnsi="Cambria" w:cs="Times New Roman"/>
-          <w:b/>
-          <w:i/>
-          <w:color w:val="auto"/>
-          <w:szCs w:val="28"/>
-          <w:lang w:val="uk-UA"/>
-        </w:rPr>
-        <w:t xml:space="preserve"> не </w:t>
-      </w:r>
-      <w:proofErr w:type="spellStart"/>
-      <w:r>
-        <w:rPr>
-          <w:rFonts w:ascii="Cambria" w:hAnsi="Cambria" w:cs="Times New Roman"/>
-          <w:b/>
-          <w:i/>
-          <w:color w:val="auto"/>
-          <w:szCs w:val="28"/>
-          <w:lang w:val="uk-UA"/>
-        </w:rPr>
-        <w:t>несут</w:t>
-      </w:r>
-      <w:proofErr w:type="spellEnd"/>
-      <w:r>
-        <w:rPr>
-          <w:rFonts w:ascii="Cambria" w:hAnsi="Cambria" w:cs="Times New Roman"/>
-          <w:b/>
-          <w:i/>
-          <w:color w:val="auto"/>
-          <w:szCs w:val="28"/>
-          <w:lang w:val="uk-UA"/>
-        </w:rPr>
-        <w:t xml:space="preserve"> </w:t>
-      </w:r>
-      <w:proofErr w:type="spellStart"/>
-      <w:r>
-        <w:rPr>
-          <w:rFonts w:ascii="Cambria" w:hAnsi="Cambria" w:cs="Times New Roman"/>
-          <w:b/>
-          <w:i/>
-          <w:color w:val="auto"/>
-          <w:szCs w:val="28"/>
-          <w:lang w:val="uk-UA"/>
-        </w:rPr>
-        <w:t>ответственность</w:t>
-      </w:r>
-      <w:proofErr w:type="spellEnd"/>
-      <w:r>
-        <w:rPr>
-          <w:rFonts w:ascii="Cambria" w:hAnsi="Cambria" w:cs="Times New Roman"/>
-          <w:b/>
-          <w:i/>
-          <w:color w:val="auto"/>
-          <w:szCs w:val="28"/>
-          <w:lang w:val="uk-UA"/>
-        </w:rPr>
-        <w:t xml:space="preserve"> за </w:t>
-      </w:r>
-      <w:proofErr w:type="spellStart"/>
-      <w:r>
-        <w:rPr>
-          <w:rFonts w:ascii="Cambria" w:hAnsi="Cambria" w:cs="Times New Roman"/>
-          <w:b/>
-          <w:i/>
-          <w:color w:val="auto"/>
-          <w:szCs w:val="28"/>
-          <w:lang w:val="uk-UA"/>
-        </w:rPr>
-        <w:t>жизнь</w:t>
-      </w:r>
-      <w:proofErr w:type="spellEnd"/>
-      <w:r>
-        <w:rPr>
-          <w:rFonts w:ascii="Cambria" w:hAnsi="Cambria" w:cs="Times New Roman"/>
-          <w:b/>
-          <w:i/>
-          <w:color w:val="auto"/>
-          <w:szCs w:val="28"/>
-          <w:lang w:val="uk-UA"/>
-        </w:rPr>
-        <w:t xml:space="preserve"> и </w:t>
-      </w:r>
-      <w:proofErr w:type="spellStart"/>
-      <w:r>
-        <w:rPr>
-          <w:rFonts w:ascii="Cambria" w:hAnsi="Cambria" w:cs="Times New Roman"/>
-          <w:b/>
-          <w:i/>
-          <w:color w:val="auto"/>
-          <w:szCs w:val="28"/>
-          <w:lang w:val="uk-UA"/>
-        </w:rPr>
-        <w:t>здоровье</w:t>
-      </w:r>
-      <w:proofErr w:type="spellEnd"/>
-      <w:r>
-        <w:rPr>
-          <w:rFonts w:ascii="Cambria" w:hAnsi="Cambria" w:cs="Times New Roman"/>
-          <w:b/>
-          <w:i/>
-          <w:color w:val="auto"/>
-          <w:szCs w:val="28"/>
-          <w:lang w:val="uk-UA"/>
-        </w:rPr>
-        <w:t xml:space="preserve"> </w:t>
-      </w:r>
-      <w:proofErr w:type="spellStart"/>
-      <w:r>
-        <w:rPr>
-          <w:rFonts w:ascii="Cambria" w:hAnsi="Cambria" w:cs="Times New Roman"/>
-          <w:b/>
-          <w:i/>
-          <w:color w:val="auto"/>
-          <w:szCs w:val="28"/>
-          <w:lang w:val="uk-UA"/>
-        </w:rPr>
-        <w:t>участников</w:t>
-      </w:r>
-      <w:proofErr w:type="spellEnd"/>
-      <w:r>
-        <w:rPr>
-          <w:rFonts w:ascii="Cambria" w:hAnsi="Cambria" w:cs="Times New Roman"/>
-          <w:b/>
-          <w:i/>
-          <w:color w:val="auto"/>
-          <w:szCs w:val="28"/>
-          <w:lang w:val="uk-UA"/>
-        </w:rPr>
-        <w:t>.</w:t>
-      </w:r>
-    </w:p>
-    <w:p>
-      <w:pPr>
-        <w:spacing w:after="0"/>
-        <w:rPr>
-          <w:rFonts w:ascii="Cambria" w:hAnsi="Cambria" w:cs="Times New Roman"/>
-          <w:b/>
-          <w:i/>
-          <w:color w:val="auto"/>
-          <w:szCs w:val="28"/>
-          <w:lang w:val="uk-UA"/>
-        </w:rPr>
-      </w:pPr>
-      <w:r>
-        <w:rPr>
-          <w:rFonts w:ascii="Cambria" w:hAnsi="Cambria" w:cs="Times New Roman"/>
-          <w:b/>
-          <w:i/>
-          <w:color w:val="auto"/>
-          <w:szCs w:val="28"/>
-          <w:lang w:val="uk-UA"/>
-        </w:rPr>
-        <w:t>•</w:t>
-      </w:r>
-      <w:r>
-        <w:rPr>
-          <w:rFonts w:ascii="Cambria" w:hAnsi="Cambria" w:cs="Times New Roman"/>
-          <w:b/>
-          <w:i/>
-          <w:color w:val="auto"/>
-          <w:szCs w:val="28"/>
-          <w:lang w:val="uk-UA"/>
-        </w:rPr>
-        <w:t xml:space="preserve"> </w:t>
-      </w:r>
-      <w:proofErr w:type="spellStart"/>
-      <w:r>
-        <w:rPr>
-          <w:rFonts w:ascii="Cambria" w:hAnsi="Cambria" w:cs="Times New Roman"/>
-          <w:b/>
-          <w:i/>
-          <w:color w:val="auto"/>
-          <w:szCs w:val="28"/>
-          <w:lang w:val="uk-UA"/>
-        </w:rPr>
-        <w:t>Организаторы</w:t>
-      </w:r>
-      <w:proofErr w:type="spellEnd"/>
-      <w:r>
-        <w:rPr>
-          <w:rFonts w:ascii="Cambria" w:hAnsi="Cambria" w:cs="Times New Roman"/>
-          <w:b/>
-          <w:i/>
-          <w:color w:val="auto"/>
-          <w:szCs w:val="28"/>
-          <w:lang w:val="uk-UA"/>
-        </w:rPr>
-        <w:t xml:space="preserve"> не </w:t>
-      </w:r>
-      <w:proofErr w:type="spellStart"/>
-      <w:r>
-        <w:rPr>
-          <w:rFonts w:ascii="Cambria" w:hAnsi="Cambria" w:cs="Times New Roman"/>
-          <w:b/>
-          <w:i/>
-          <w:color w:val="auto"/>
-          <w:szCs w:val="28"/>
-          <w:lang w:val="uk-UA"/>
-        </w:rPr>
-        <w:t>несут</w:t>
-      </w:r>
-      <w:proofErr w:type="spellEnd"/>
-      <w:r>
-        <w:rPr>
-          <w:rFonts w:ascii="Cambria" w:hAnsi="Cambria" w:cs="Times New Roman"/>
-          <w:b/>
-          <w:i/>
-          <w:color w:val="auto"/>
-          <w:szCs w:val="28"/>
-          <w:lang w:val="uk-UA"/>
-        </w:rPr>
-        <w:t xml:space="preserve"> </w:t>
-      </w:r>
-      <w:proofErr w:type="spellStart"/>
-      <w:r>
-        <w:rPr>
-          <w:rFonts w:ascii="Cambria" w:hAnsi="Cambria" w:cs="Times New Roman"/>
-          <w:b/>
-          <w:i/>
-          <w:color w:val="auto"/>
-          <w:szCs w:val="28"/>
-          <w:lang w:val="uk-UA"/>
-        </w:rPr>
-        <w:t>ответственность</w:t>
-      </w:r>
-      <w:proofErr w:type="spellEnd"/>
-      <w:r>
-        <w:rPr>
-          <w:rFonts w:ascii="Cambria" w:hAnsi="Cambria" w:cs="Times New Roman"/>
-          <w:b/>
-          <w:i/>
-          <w:color w:val="auto"/>
-          <w:szCs w:val="28"/>
-          <w:lang w:val="uk-UA"/>
-        </w:rPr>
-        <w:t xml:space="preserve"> за </w:t>
-      </w:r>
-      <w:proofErr w:type="spellStart"/>
-      <w:r>
-        <w:rPr>
-          <w:rFonts w:ascii="Cambria" w:hAnsi="Cambria" w:cs="Times New Roman"/>
-          <w:b/>
-          <w:i/>
-          <w:color w:val="auto"/>
-          <w:szCs w:val="28"/>
-          <w:lang w:val="uk-UA"/>
-        </w:rPr>
-        <w:t>травмы</w:t>
-      </w:r>
-      <w:proofErr w:type="spellEnd"/>
-      <w:r>
-        <w:rPr>
-          <w:rFonts w:ascii="Cambria" w:hAnsi="Cambria" w:cs="Times New Roman"/>
-          <w:b/>
-          <w:i/>
-          <w:color w:val="auto"/>
-          <w:szCs w:val="28"/>
-          <w:lang w:val="uk-UA"/>
-        </w:rPr>
-        <w:t xml:space="preserve">, </w:t>
-      </w:r>
-      <w:proofErr w:type="spellStart"/>
-      <w:r>
-        <w:rPr>
-          <w:rFonts w:ascii="Cambria" w:hAnsi="Cambria" w:cs="Times New Roman"/>
-          <w:b/>
-          <w:i/>
-          <w:color w:val="auto"/>
-          <w:szCs w:val="28"/>
-          <w:lang w:val="uk-UA"/>
-        </w:rPr>
-        <w:t>полученные</w:t>
-      </w:r>
-      <w:proofErr w:type="spellEnd"/>
-      <w:r>
-        <w:rPr>
-          <w:rFonts w:ascii="Cambria" w:hAnsi="Cambria" w:cs="Times New Roman"/>
-          <w:b/>
-          <w:i/>
-          <w:color w:val="auto"/>
-          <w:szCs w:val="28"/>
-          <w:lang w:val="uk-UA"/>
-        </w:rPr>
-        <w:t xml:space="preserve"> во </w:t>
-      </w:r>
-      <w:proofErr w:type="spellStart"/>
-      <w:r>
-        <w:rPr>
-          <w:rFonts w:ascii="Cambria" w:hAnsi="Cambria" w:cs="Times New Roman"/>
-          <w:b/>
-          <w:i/>
-          <w:color w:val="auto"/>
-          <w:szCs w:val="28"/>
-          <w:lang w:val="uk-UA"/>
-        </w:rPr>
-        <w:t>время</w:t>
-      </w:r>
-      <w:proofErr w:type="spellEnd"/>
-    </w:p>
-    <w:p>
-      <w:pPr>
-        <w:spacing w:after="0"/>
-        <w:rPr>
-          <w:rFonts w:ascii="Cambria" w:hAnsi="Cambria" w:cs="Times New Roman"/>
-          <w:b/>
-          <w:i/>
-          <w:color w:val="auto"/>
-          <w:szCs w:val="28"/>
-          <w:lang w:val="uk-UA"/>
-        </w:rPr>
-      </w:pPr>
-      <w:proofErr w:type="spellStart"/>
-      <w:r>
-        <w:rPr>
-          <w:rFonts w:ascii="Cambria" w:hAnsi="Cambria" w:cs="Times New Roman"/>
-          <w:b/>
-          <w:i/>
-          <w:color w:val="auto"/>
-          <w:szCs w:val="28"/>
-          <w:lang w:val="uk-UA"/>
-        </w:rPr>
-        <w:t>выступления</w:t>
-      </w:r>
-      <w:proofErr w:type="spellEnd"/>
-      <w:r>
-        <w:rPr>
-          <w:rFonts w:ascii="Cambria" w:hAnsi="Cambria" w:cs="Times New Roman"/>
-          <w:b/>
-          <w:i/>
-          <w:color w:val="auto"/>
-          <w:szCs w:val="28"/>
-          <w:lang w:val="uk-UA"/>
-        </w:rPr>
-        <w:t>.</w:t>
-      </w:r>
-    </w:p>
-    <w:p>
-      <w:pPr>
-        <w:spacing w:after="0"/>
-        <w:rPr>
-          <w:lang w:val="uk-UA"/>
-        </w:rPr>
-      </w:pPr>
-      <w:r>
-        <w:rPr>
-          <w:rFonts w:ascii="Cambria" w:hAnsi="Cambria" w:cs="Times New Roman"/>
-          <w:b/>
-          <w:i/>
-          <w:color w:val="auto"/>
-          <w:szCs w:val="28"/>
-          <w:lang w:val="uk-UA"/>
-        </w:rPr>
-        <w:t>•</w:t>
-      </w:r>
-      <w:r>
-        <w:rPr>
-          <w:rFonts w:ascii="Cambria" w:hAnsi="Cambria" w:cs="Times New Roman"/>
-          <w:b/>
-          <w:i/>
-          <w:color w:val="auto"/>
-          <w:szCs w:val="28"/>
-          <w:lang w:val="uk-UA"/>
-        </w:rPr>
-        <w:t xml:space="preserve"> </w:t>
-      </w:r>
-      <w:proofErr w:type="spellStart"/>
-      <w:r>
-        <w:rPr>
-          <w:rFonts w:ascii="Cambria" w:hAnsi="Cambria" w:cs="Times New Roman"/>
-          <w:b/>
-          <w:i/>
-          <w:color w:val="auto"/>
-          <w:szCs w:val="28"/>
-          <w:lang w:val="uk-UA"/>
-        </w:rPr>
-        <w:t>Организаторы</w:t>
-      </w:r>
-      <w:proofErr w:type="spellEnd"/>
-      <w:r>
-        <w:rPr>
-          <w:rFonts w:ascii="Cambria" w:hAnsi="Cambria" w:cs="Times New Roman"/>
-          <w:b/>
-          <w:i/>
-          <w:color w:val="auto"/>
-          <w:szCs w:val="28"/>
-          <w:lang w:val="uk-UA"/>
-        </w:rPr>
-        <w:t xml:space="preserve"> не </w:t>
-      </w:r>
-      <w:proofErr w:type="spellStart"/>
-      <w:r>
-        <w:rPr>
-          <w:rFonts w:ascii="Cambria" w:hAnsi="Cambria" w:cs="Times New Roman"/>
-          <w:b/>
-          <w:i/>
-          <w:color w:val="auto"/>
-          <w:szCs w:val="28"/>
-          <w:lang w:val="uk-UA"/>
-        </w:rPr>
-        <w:t>несут</w:t>
-      </w:r>
-      <w:proofErr w:type="spellEnd"/>
-      <w:r>
-        <w:rPr>
-          <w:rFonts w:ascii="Cambria" w:hAnsi="Cambria" w:cs="Times New Roman"/>
-          <w:b/>
-          <w:i/>
-          <w:color w:val="auto"/>
-          <w:szCs w:val="28"/>
-          <w:lang w:val="uk-UA"/>
-        </w:rPr>
-        <w:t xml:space="preserve"> </w:t>
-      </w:r>
-      <w:proofErr w:type="spellStart"/>
-      <w:r>
-        <w:rPr>
-          <w:rFonts w:ascii="Cambria" w:hAnsi="Cambria" w:cs="Times New Roman"/>
-          <w:b/>
-          <w:i/>
-          <w:color w:val="auto"/>
-          <w:szCs w:val="28"/>
-          <w:lang w:val="uk-UA"/>
-        </w:rPr>
-        <w:t>ответственность</w:t>
-      </w:r>
-      <w:proofErr w:type="spellEnd"/>
-      <w:r>
-        <w:rPr>
-          <w:rFonts w:ascii="Cambria" w:hAnsi="Cambria" w:cs="Times New Roman"/>
-          <w:b/>
-          <w:i/>
-          <w:color w:val="auto"/>
-          <w:szCs w:val="28"/>
-          <w:lang w:val="uk-UA"/>
-        </w:rPr>
-        <w:t xml:space="preserve"> за </w:t>
-      </w:r>
-      <w:proofErr w:type="spellStart"/>
-      <w:r>
-        <w:rPr>
-          <w:rFonts w:ascii="Cambria" w:hAnsi="Cambria" w:cs="Times New Roman"/>
-          <w:b/>
-          <w:i/>
-          <w:color w:val="auto"/>
-          <w:szCs w:val="28"/>
-          <w:lang w:val="uk-UA"/>
-        </w:rPr>
-        <w:t>утерянные</w:t>
-      </w:r>
-      <w:proofErr w:type="spellEnd"/>
-      <w:r>
-        <w:rPr>
-          <w:rFonts w:ascii="Cambria" w:hAnsi="Cambria" w:cs="Times New Roman"/>
-          <w:b/>
-          <w:i/>
-          <w:color w:val="auto"/>
-          <w:szCs w:val="28"/>
-          <w:lang w:val="uk-UA"/>
-        </w:rPr>
-        <w:t xml:space="preserve"> </w:t>
-      </w:r>
-      <w:proofErr w:type="spellStart"/>
-      <w:r>
-        <w:rPr>
-          <w:rFonts w:ascii="Cambria" w:hAnsi="Cambria" w:cs="Times New Roman"/>
-          <w:b/>
-          <w:i/>
-          <w:color w:val="auto"/>
-          <w:szCs w:val="28"/>
-          <w:lang w:val="uk-UA"/>
-        </w:rPr>
-        <w:t>или</w:t>
-      </w:r>
-      <w:proofErr w:type="spellEnd"/>
-      <w:r>
-        <w:rPr>
-          <w:rFonts w:ascii="Cambria" w:hAnsi="Cambria" w:cs="Times New Roman"/>
-          <w:b/>
-          <w:i/>
-          <w:color w:val="auto"/>
-          <w:szCs w:val="28"/>
-          <w:lang w:val="uk-UA"/>
-        </w:rPr>
-        <w:t xml:space="preserve"> </w:t>
-      </w:r>
-      <w:proofErr w:type="spellStart"/>
-      <w:r>
-        <w:rPr>
-          <w:rFonts w:ascii="Cambria" w:hAnsi="Cambria" w:cs="Times New Roman"/>
-          <w:b/>
-          <w:i/>
-          <w:color w:val="auto"/>
-          <w:szCs w:val="28"/>
-          <w:lang w:val="uk-UA"/>
-        </w:rPr>
-        <w:t>украденные</w:t>
-      </w:r>
-      <w:proofErr w:type="spellEnd"/>
-      <w:r>
-        <w:rPr>
-          <w:rFonts w:ascii="Cambria" w:hAnsi="Cambria" w:cs="Times New Roman"/>
-          <w:b/>
-          <w:i/>
-          <w:color w:val="auto"/>
-          <w:szCs w:val="28"/>
-          <w:lang w:val="uk-UA"/>
-        </w:rPr>
-        <w:t xml:space="preserve"> </w:t>
-      </w:r>
-      <w:proofErr w:type="spellStart"/>
-      <w:r>
-        <w:rPr>
-          <w:rFonts w:ascii="Cambria" w:hAnsi="Cambria" w:cs="Times New Roman"/>
-          <w:b/>
-          <w:i/>
-          <w:color w:val="auto"/>
-          <w:szCs w:val="28"/>
-          <w:lang w:val="uk-UA"/>
-        </w:rPr>
-        <w:t>вещи</w:t>
-      </w:r>
-      <w:proofErr w:type="spellEnd"/>
-      <w:r>
-        <w:rPr>
-          <w:rFonts w:ascii="Cambria" w:hAnsi="Cambria" w:cs="Times New Roman"/>
-          <w:b/>
-          <w:i/>
-          <w:color w:val="auto"/>
-          <w:szCs w:val="28"/>
-          <w:lang w:val="uk-UA"/>
-        </w:rPr>
-        <w:t>.</w:t>
-      </w:r>
-      <w:r>
-        <w:t xml:space="preserve"> </w:t>
-      </w:r>
-    </w:p>
-    <w:p>
-      <w:pPr>
-        <w:spacing w:after="0"/>
-        <w:rPr>
-          <w:rFonts w:ascii="Cambria" w:hAnsi="Cambria" w:cs="Times New Roman"/>
-          <w:b/>
-          <w:i/>
-          <w:color w:val="auto"/>
-          <w:szCs w:val="28"/>
-          <w:lang w:val="uk-UA"/>
-        </w:rPr>
-      </w:pPr>
-      <w:r>
-        <w:rPr>
-          <w:rFonts w:ascii="Cambria" w:hAnsi="Cambria" w:cs="Times New Roman"/>
-          <w:b/>
-          <w:i/>
-          <w:color w:val="auto"/>
-          <w:szCs w:val="28"/>
-          <w:lang w:val="uk-UA"/>
-        </w:rPr>
-        <w:t xml:space="preserve">Сцена для виступу дерев’яна та має розмір: ширина -12 м; глибина - 7,5 м. </w:t>
-      </w:r>
-    </w:p>
-    <w:p>
-      <w:pPr>
-        <w:spacing w:after="0"/>
-        <w:rPr>
-          <w:rFonts w:ascii="Cambria" w:hAnsi="Cambria" w:cs="Times New Roman"/>
-          <w:b/>
-          <w:i/>
-          <w:color w:val="auto"/>
-          <w:szCs w:val="28"/>
-          <w:lang w:val="uk-UA"/>
-        </w:rPr>
-      </w:pPr>
-      <w:r>
-        <w:rPr>
-          <w:rFonts w:ascii="Cambria" w:hAnsi="Cambria" w:cs="Times New Roman"/>
-          <w:b/>
-          <w:i/>
-          <w:color w:val="auto"/>
-          <w:szCs w:val="28"/>
-          <w:lang w:val="uk-UA"/>
-        </w:rPr>
-        <w:t xml:space="preserve">Концертна зала вміщує 600 глядачів. Для вокалістів буде забезпечено — 4 радіо мікрофони </w:t>
-      </w:r>
-      <w:proofErr w:type="spellStart"/>
-      <w:r>
-        <w:rPr>
-          <w:rFonts w:ascii="Cambria" w:hAnsi="Cambria" w:cs="Times New Roman"/>
-          <w:b/>
-          <w:i/>
-          <w:color w:val="auto"/>
-          <w:szCs w:val="28"/>
-          <w:lang w:val="uk-UA"/>
-        </w:rPr>
-        <w:t>Shure</w:t>
-      </w:r>
-      <w:proofErr w:type="spellEnd"/>
-      <w:r>
-        <w:rPr>
-          <w:rFonts w:ascii="Cambria" w:hAnsi="Cambria" w:cs="Times New Roman"/>
-          <w:b/>
-          <w:i/>
-          <w:color w:val="auto"/>
-          <w:szCs w:val="28"/>
-          <w:lang w:val="uk-UA"/>
-        </w:rPr>
-        <w:t xml:space="preserve"> та 4 мікрофонних </w:t>
-      </w:r>
-      <w:proofErr w:type="spellStart"/>
-      <w:r>
-        <w:rPr>
-          <w:rFonts w:ascii="Cambria" w:hAnsi="Cambria" w:cs="Times New Roman"/>
-          <w:b/>
-          <w:i/>
-          <w:color w:val="auto"/>
-          <w:szCs w:val="28"/>
-          <w:lang w:val="uk-UA"/>
-        </w:rPr>
-        <w:t>стійок</w:t>
-      </w:r>
-      <w:proofErr w:type="spellEnd"/>
-      <w:r>
-        <w:rPr>
-          <w:rFonts w:ascii="Cambria" w:hAnsi="Cambria" w:cs="Times New Roman"/>
-          <w:b/>
-          <w:i/>
-          <w:color w:val="auto"/>
-          <w:szCs w:val="28"/>
-          <w:lang w:val="uk-UA"/>
-        </w:rPr>
-        <w:t xml:space="preserve"> (при необхідності, кількість мікрофонів можна буде збільшити).</w:t>
-      </w:r>
-    </w:p>
-    <w:p>
-      <w:pPr>
-        <w:spacing w:after="0"/>
-        <w:jc w:val="center"/>
-        <w:rPr>
-          <w:rFonts w:ascii="Cambria" w:hAnsi="Cambria" w:cs="Times New Roman"/>
-          <w:b/>
-          <w:i/>
-          <w:color w:val="auto"/>
-          <w:szCs w:val="28"/>
-          <w:lang w:val="uk-UA"/>
-        </w:rPr>
-      </w:pPr>
-    </w:p>
-    <w:p>
-      <w:pPr>
-        <w:spacing w:after="0"/>
-        <w:rPr>
-          <w:rFonts w:ascii="Cambria" w:hAnsi="Cambria" w:cs="Times New Roman"/>
-          <w:color w:val="auto"/>
-          <w:sz w:val="24"/>
-          <w:szCs w:val="24"/>
-          <w:lang w:val="uk-UA"/>
-        </w:rPr>
       </w:pPr>
       <w:r>
         <w:rPr>
@@ -8844,7 +8049,7 @@
         </w:rPr>
         <w:t xml:space="preserve"> </w:t>
       </w:r>
-      <w:hyperlink r:id="rId8" w:history="1">
+      <w:hyperlink r:id="rId11" w:history="1">
         <w:r>
           <w:rPr>
             <w:rStyle w:val="a6"/>
@@ -8991,7 +8196,69 @@
           <w:szCs w:val="28"/>
           <w:lang w:val="uk-UA"/>
         </w:rPr>
-        <w:t xml:space="preserve">67)507 44 75;  </w:t>
+        <w:t>67)507 44 75</w:t>
+      </w:r>
+      <w:r>
+        <w:rPr>
+          <w:rFonts w:ascii="Cambria" w:hAnsi="Cambria" w:cs="Times New Roman"/>
+          <w:b/>
+          <w:color w:val="auto"/>
+          <w:szCs w:val="28"/>
+          <w:lang w:val="uk-UA"/>
+        </w:rPr>
+        <w:t>(</w:t>
+      </w:r>
+      <w:proofErr w:type="spellStart"/>
+      <w:r>
+        <w:rPr>
+          <w:rFonts w:ascii="Cambria" w:hAnsi="Cambria" w:cs="Times New Roman"/>
+          <w:b/>
+          <w:color w:val="auto"/>
+          <w:szCs w:val="28"/>
+          <w:lang w:val="uk-UA"/>
+        </w:rPr>
+        <w:t>Viber</w:t>
+      </w:r>
+      <w:proofErr w:type="spellEnd"/>
+      <w:r>
+        <w:rPr>
+          <w:rFonts w:ascii="Cambria" w:hAnsi="Cambria" w:cs="Times New Roman"/>
+          <w:b/>
+          <w:color w:val="auto"/>
+          <w:szCs w:val="28"/>
+          <w:lang w:val="uk-UA"/>
+        </w:rPr>
+        <w:t>)</w:t>
+      </w:r>
+      <w:r>
+        <w:rPr>
+          <w:rFonts w:ascii="Cambria" w:hAnsi="Cambria" w:cs="Times New Roman"/>
+          <w:b/>
+          <w:color w:val="auto"/>
+          <w:szCs w:val="28"/>
+          <w:lang w:val="uk-UA"/>
+        </w:rPr>
+        <w:t xml:space="preserve">; </w:t>
+      </w:r>
+      <w:r>
+        <w:rPr>
+          <w:rFonts w:ascii="Cambria" w:hAnsi="Cambria" w:cs="Times New Roman"/>
+          <w:b/>
+          <w:color w:val="auto"/>
+          <w:szCs w:val="28"/>
+          <w:lang w:val="uk-UA"/>
+        </w:rPr>
+        <w:t xml:space="preserve"> +38(099)444 29 41</w:t>
+      </w:r>
+      <w:r>
+        <w:rPr>
+          <w:rFonts w:ascii="Cambria" w:hAnsi="Cambria" w:cs="Times New Roman"/>
+          <w:b/>
+          <w:color w:val="auto"/>
+          <w:szCs w:val="28"/>
+          <w:lang w:val="uk-UA"/>
+        </w:rPr>
+        <w:t xml:space="preserve"> </w:t>
       </w:r>
       <w:r>
         <w:rPr>
@@ -9053,29 +8320,62 @@
     <w:p>
       <w:pPr>
         <w:spacing w:after="0"/>
-        <w:jc w:val="center"/>
-        <w:rPr>
-          <w:rFonts w:ascii="Cambria" w:hAnsi="Cambria" w:cs="Times New Roman"/>
-          <w:b/>
-          <w:color w:val="auto"/>
-          <w:szCs w:val="28"/>
-          <w:lang w:val="uk-UA"/>
-        </w:rPr>
-      </w:pPr>
-      <w:r>
-        <w:rPr>
-          <w:rFonts w:ascii="Cambria" w:hAnsi="Cambria" w:cs="Times New Roman"/>
-          <w:b/>
-          <w:color w:val="auto"/>
-          <w:szCs w:val="28"/>
-          <w:lang w:val="uk-UA"/>
-        </w:rPr>
-        <w:t>ДО ЗУСТРІЧИ НА ЧАРІВНОМУ СВЯТІ ТВОРЧОСТІ!!</w:t>
-      </w:r>
+        <w:rPr>
+          <w:rFonts w:ascii="Cambria" w:hAnsi="Cambria" w:cs="Times New Roman"/>
+          <w:b/>
+          <w:color w:val="auto"/>
+          <w:szCs w:val="28"/>
+          <w:lang w:val="uk-UA"/>
+        </w:rPr>
+      </w:pPr>
     </w:p>
     <w:p>
       <w:pPr>
         <w:spacing w:after="0"/>
+        <w:rPr>
+          <w:rFonts w:ascii="Cambria" w:hAnsi="Cambria" w:cs="Times New Roman"/>
+          <w:b/>
+          <w:color w:val="auto"/>
+          <w:szCs w:val="28"/>
+          <w:lang w:val="uk-UA"/>
+        </w:rPr>
+      </w:pPr>
+      <w:r>
+        <w:rPr>
+          <w:rFonts w:ascii="Cambria" w:hAnsi="Cambria" w:cs="Times New Roman"/>
+          <w:b/>
+          <w:color w:val="auto"/>
+          <w:szCs w:val="28"/>
+          <w:lang w:val="uk-UA"/>
+        </w:rPr>
+        <w:t>Дане положення є офіційним запрошенням на фестиваль</w:t>
+      </w:r>
+      <w:r>
+        <w:rPr>
+          <w:rFonts w:ascii="Cambria" w:hAnsi="Cambria" w:cs="Times New Roman"/>
+          <w:b/>
+          <w:color w:val="auto"/>
+          <w:szCs w:val="28"/>
+          <w:lang w:val="uk-UA"/>
+        </w:rPr>
+        <w:t>!</w:t>
+      </w:r>
+    </w:p>
+    <w:p>
+      <w:pPr>
+        <w:spacing w:after="0"/>
+        <w:rPr>
+          <w:rFonts w:ascii="Cambria" w:hAnsi="Cambria" w:cs="Times New Roman"/>
+          <w:b/>
+          <w:color w:val="auto"/>
+          <w:szCs w:val="28"/>
+          <w:lang w:val="uk-UA"/>
+        </w:rPr>
+      </w:pPr>
+    </w:p>
+    <w:p>
+      <w:pPr>
+        <w:spacing w:after="0"/>
         <w:jc w:val="center"/>
         <w:rPr>
           <w:rFonts w:ascii="Cambria" w:hAnsi="Cambria" w:cs="Times New Roman"/>
@@ -9093,8 +8393,44 @@
           <w:szCs w:val="28"/>
           <w:lang w:val="uk-UA"/>
         </w:rPr>
+        <w:t>ДО ЗУСТРІЧИ НА ЧАРІВНОМУ СВЯТІ ТВОРЧОСТІ!!</w:t>
+      </w:r>
+    </w:p>
+    <w:p>
+      <w:pPr>
+        <w:spacing w:after="0"/>
+        <w:jc w:val="center"/>
+        <w:rPr>
+          <w:rFonts w:ascii="Cambria" w:hAnsi="Cambria" w:cs="Times New Roman"/>
+          <w:b/>
+          <w:color w:val="auto"/>
+          <w:szCs w:val="28"/>
+          <w:lang w:val="uk-UA"/>
+        </w:rPr>
+      </w:pPr>
+      <w:r>
+        <w:rPr>
+          <w:rFonts w:ascii="Cambria" w:hAnsi="Cambria" w:cs="Times New Roman"/>
+          <w:b/>
+          <w:color w:val="auto"/>
+          <w:szCs w:val="28"/>
+          <w:lang w:val="uk-UA"/>
+        </w:rPr>
         <w:t>З повагою організатори!</w:t>
       </w:r>
+    </w:p>
+    <w:p>
+      <w:pPr>
+        <w:spacing w:after="0"/>
+        <w:jc w:val="center"/>
+        <w:rPr>
+          <w:rFonts w:ascii="Cambria" w:hAnsi="Cambria" w:cs="Times New Roman"/>
+          <w:b/>
+          <w:color w:val="auto"/>
+          <w:szCs w:val="28"/>
+          <w:lang w:val="uk-UA"/>
+        </w:rPr>
+      </w:pPr>
     </w:p>
     <w:sectPr>
       <w:pgSz w:w="11906" w:h="16838"/>
@@ -9104,6 +8440,56 @@
     </w:sectPr>
   </w:body>
 </w:document>
+</file>
+
+<file path=word/endnotes.xml><?xml version="1.0" encoding="utf-8"?>
+<w:endnotes xmlns:wpc="http://schemas.microsoft.com/office/word/2010/wordprocessingCanvas" xmlns:mc="http://schemas.openxmlformats.org/markup-compatibility/2006" xmlns:o="urn:schemas-microsoft-com:office:office" xmlns:r="http://schemas.openxmlformats.org/officeDocument/2006/relationships" xmlns:m="http://schemas.openxmlformats.org/officeDocument/2006/math" xmlns:v="urn:schemas-microsoft-com:vml" xmlns:wp14="http://schemas.microsoft.com/office/word/2010/wordprocessingDrawing" xmlns:wp="http://schemas.openxmlformats.org/drawingml/2006/wordprocessingDrawing" xmlns:w10="urn:schemas-microsoft-com:office:word" xmlns:w="http://schemas.openxmlformats.org/wordprocessingml/2006/main" xmlns:w14="http://schemas.microsoft.com/office/word/2010/wordml" xmlns:wpg="http://schemas.microsoft.com/office/word/2010/wordprocessingGroup" xmlns:wpi="http://schemas.microsoft.com/office/word/2010/wordprocessingInk" xmlns:wne="http://schemas.microsoft.com/office/word/2006/wordml" xmlns:wps="http://schemas.microsoft.com/office/word/2010/wordprocessingShape" mc:Ignorable="w14 wp14">
+  <w:endnote w:type="separator" w:id="-1">
+    <w:p>
+      <w:pPr>
+        <w:spacing w:after="0" w:line="240" w:lineRule="auto"/>
+      </w:pPr>
+      <w:r>
+        <w:separator/>
+      </w:r>
+    </w:p>
+  </w:endnote>
+  <w:endnote w:type="continuationSeparator" w:id="0">
+    <w:p>
+      <w:pPr>
+        <w:spacing w:after="0" w:line="240" w:lineRule="auto"/>
+      </w:pPr>
+      <w:r>
+        <w:continuationSeparator/>
+      </w:r>
+    </w:p>
+  </w:endnote>
+</w:endnotes>
+</file>
+
+<file path=word/footnotes.xml><?xml version="1.0" encoding="utf-8"?>
+<w:footnotes xmlns:wpc="http://schemas.microsoft.com/office/word/2010/wordprocessingCanvas" xmlns:mc="http://schemas.openxmlformats.org/markup-compatibility/2006" xmlns:o="urn:schemas-microsoft-com:office:office" xmlns:r="http://schemas.openxmlformats.org/officeDocument/2006/relationships" xmlns:m="http://schemas.openxmlformats.org/officeDocument/2006/math" xmlns:v="urn:schemas-microsoft-com:vml" xmlns:wp14="http://schemas.microsoft.com/office/word/2010/wordprocessingDrawing" xmlns:wp="http://schemas.openxmlformats.org/drawingml/2006/wordprocessingDrawing" xmlns:w10="urn:schemas-microsoft-com:office:word" xmlns:w="http://schemas.openxmlformats.org/wordprocessingml/2006/main" xmlns:w14="http://schemas.microsoft.com/office/word/2010/wordml" xmlns:wpg="http://schemas.microsoft.com/office/word/2010/wordprocessingGroup" xmlns:wpi="http://schemas.microsoft.com/office/word/2010/wordprocessingInk" xmlns:wne="http://schemas.microsoft.com/office/word/2006/wordml" xmlns:wps="http://schemas.microsoft.com/office/word/2010/wordprocessingShape" mc:Ignorable="w14 wp14">
+  <w:footnote w:type="separator" w:id="-1">
+    <w:p>
+      <w:pPr>
+        <w:spacing w:after="0" w:line="240" w:lineRule="auto"/>
+      </w:pPr>
+      <w:r>
+        <w:separator/>
+      </w:r>
+    </w:p>
+  </w:footnote>
+  <w:footnote w:type="continuationSeparator" w:id="0">
+    <w:p>
+      <w:pPr>
+        <w:spacing w:after="0" w:line="240" w:lineRule="auto"/>
+      </w:pPr>
+      <w:r>
+        <w:continuationSeparator/>
+      </w:r>
+    </w:p>
+  </w:footnote>
+</w:footnotes>
 </file>
 
 <file path=word/numbering.xml><?xml version="1.0" encoding="utf-8"?>
@@ -9129,7 +8515,7 @@
         <v:path o:extrusionok="f" gradientshapeok="t" o:connecttype="rect"/>
         <o:lock v:ext="edit" aspectratio="t"/>
       </v:shapetype>
-      <v:shape id="_x0000_i1047" type="#_x0000_t75" style="width:9.45pt;height:9.45pt" o:bullet="t">
+      <v:shape id="_x0000_i1091" type="#_x0000_t75" style="width:9.5pt;height:9.5pt" o:bullet="t">
         <v:imagedata r:id="rId1" o:title="BD10268_"/>
       </v:shape>
     </w:pict>
@@ -10943,6 +10329,119 @@
     </w:lvl>
   </w:abstractNum>
   <w:abstractNum w:abstractNumId="16">
+    <w:nsid w:val="4C646655"/>
+    <w:multiLevelType w:val="hybridMultilevel"/>
+    <w:tmpl w:val="497232B2"/>
+    <w:lvl w:ilvl="0" w:tplc="04190001">
+      <w:start w:val="1"/>
+      <w:numFmt w:val="bullet"/>
+      <w:lvlText w:val=""/>
+      <w:lvlJc w:val="left"/>
+      <w:pPr>
+        <w:ind w:left="720" w:hanging="360"/>
+      </w:pPr>
+      <w:rPr>
+        <w:rFonts w:ascii="Symbol" w:hAnsi="Symbol" w:hint="default"/>
+      </w:rPr>
+    </w:lvl>
+    <w:lvl w:ilvl="1" w:tplc="04190003" w:tentative="1">
+      <w:start w:val="1"/>
+      <w:numFmt w:val="bullet"/>
+      <w:lvlText w:val="o"/>
+      <w:lvlJc w:val="left"/>
+      <w:pPr>
+        <w:ind w:left="1440" w:hanging="360"/>
+      </w:pPr>
+      <w:rPr>
+        <w:rFonts w:ascii="Courier New" w:hAnsi="Courier New" w:cs="Courier New" w:hint="default"/>
+      </w:rPr>
+    </w:lvl>
+    <w:lvl w:ilvl="2" w:tplc="04190005" w:tentative="1">
+      <w:start w:val="1"/>
+      <w:numFmt w:val="bullet"/>
+      <w:lvlText w:val=""/>
+      <w:lvlJc w:val="left"/>
+      <w:pPr>
+        <w:ind w:left="2160" w:hanging="360"/>
+      </w:pPr>
+      <w:rPr>
+        <w:rFonts w:ascii="Wingdings" w:hAnsi="Wingdings" w:hint="default"/>
+      </w:rPr>
+    </w:lvl>
+    <w:lvl w:ilvl="3" w:tplc="04190001" w:tentative="1">
+      <w:start w:val="1"/>
+      <w:numFmt w:val="bullet"/>
+      <w:lvlText w:val=""/>
+      <w:lvlJc w:val="left"/>
+      <w:pPr>
+        <w:ind w:left="2880" w:hanging="360"/>
+      </w:pPr>
+      <w:rPr>
+        <w:rFonts w:ascii="Symbol" w:hAnsi="Symbol" w:hint="default"/>
+      </w:rPr>
+    </w:lvl>
+    <w:lvl w:ilvl="4" w:tplc="04190003" w:tentative="1">
+      <w:start w:val="1"/>
+      <w:numFmt w:val="bullet"/>
+      <w:lvlText w:val="o"/>
+      <w:lvlJc w:val="left"/>
+      <w:pPr>
+        <w:ind w:left="3600" w:hanging="360"/>
+      </w:pPr>
+      <w:rPr>
+        <w:rFonts w:ascii="Courier New" w:hAnsi="Courier New" w:cs="Courier New" w:hint="default"/>
+      </w:rPr>
+    </w:lvl>
+    <w:lvl w:ilvl="5" w:tplc="04190005" w:tentative="1">
+      <w:start w:val="1"/>
+      <w:numFmt w:val="bullet"/>
+      <w:lvlText w:val=""/>
+      <w:lvlJc w:val="left"/>
+      <w:pPr>
+        <w:ind w:left="4320" w:hanging="360"/>
+      </w:pPr>
+      <w:rPr>
+        <w:rFonts w:ascii="Wingdings" w:hAnsi="Wingdings" w:hint="default"/>
+      </w:rPr>
+    </w:lvl>
+    <w:lvl w:ilvl="6" w:tplc="04190001" w:tentative="1">
+      <w:start w:val="1"/>
+      <w:numFmt w:val="bullet"/>
+      <w:lvlText w:val=""/>
+      <w:lvlJc w:val="left"/>
+      <w:pPr>
+        <w:ind w:left="5040" w:hanging="360"/>
+      </w:pPr>
+      <w:rPr>
+        <w:rFonts w:ascii="Symbol" w:hAnsi="Symbol" w:hint="default"/>
+      </w:rPr>
+    </w:lvl>
+    <w:lvl w:ilvl="7" w:tplc="04190003" w:tentative="1">
+      <w:start w:val="1"/>
+      <w:numFmt w:val="bullet"/>
+      <w:lvlText w:val="o"/>
+      <w:lvlJc w:val="left"/>
+      <w:pPr>
+        <w:ind w:left="5760" w:hanging="360"/>
+      </w:pPr>
+      <w:rPr>
+        <w:rFonts w:ascii="Courier New" w:hAnsi="Courier New" w:cs="Courier New" w:hint="default"/>
+      </w:rPr>
+    </w:lvl>
+    <w:lvl w:ilvl="8" w:tplc="04190005" w:tentative="1">
+      <w:start w:val="1"/>
+      <w:numFmt w:val="bullet"/>
+      <w:lvlText w:val=""/>
+      <w:lvlJc w:val="left"/>
+      <w:pPr>
+        <w:ind w:left="6480" w:hanging="360"/>
+      </w:pPr>
+      <w:rPr>
+        <w:rFonts w:ascii="Wingdings" w:hAnsi="Wingdings" w:hint="default"/>
+      </w:rPr>
+    </w:lvl>
+  </w:abstractNum>
+  <w:abstractNum w:abstractNumId="17">
     <w:nsid w:val="4DB25E27"/>
     <w:multiLevelType w:val="hybridMultilevel"/>
     <w:tmpl w:val="64C4133E"/>
@@ -11055,7 +10554,7 @@
       </w:rPr>
     </w:lvl>
   </w:abstractNum>
-  <w:abstractNum w:abstractNumId="17">
+  <w:abstractNum w:abstractNumId="18">
     <w:nsid w:val="54840F26"/>
     <w:multiLevelType w:val="hybridMultilevel"/>
     <w:tmpl w:val="CB642FDC"/>
@@ -11168,7 +10667,7 @@
       </w:rPr>
     </w:lvl>
   </w:abstractNum>
-  <w:abstractNum w:abstractNumId="18">
+  <w:abstractNum w:abstractNumId="19">
     <w:nsid w:val="590F57F4"/>
     <w:multiLevelType w:val="multilevel"/>
     <w:tmpl w:val="0DEEE190"/>
@@ -11290,7 +10789,7 @@
       </w:rPr>
     </w:lvl>
   </w:abstractNum>
-  <w:abstractNum w:abstractNumId="19">
+  <w:abstractNum w:abstractNumId="20">
     <w:nsid w:val="5D27603A"/>
     <w:multiLevelType w:val="hybridMultilevel"/>
     <w:tmpl w:val="C38C65DE"/>
@@ -11405,7 +10904,7 @@
       </w:rPr>
     </w:lvl>
   </w:abstractNum>
-  <w:abstractNum w:abstractNumId="20">
+  <w:abstractNum w:abstractNumId="21">
     <w:nsid w:val="716D27A1"/>
     <w:multiLevelType w:val="multilevel"/>
     <w:tmpl w:val="1AA2265A"/>
@@ -11518,7 +11017,7 @@
       </w:rPr>
     </w:lvl>
   </w:abstractNum>
-  <w:abstractNum w:abstractNumId="21">
+  <w:abstractNum w:abstractNumId="22">
     <w:nsid w:val="77942EFE"/>
     <w:multiLevelType w:val="hybridMultilevel"/>
     <w:tmpl w:val="C6F40022"/>
@@ -11652,10 +11151,10 @@
     <w:abstractNumId w:val="1"/>
   </w:num>
   <w:num w:numId="8">
-    <w:abstractNumId w:val="18"/>
+    <w:abstractNumId w:val="19"/>
   </w:num>
   <w:num w:numId="9">
-    <w:abstractNumId w:val="17"/>
+    <w:abstractNumId w:val="18"/>
   </w:num>
   <w:num w:numId="10">
     <w:abstractNumId w:val="15"/>
@@ -11667,13 +11166,13 @@
     <w:abstractNumId w:val="9"/>
   </w:num>
   <w:num w:numId="13">
-    <w:abstractNumId w:val="19"/>
+    <w:abstractNumId w:val="20"/>
   </w:num>
   <w:num w:numId="14">
     <w:abstractNumId w:val="11"/>
   </w:num>
   <w:num w:numId="15">
-    <w:abstractNumId w:val="20"/>
+    <w:abstractNumId w:val="21"/>
   </w:num>
   <w:num w:numId="16">
     <w:abstractNumId w:val="13"/>
@@ -11682,7 +11181,7 @@
     <w:abstractNumId w:val="5"/>
   </w:num>
   <w:num w:numId="18">
-    <w:abstractNumId w:val="16"/>
+    <w:abstractNumId w:val="17"/>
   </w:num>
   <w:num w:numId="19">
     <w:abstractNumId w:val="4"/>
@@ -11691,10 +11190,13 @@
     <w:abstractNumId w:val="3"/>
   </w:num>
   <w:num w:numId="21">
-    <w:abstractNumId w:val="21"/>
+    <w:abstractNumId w:val="22"/>
   </w:num>
   <w:num w:numId="22">
     <w:abstractNumId w:val="14"/>
+  </w:num>
+  <w:num w:numId="23">
+    <w:abstractNumId w:val="16"/>
   </w:num>
 </w:numbering>
 </file>
@@ -12348,6 +11850,91 @@
       <w:lang w:val="uk-UA"/>
     </w:rPr>
   </w:style>
+  <w:style w:type="paragraph" w:styleId="a8">
+    <w:name w:val="Balloon Text"/>
+    <w:basedOn w:val="a"/>
+    <w:link w:val="a9"/>
+    <w:uiPriority w:val="99"/>
+    <w:semiHidden/>
+    <w:unhideWhenUsed/>
+    <w:rsid w:val="00895C3C"/>
+    <w:pPr>
+      <w:spacing w:after="0" w:line="240" w:lineRule="auto"/>
+    </w:pPr>
+    <w:rPr>
+      <w:rFonts w:ascii="Tahoma" w:hAnsi="Tahoma" w:cs="Tahoma"/>
+      <w:sz w:val="16"/>
+      <w:szCs w:val="16"/>
+    </w:rPr>
+  </w:style>
+  <w:style w:type="character" w:customStyle="1" w:styleId="a9">
+    <w:name w:val="Текст выноски Знак"/>
+    <w:basedOn w:val="a0"/>
+    <w:link w:val="a8"/>
+    <w:uiPriority w:val="99"/>
+    <w:semiHidden/>
+    <w:rsid w:val="00895C3C"/>
+    <w:rPr>
+      <w:rFonts w:ascii="Tahoma" w:hAnsi="Tahoma" w:cs="Tahoma"/>
+      <w:color w:val="333333"/>
+      <w:sz w:val="16"/>
+      <w:szCs w:val="16"/>
+    </w:rPr>
+  </w:style>
+  <w:style w:type="paragraph" w:styleId="aa">
+    <w:name w:val="header"/>
+    <w:basedOn w:val="a"/>
+    <w:link w:val="ab"/>
+    <w:uiPriority w:val="99"/>
+    <w:unhideWhenUsed/>
+    <w:rsid w:val="00895C3C"/>
+    <w:pPr>
+      <w:tabs>
+        <w:tab w:val="center" w:pos="4677"/>
+        <w:tab w:val="right" w:pos="9355"/>
+      </w:tabs>
+      <w:spacing w:after="0" w:line="240" w:lineRule="auto"/>
+    </w:pPr>
+  </w:style>
+  <w:style w:type="character" w:customStyle="1" w:styleId="ab">
+    <w:name w:val="Верхний колонтитул Знак"/>
+    <w:basedOn w:val="a0"/>
+    <w:link w:val="aa"/>
+    <w:uiPriority w:val="99"/>
+    <w:rsid w:val="00895C3C"/>
+    <w:rPr>
+      <w:rFonts w:cs="Arial"/>
+      <w:color w:val="333333"/>
+      <w:szCs w:val="21"/>
+    </w:rPr>
+  </w:style>
+  <w:style w:type="paragraph" w:styleId="ac">
+    <w:name w:val="footer"/>
+    <w:basedOn w:val="a"/>
+    <w:link w:val="ad"/>
+    <w:uiPriority w:val="99"/>
+    <w:unhideWhenUsed/>
+    <w:rsid w:val="00895C3C"/>
+    <w:pPr>
+      <w:tabs>
+        <w:tab w:val="center" w:pos="4677"/>
+        <w:tab w:val="right" w:pos="9355"/>
+      </w:tabs>
+      <w:spacing w:after="0" w:line="240" w:lineRule="auto"/>
+    </w:pPr>
+  </w:style>
+  <w:style w:type="character" w:customStyle="1" w:styleId="ad">
+    <w:name w:val="Нижний колонтитул Знак"/>
+    <w:basedOn w:val="a0"/>
+    <w:link w:val="ac"/>
+    <w:uiPriority w:val="99"/>
+    <w:rsid w:val="00895C3C"/>
+    <w:rPr>
+      <w:rFonts w:cs="Arial"/>
+      <w:color w:val="333333"/>
+      <w:szCs w:val="21"/>
+    </w:rPr>
+  </w:style>
 </w:styles>
 </file>
 
@@ -13000,6 +12587,91 @@
       <w:lang w:val="uk-UA"/>
     </w:rPr>
   </w:style>
+  <w:style w:type="paragraph" w:styleId="a8">
+    <w:name w:val="Balloon Text"/>
+    <w:basedOn w:val="a"/>
+    <w:link w:val="a9"/>
+    <w:uiPriority w:val="99"/>
+    <w:semiHidden/>
+    <w:unhideWhenUsed/>
+    <w:rsid w:val="00895C3C"/>
+    <w:pPr>
+      <w:spacing w:after="0" w:line="240" w:lineRule="auto"/>
+    </w:pPr>
+    <w:rPr>
+      <w:rFonts w:ascii="Tahoma" w:hAnsi="Tahoma" w:cs="Tahoma"/>
+      <w:sz w:val="16"/>
+      <w:szCs w:val="16"/>
+    </w:rPr>
+  </w:style>
+  <w:style w:type="character" w:customStyle="1" w:styleId="a9">
+    <w:name w:val="Текст выноски Знак"/>
+    <w:basedOn w:val="a0"/>
+    <w:link w:val="a8"/>
+    <w:uiPriority w:val="99"/>
+    <w:semiHidden/>
+    <w:rsid w:val="00895C3C"/>
+    <w:rPr>
+      <w:rFonts w:ascii="Tahoma" w:hAnsi="Tahoma" w:cs="Tahoma"/>
+      <w:color w:val="333333"/>
+      <w:sz w:val="16"/>
+      <w:szCs w:val="16"/>
+    </w:rPr>
+  </w:style>
+  <w:style w:type="paragraph" w:styleId="aa">
+    <w:name w:val="header"/>
+    <w:basedOn w:val="a"/>
+    <w:link w:val="ab"/>
+    <w:uiPriority w:val="99"/>
+    <w:unhideWhenUsed/>
+    <w:rsid w:val="00895C3C"/>
+    <w:pPr>
+      <w:tabs>
+        <w:tab w:val="center" w:pos="4677"/>
+        <w:tab w:val="right" w:pos="9355"/>
+      </w:tabs>
+      <w:spacing w:after="0" w:line="240" w:lineRule="auto"/>
+    </w:pPr>
+  </w:style>
+  <w:style w:type="character" w:customStyle="1" w:styleId="ab">
+    <w:name w:val="Верхний колонтитул Знак"/>
+    <w:basedOn w:val="a0"/>
+    <w:link w:val="aa"/>
+    <w:uiPriority w:val="99"/>
+    <w:rsid w:val="00895C3C"/>
+    <w:rPr>
+      <w:rFonts w:cs="Arial"/>
+      <w:color w:val="333333"/>
+      <w:szCs w:val="21"/>
+    </w:rPr>
+  </w:style>
+  <w:style w:type="paragraph" w:styleId="ac">
+    <w:name w:val="footer"/>
+    <w:basedOn w:val="a"/>
+    <w:link w:val="ad"/>
+    <w:uiPriority w:val="99"/>
+    <w:unhideWhenUsed/>
+    <w:rsid w:val="00895C3C"/>
+    <w:pPr>
+      <w:tabs>
+        <w:tab w:val="center" w:pos="4677"/>
+        <w:tab w:val="right" w:pos="9355"/>
+      </w:tabs>
+      <w:spacing w:after="0" w:line="240" w:lineRule="auto"/>
+    </w:pPr>
+  </w:style>
+  <w:style w:type="character" w:customStyle="1" w:styleId="ad">
+    <w:name w:val="Нижний колонтитул Знак"/>
+    <w:basedOn w:val="a0"/>
+    <w:link w:val="ac"/>
+    <w:uiPriority w:val="99"/>
+    <w:rsid w:val="00895C3C"/>
+    <w:rPr>
+      <w:rFonts w:cs="Arial"/>
+      <w:color w:val="333333"/>
+      <w:szCs w:val="21"/>
+    </w:rPr>
+  </w:style>
 </w:styles>
 </file>
 
@@ -13293,7 +12965,7 @@
 </file>
 
 <file path=customXml/itemProps1.xml><?xml version="1.0" encoding="utf-8"?>
-<ds:datastoreItem xmlns:ds="http://schemas.openxmlformats.org/officeDocument/2006/customXml" ds:itemID="{8C58F6B3-A8FF-468B-AF4B-E9250E9D8ABA}">
+<ds:datastoreItem xmlns:ds="http://schemas.openxmlformats.org/officeDocument/2006/customXml" ds:itemID="{AF468503-5FB2-4367-8F17-B8F2EA985C5D}">
   <ds:schemaRefs>
     <ds:schemaRef ds:uri="http://schemas.openxmlformats.org/officeDocument/2006/bibliography"/>
   </ds:schemaRefs>
